--- a/SRS for att.docx
+++ b/SRS for att.docx
@@ -8,19 +8,207 @@
         <w:bidi w:val="0"/>
         <w:spacing w:lineRule="auto" w:line="252"/>
         <w:ind w:left="0" w:right="0" w:hanging="0"/>
-        <w:jc w:val="left"/>
-        <w:rPr/>
-      </w:pPr>
-      <w:r>
-        <w:rPr>
-          <w:rFonts w:eastAsia="Times New Roman" w:cs="Calibri"/>
+        <w:jc w:val="center"/>
+        <w:rPr/>
+      </w:pPr>
+      <w:r>
+        <w:rPr>
+          <w:rFonts w:eastAsia="Times New Roman" w:cs="Calibri"/>
+          <w:b/>
+          <w:bCs/>
+          <w:color w:val="ADC5E7"/>
+          <w:sz w:val="56"/>
+          <w:szCs w:val="56"/>
+          <w:u w:val="single"/>
+          <w:lang w:val="en-US" w:eastAsia="en-US" w:bidi="ar-SA"/>
+        </w:rPr>
+        <w:t>S</w:t>
+      </w:r>
+      <w:r>
+        <w:rPr>
+          <w:rFonts w:eastAsia="Times New Roman" w:cs="Calibri"/>
+          <w:b/>
+          <w:bCs/>
+          <w:i w:val="false"/>
+          <w:iCs w:val="false"/>
+          <w:color w:val="ADC5E7"/>
+          <w:position w:val="0"/>
+          <w:sz w:val="56"/>
+          <w:sz w:val="56"/>
+          <w:szCs w:val="56"/>
+          <w:u w:val="single"/>
+          <w:vertAlign w:val="baseline"/>
+          <w:lang w:val="en-US" w:eastAsia="en-US" w:bidi="ar-SA"/>
+        </w:rPr>
+        <w:t>oftware</w:t>
+      </w:r>
+      <w:r>
+        <w:rPr>
+          <w:rFonts w:eastAsia="Times New Roman" w:cs="Calibri"/>
+          <w:b/>
+          <w:bCs/>
+          <w:color w:val="ADC5E7"/>
+          <w:sz w:val="56"/>
+          <w:szCs w:val="56"/>
+          <w:u w:val="single"/>
+          <w:lang w:val="en-US" w:eastAsia="en-US" w:bidi="ar-SA"/>
+        </w:rPr>
+        <w:t xml:space="preserve"> Requirement</w:t>
+      </w:r>
+      <w:r>
+        <w:rPr>
+          <w:rFonts w:eastAsia="Times New Roman" w:cs="Calibri"/>
+          <w:b/>
+          <w:bCs/>
+          <w:color w:val="ADC5E7"/>
+          <w:sz w:val="56"/>
+          <w:szCs w:val="56"/>
+          <w:u w:val="single"/>
+          <w:lang w:val="en-US" w:eastAsia="en-US" w:bidi="ar-SA"/>
+        </w:rPr>
+        <w:t>s</w:t>
+      </w:r>
+      <w:r>
+        <w:rPr>
+          <w:rFonts w:eastAsia="Times New Roman" w:cs="Calibri"/>
+          <w:b/>
+          <w:bCs/>
+          <w:color w:val="ADC5E7"/>
+          <w:sz w:val="56"/>
+          <w:szCs w:val="56"/>
+          <w:u w:val="single"/>
+          <w:lang w:val="en-US" w:eastAsia="en-US" w:bidi="ar-SA"/>
+        </w:rPr>
+        <w:t xml:space="preserve">              Specification</w:t>
+      </w:r>
+    </w:p>
+    <w:p>
+      <w:pPr>
+        <w:pStyle w:val="Normal"/>
+        <w:bidi w:val="0"/>
+        <w:spacing w:lineRule="auto" w:line="252"/>
+        <w:ind w:left="0" w:right="0" w:hanging="0"/>
+        <w:jc w:val="left"/>
+        <w:rPr>
+          <w:rFonts w:eastAsia="Times New Roman" w:cs="Calibri"/>
+          <w:b/>
+          <w:b/>
+          <w:bCs/>
+          <w:color w:val="ADC5E7"/>
+          <w:sz w:val="56"/>
+          <w:szCs w:val="56"/>
+          <w:lang w:val="en-US" w:eastAsia="en-US" w:bidi="ar-SA"/>
+        </w:rPr>
+      </w:pPr>
+      <w:r>
+        <w:rPr/>
+      </w:r>
+    </w:p>
+    <w:p>
+      <w:pPr>
+        <w:pStyle w:val="Normal"/>
+        <w:bidi w:val="0"/>
+        <w:spacing w:lineRule="auto" w:line="252"/>
+        <w:ind w:left="0" w:right="0" w:hanging="0"/>
+        <w:jc w:val="left"/>
+        <w:rPr/>
+      </w:pPr>
+      <w:r>
+        <w:rPr>
+          <w:rFonts w:eastAsia="Times New Roman" w:cs="Calibri"/>
+          <w:b/>
+          <w:bCs/>
+          <w:sz w:val="32"/>
+          <w:szCs w:val="32"/>
+          <w:lang w:val="en-US" w:eastAsia="en-US" w:bidi="ar-SA"/>
+        </w:rPr>
+        <w:tab/>
+        <w:tab/>
+        <w:tab/>
+        <w:tab/>
+        <w:tab/>
+        <w:tab/>
+      </w:r>
+      <w:r>
+        <w:rPr>
+          <w:rFonts w:eastAsia="Times New Roman" w:cs="Calibri"/>
+          <w:b/>
+          <w:bCs/>
+          <w:color w:val="666666"/>
+          <w:sz w:val="32"/>
+          <w:szCs w:val="32"/>
+          <w:lang w:val="en-US" w:eastAsia="en-US" w:bidi="ar-SA"/>
+        </w:rPr>
+        <w:t>F</w:t>
+      </w:r>
+      <w:r>
+        <w:rPr>
+          <w:rFonts w:eastAsia="Times New Roman" w:cs="Calibri"/>
+          <w:b/>
+          <w:bCs/>
+          <w:color w:val="666666"/>
+          <w:sz w:val="32"/>
+          <w:szCs w:val="32"/>
+          <w:lang w:val="en-US" w:eastAsia="en-US" w:bidi="ar-SA"/>
+        </w:rPr>
+        <w:t>or</w:t>
+      </w:r>
+    </w:p>
+    <w:p>
+      <w:pPr>
+        <w:pStyle w:val="Normal"/>
+        <w:bidi w:val="0"/>
+        <w:spacing w:lineRule="auto" w:line="252"/>
+        <w:ind w:left="0" w:right="0" w:hanging="0"/>
+        <w:jc w:val="left"/>
+        <w:rPr>
+          <w:rFonts w:eastAsia="Times New Roman" w:cs="Calibri"/>
+          <w:b/>
           <w:b/>
           <w:bCs/>
           <w:sz w:val="40"/>
           <w:szCs w:val="40"/>
           <w:lang w:val="en-US" w:eastAsia="en-US" w:bidi="ar-SA"/>
         </w:rPr>
-        <w:t xml:space="preserve">          </w:t>
+      </w:pPr>
+      <w:r>
+        <w:rPr/>
+      </w:r>
+    </w:p>
+    <w:p>
+      <w:pPr>
+        <w:pStyle w:val="Normal"/>
+        <w:bidi w:val="0"/>
+        <w:spacing w:lineRule="auto" w:line="252"/>
+        <w:ind w:left="0" w:right="0" w:hanging="0"/>
+        <w:jc w:val="center"/>
+        <w:rPr/>
+      </w:pPr>
+      <w:r>
+        <w:rPr>
+          <w:rFonts w:eastAsia="Times New Roman" w:cs="Calibri"/>
+          <w:b/>
+          <w:bCs/>
+          <w:color w:val="EF413D"/>
+          <w:sz w:val="96"/>
+          <w:szCs w:val="96"/>
+          <w:u w:val="single"/>
+          <w:lang w:val="en-US" w:eastAsia="en-US" w:bidi="ar-SA"/>
+        </w:rPr>
+        <w:t>A</w:t>
+      </w:r>
+      <w:r>
+        <w:rPr>
+          <w:rFonts w:eastAsia="Times New Roman" w:cs="Calibri"/>
+          <w:b/>
+          <w:bCs/>
+          <w:color w:val="EF413D"/>
+          <w:sz w:val="96"/>
+          <w:szCs w:val="96"/>
+          <w:u w:val="single"/>
+          <w:lang w:val="en-US" w:eastAsia="en-US" w:bidi="ar-SA"/>
+        </w:rPr>
+        <w:t>TTENDANCE</w:t>
       </w:r>
       <w:r>
         <w:rPr>
@@ -31,11 +219,83 @@
           <w:szCs w:val="40"/>
           <w:lang w:val="en-US" w:eastAsia="en-US" w:bidi="ar-SA"/>
         </w:rPr>
-        <w:tab/>
-      </w:r>
-      <w:r>
-        <w:rPr>
-          <w:rFonts w:eastAsia="Times New Roman" w:cs="Calibri"/>
+        <w:t xml:space="preserve">     </w:t>
+      </w:r>
+    </w:p>
+    <w:p>
+      <w:pPr>
+        <w:pStyle w:val="Normal"/>
+        <w:bidi w:val="0"/>
+        <w:spacing w:lineRule="auto" w:line="252"/>
+        <w:ind w:left="0" w:right="0" w:hanging="0"/>
+        <w:jc w:val="left"/>
+        <w:rPr>
+          <w:rFonts w:eastAsia="Times New Roman" w:cs="Calibri"/>
+          <w:b/>
+          <w:b/>
+          <w:bCs/>
+          <w:sz w:val="40"/>
+          <w:szCs w:val="40"/>
+          <w:lang w:val="en-US" w:eastAsia="en-US" w:bidi="ar-SA"/>
+        </w:rPr>
+      </w:pPr>
+      <w:r>
+        <w:rPr/>
+      </w:r>
+    </w:p>
+    <w:p>
+      <w:pPr>
+        <w:pStyle w:val="Normal"/>
+        <w:bidi w:val="0"/>
+        <w:spacing w:lineRule="auto" w:line="252"/>
+        <w:ind w:left="0" w:right="0" w:hanging="0"/>
+        <w:jc w:val="center"/>
+        <w:rPr/>
+      </w:pPr>
+      <w:r>
+        <w:rPr>
+          <w:rFonts w:eastAsia="Times New Roman" w:cs="Calibri"/>
+          <w:b/>
+          <w:bCs/>
+          <w:color w:val="A09600"/>
+          <w:sz w:val="36"/>
+          <w:szCs w:val="36"/>
+          <w:lang w:val="en-US" w:eastAsia="en-US" w:bidi="ar-SA"/>
+        </w:rPr>
+        <w:t>version 1.0</w:t>
+      </w:r>
+    </w:p>
+    <w:p>
+      <w:pPr>
+        <w:pStyle w:val="Normal"/>
+        <w:bidi w:val="0"/>
+        <w:spacing w:lineRule="auto" w:line="252"/>
+        <w:ind w:left="0" w:right="0" w:hanging="0"/>
+        <w:jc w:val="left"/>
+        <w:rPr>
+          <w:rFonts w:eastAsia="Times New Roman" w:cs="Calibri"/>
+          <w:b/>
+          <w:b/>
+          <w:bCs/>
+          <w:sz w:val="40"/>
+          <w:szCs w:val="40"/>
+          <w:lang w:val="en-US" w:eastAsia="en-US" w:bidi="ar-SA"/>
+        </w:rPr>
+      </w:pPr>
+      <w:r>
+        <w:rPr/>
+      </w:r>
+    </w:p>
+    <w:p>
+      <w:pPr>
+        <w:pStyle w:val="Normal"/>
+        <w:bidi w:val="0"/>
+        <w:spacing w:lineRule="auto" w:line="252"/>
+        <w:ind w:left="0" w:right="0" w:hanging="0"/>
+        <w:jc w:val="right"/>
+        <w:rPr>
+          <w:rFonts w:eastAsia="Times New Roman" w:cs="Calibri"/>
+          <w:b/>
           <w:b/>
           <w:bCs/>
           <w:sz w:val="40"/>
@@ -43,6 +303,379 @@
           <w:u w:val="single"/>
           <w:lang w:val="en-US" w:eastAsia="en-US" w:bidi="ar-SA"/>
         </w:rPr>
+      </w:pPr>
+      <w:r>
+        <w:rPr>
+          <w:color w:val="1C1C1C"/>
+        </w:rPr>
+      </w:r>
+    </w:p>
+    <w:p>
+      <w:pPr>
+        <w:pStyle w:val="Normal"/>
+        <w:bidi w:val="0"/>
+        <w:spacing w:lineRule="auto" w:line="252"/>
+        <w:ind w:left="0" w:right="0" w:hanging="0"/>
+        <w:jc w:val="right"/>
+        <w:rPr>
+          <w:rFonts w:eastAsia="Times New Roman" w:cs="Calibri"/>
+          <w:b/>
+          <w:b/>
+          <w:bCs/>
+          <w:sz w:val="40"/>
+          <w:szCs w:val="40"/>
+          <w:u w:val="single"/>
+          <w:lang w:val="en-US" w:eastAsia="en-US" w:bidi="ar-SA"/>
+        </w:rPr>
+      </w:pPr>
+      <w:r>
+        <w:rPr>
+          <w:color w:val="1C1C1C"/>
+        </w:rPr>
+      </w:r>
+    </w:p>
+    <w:p>
+      <w:pPr>
+        <w:pStyle w:val="Normal"/>
+        <w:bidi w:val="0"/>
+        <w:spacing w:lineRule="auto" w:line="252"/>
+        <w:ind w:left="0" w:right="0" w:hanging="0"/>
+        <w:jc w:val="right"/>
+        <w:rPr>
+          <w:color w:val="1C1C1C"/>
+        </w:rPr>
+      </w:pPr>
+      <w:r>
+        <w:rPr>
+          <w:rFonts w:eastAsia="Times New Roman" w:cs="Calibri"/>
+          <w:b/>
+          <w:bCs/>
+          <w:color w:val="1C1C1C"/>
+          <w:sz w:val="40"/>
+          <w:szCs w:val="40"/>
+          <w:u w:val="single"/>
+          <w:lang w:val="en-US" w:eastAsia="en-US" w:bidi="ar-SA"/>
+        </w:rPr>
+        <w:t>Prepared by</w:t>
+      </w:r>
+      <w:r>
+        <w:rPr>
+          <w:rFonts w:eastAsia="Times New Roman" w:cs="Calibri"/>
+          <w:b/>
+          <w:bCs/>
+          <w:color w:val="1C1C1C"/>
+          <w:sz w:val="40"/>
+          <w:szCs w:val="40"/>
+          <w:lang w:val="en-US" w:eastAsia="en-US" w:bidi="ar-SA"/>
+        </w:rPr>
+        <w:t>:</w:t>
+      </w:r>
+    </w:p>
+    <w:p>
+      <w:pPr>
+        <w:pStyle w:val="Normal"/>
+        <w:bidi w:val="0"/>
+        <w:spacing w:lineRule="auto" w:line="252"/>
+        <w:ind w:left="0" w:right="0" w:hanging="0"/>
+        <w:jc w:val="left"/>
+        <w:rPr>
+          <w:rFonts w:eastAsia="Times New Roman" w:cs="Calibri"/>
+          <w:b/>
+          <w:b/>
+          <w:bCs/>
+          <w:sz w:val="40"/>
+          <w:szCs w:val="40"/>
+          <w:lang w:val="en-US" w:eastAsia="en-US" w:bidi="ar-SA"/>
+        </w:rPr>
+      </w:pPr>
+      <w:r>
+        <w:rPr/>
+      </w:r>
+    </w:p>
+    <w:p>
+      <w:pPr>
+        <w:pStyle w:val="Normal"/>
+        <w:bidi w:val="0"/>
+        <w:spacing w:lineRule="auto" w:line="252"/>
+        <w:ind w:left="0" w:right="0" w:hanging="0"/>
+        <w:jc w:val="right"/>
+        <w:rPr>
+          <w:color w:val="985006"/>
+          <w:sz w:val="36"/>
+          <w:szCs w:val="36"/>
+        </w:rPr>
+      </w:pPr>
+      <w:r>
+        <w:rPr>
+          <w:rFonts w:eastAsia="Times New Roman" w:cs="Calibri"/>
+          <w:b/>
+          <w:bCs/>
+          <w:color w:val="985006"/>
+          <w:sz w:val="36"/>
+          <w:szCs w:val="36"/>
+          <w:lang w:val="en-US" w:eastAsia="en-US" w:bidi="ar-SA"/>
+        </w:rPr>
+        <w:t>Garvit Sharma(2017BCS0019)</w:t>
+      </w:r>
+    </w:p>
+    <w:p>
+      <w:pPr>
+        <w:pStyle w:val="Normal"/>
+        <w:bidi w:val="0"/>
+        <w:spacing w:lineRule="auto" w:line="252"/>
+        <w:ind w:left="0" w:right="0" w:hanging="0"/>
+        <w:jc w:val="right"/>
+        <w:rPr>
+          <w:color w:val="985006"/>
+          <w:sz w:val="36"/>
+          <w:szCs w:val="36"/>
+        </w:rPr>
+      </w:pPr>
+      <w:r>
+        <w:rPr>
+          <w:rFonts w:eastAsia="Times New Roman" w:cs="Calibri"/>
+          <w:b/>
+          <w:bCs/>
+          <w:color w:val="985006"/>
+          <w:sz w:val="36"/>
+          <w:szCs w:val="36"/>
+          <w:lang w:val="en-US" w:eastAsia="en-US" w:bidi="ar-SA"/>
+        </w:rPr>
+        <w:t>Adhyan(2017BCS0003)</w:t>
+      </w:r>
+    </w:p>
+    <w:p>
+      <w:pPr>
+        <w:pStyle w:val="Normal"/>
+        <w:bidi w:val="0"/>
+        <w:spacing w:lineRule="auto" w:line="252"/>
+        <w:ind w:left="0" w:right="0" w:hanging="0"/>
+        <w:jc w:val="right"/>
+        <w:rPr>
+          <w:color w:val="985006"/>
+          <w:sz w:val="36"/>
+          <w:szCs w:val="36"/>
+        </w:rPr>
+      </w:pPr>
+      <w:r>
+        <w:rPr>
+          <w:rFonts w:eastAsia="Times New Roman" w:cs="Calibri"/>
+          <w:b/>
+          <w:bCs/>
+          <w:color w:val="985006"/>
+          <w:sz w:val="36"/>
+          <w:szCs w:val="36"/>
+          <w:lang w:val="en-US" w:eastAsia="en-US" w:bidi="ar-SA"/>
+        </w:rPr>
+        <w:t>Somesh Kumar(2017BCS0058)</w:t>
+      </w:r>
+    </w:p>
+    <w:p>
+      <w:pPr>
+        <w:pStyle w:val="Normal"/>
+        <w:bidi w:val="0"/>
+        <w:spacing w:lineRule="auto" w:line="252"/>
+        <w:ind w:left="0" w:right="0" w:hanging="0"/>
+        <w:jc w:val="right"/>
+        <w:rPr>
+          <w:color w:val="985006"/>
+          <w:sz w:val="36"/>
+          <w:szCs w:val="36"/>
+        </w:rPr>
+      </w:pPr>
+      <w:r>
+        <w:rPr>
+          <w:rFonts w:eastAsia="Times New Roman" w:cs="Calibri"/>
+          <w:b/>
+          <w:bCs/>
+          <w:color w:val="985006"/>
+          <w:sz w:val="36"/>
+          <w:szCs w:val="36"/>
+          <w:lang w:val="en-US" w:eastAsia="en-US" w:bidi="ar-SA"/>
+        </w:rPr>
+        <w:t>Shubham Khamitkar(2017BCS0057)</w:t>
+      </w:r>
+    </w:p>
+    <w:p>
+      <w:pPr>
+        <w:pStyle w:val="Normal"/>
+        <w:bidi w:val="0"/>
+        <w:spacing w:lineRule="auto" w:line="252"/>
+        <w:ind w:left="0" w:right="0" w:hanging="0"/>
+        <w:jc w:val="left"/>
+        <w:rPr/>
+      </w:pPr>
+      <w:r>
+        <w:rPr/>
+      </w:r>
+    </w:p>
+    <w:p>
+      <w:pPr>
+        <w:pStyle w:val="Normal"/>
+        <w:bidi w:val="0"/>
+        <w:spacing w:lineRule="auto" w:line="252"/>
+        <w:ind w:left="0" w:right="0" w:hanging="0"/>
+        <w:jc w:val="left"/>
+        <w:rPr>
+          <w:rFonts w:eastAsia="Times New Roman" w:cs="Calibri"/>
+          <w:b/>
+          <w:b/>
+          <w:bCs/>
+          <w:sz w:val="40"/>
+          <w:szCs w:val="40"/>
+          <w:lang w:val="en-US" w:eastAsia="en-US" w:bidi="ar-SA"/>
+        </w:rPr>
+      </w:pPr>
+      <w:r>
+        <w:rPr/>
+      </w:r>
+    </w:p>
+    <w:p>
+      <w:pPr>
+        <w:pStyle w:val="Normal"/>
+        <w:bidi w:val="0"/>
+        <w:spacing w:lineRule="auto" w:line="252"/>
+        <w:ind w:left="0" w:right="0" w:hanging="0"/>
+        <w:jc w:val="left"/>
+        <w:rPr>
+          <w:rFonts w:eastAsia="Times New Roman" w:cs="Calibri"/>
+          <w:b/>
+          <w:b/>
+          <w:bCs/>
+          <w:sz w:val="40"/>
+          <w:szCs w:val="40"/>
+          <w:lang w:val="en-US" w:eastAsia="en-US" w:bidi="ar-SA"/>
+        </w:rPr>
+      </w:pPr>
+      <w:r>
+        <w:rPr/>
+      </w:r>
+    </w:p>
+    <w:p>
+      <w:pPr>
+        <w:pStyle w:val="Normal"/>
+        <w:bidi w:val="0"/>
+        <w:spacing w:lineRule="auto" w:line="252"/>
+        <w:ind w:left="0" w:right="0" w:hanging="0"/>
+        <w:jc w:val="left"/>
+        <w:rPr>
+          <w:rFonts w:eastAsia="Times New Roman" w:cs="Calibri"/>
+          <w:b/>
+          <w:b/>
+          <w:bCs/>
+          <w:sz w:val="40"/>
+          <w:szCs w:val="40"/>
+          <w:lang w:val="en-US" w:eastAsia="en-US" w:bidi="ar-SA"/>
+        </w:rPr>
+      </w:pPr>
+      <w:r>
+        <w:rPr/>
+      </w:r>
+    </w:p>
+    <w:p>
+      <w:pPr>
+        <w:pStyle w:val="Normal"/>
+        <w:bidi w:val="0"/>
+        <w:spacing w:lineRule="auto" w:line="252"/>
+        <w:ind w:left="0" w:right="0" w:hanging="0"/>
+        <w:jc w:val="left"/>
+        <w:rPr>
+          <w:rFonts w:eastAsia="Times New Roman" w:cs="Calibri"/>
+          <w:b/>
+          <w:b/>
+          <w:bCs/>
+          <w:sz w:val="40"/>
+          <w:szCs w:val="40"/>
+          <w:lang w:val="en-US" w:eastAsia="en-US" w:bidi="ar-SA"/>
+        </w:rPr>
+      </w:pPr>
+      <w:r>
+        <w:rPr/>
+      </w:r>
+    </w:p>
+    <w:p>
+      <w:pPr>
+        <w:pStyle w:val="Normal"/>
+        <w:bidi w:val="0"/>
+        <w:spacing w:lineRule="auto" w:line="252"/>
+        <w:ind w:left="0" w:right="0" w:hanging="0"/>
+        <w:jc w:val="left"/>
+        <w:rPr>
+          <w:rFonts w:eastAsia="Times New Roman" w:cs="Calibri"/>
+          <w:b/>
+          <w:b/>
+          <w:bCs/>
+          <w:sz w:val="40"/>
+          <w:szCs w:val="40"/>
+          <w:lang w:val="en-US" w:eastAsia="en-US" w:bidi="ar-SA"/>
+        </w:rPr>
+      </w:pPr>
+      <w:r>
+        <w:rPr/>
+      </w:r>
+    </w:p>
+    <w:p>
+      <w:pPr>
+        <w:pStyle w:val="Normal"/>
+        <w:bidi w:val="0"/>
+        <w:spacing w:lineRule="auto" w:line="252"/>
+        <w:ind w:left="0" w:right="0" w:hanging="0"/>
+        <w:jc w:val="left"/>
+        <w:rPr>
+          <w:rFonts w:eastAsia="Times New Roman" w:cs="Calibri"/>
+          <w:b/>
+          <w:b/>
+          <w:bCs/>
+          <w:sz w:val="40"/>
+          <w:szCs w:val="40"/>
+          <w:lang w:val="en-US" w:eastAsia="en-US" w:bidi="ar-SA"/>
+        </w:rPr>
+      </w:pPr>
+      <w:r>
+        <w:rPr/>
+      </w:r>
+    </w:p>
+    <w:p>
+      <w:pPr>
+        <w:pStyle w:val="Normal"/>
+        <w:bidi w:val="0"/>
+        <w:spacing w:lineRule="auto" w:line="252"/>
+        <w:ind w:left="0" w:right="0" w:hanging="0"/>
+        <w:jc w:val="center"/>
+        <w:rPr>
+          <w:rFonts w:eastAsia="Times New Roman" w:cs="Calibri"/>
+          <w:b/>
+          <w:b/>
+          <w:bCs/>
+          <w:sz w:val="40"/>
+          <w:szCs w:val="40"/>
+          <w:u w:val="single"/>
+          <w:lang w:val="en-US" w:eastAsia="en-US" w:bidi="ar-SA"/>
+        </w:rPr>
+      </w:pPr>
+      <w:r>
+        <w:rPr/>
+      </w:r>
+    </w:p>
+    <w:p>
+      <w:pPr>
+        <w:pStyle w:val="Normal"/>
+        <w:bidi w:val="0"/>
+        <w:spacing w:lineRule="auto" w:line="252"/>
+        <w:ind w:left="0" w:right="0" w:hanging="0"/>
+        <w:jc w:val="center"/>
+        <w:rPr/>
+      </w:pPr>
+      <w:r>
+        <w:rPr>
+          <w:rFonts w:eastAsia="Times New Roman" w:cs="Calibri"/>
+          <w:b/>
+          <w:bCs/>
+          <w:sz w:val="40"/>
+          <w:szCs w:val="40"/>
+          <w:u w:val="single"/>
+          <w:lang w:val="en-US" w:eastAsia="en-US" w:bidi="ar-SA"/>
+        </w:rPr>
         <w:t>TABLE OF CONTENTS</w:t>
       </w:r>
     </w:p>
@@ -587,7 +1220,24 @@
           <w:lang w:val="en-US" w:eastAsia="en-US" w:bidi="ar-SA"/>
         </w:rPr>
         <w:tab/>
-        <w:t>iv)portability</w:t>
+        <w:t>iv)</w:t>
+      </w:r>
+      <w:r>
+        <w:rPr>
+          <w:rFonts w:eastAsia="Times New Roman" w:cs="Calibri"/>
+          <w:sz w:val="24"/>
+          <w:szCs w:val="24"/>
+          <w:lang w:val="en-US" w:eastAsia="en-US" w:bidi="ar-SA"/>
+        </w:rPr>
+        <w:t>maintainability</w:t>
+      </w:r>
+      <w:r>
+        <w:rPr>
+          <w:rFonts w:eastAsia="Times New Roman" w:cs="Calibri"/>
+          <w:sz w:val="24"/>
+          <w:szCs w:val="24"/>
+          <w:lang w:val="en-US" w:eastAsia="en-US" w:bidi="ar-SA"/>
+        </w:rPr>
         <w:tab/>
       </w:r>
     </w:p>
@@ -608,7 +1258,16 @@
           <w:lang w:val="en-US" w:eastAsia="en-US" w:bidi="ar-SA"/>
         </w:rPr>
         <w:tab/>
-        <w:t>v)maintainability</w:t>
+        <w:t>v</w:t>
+      </w:r>
+      <w:r>
+        <w:rPr>
+          <w:rFonts w:eastAsia="Times New Roman" w:cs="Calibri"/>
+          <w:sz w:val="24"/>
+          <w:szCs w:val="24"/>
+          <w:lang w:val="en-US" w:eastAsia="en-US" w:bidi="ar-SA"/>
+        </w:rPr>
+        <w:t>) portability</w:t>
       </w:r>
     </w:p>
     <w:p>
@@ -1104,33 +1763,7 @@
         <w:spacing w:lineRule="auto" w:line="276" w:before="0" w:after="200"/>
         <w:ind w:left="0" w:right="0" w:hanging="0"/>
         <w:jc w:val="left"/>
-        <w:rPr>
-          <w:rFonts w:ascii="Calibri" w:hAnsi="Calibri" w:eastAsia="Times New Roman" w:cs="Calibri"/>
-          <w:sz w:val="22"/>
-          <w:szCs w:val="22"/>
-          <w:lang w:val="en" w:eastAsia="en-US" w:bidi="ar-SA"/>
-        </w:rPr>
-      </w:pPr>
-      <w:r>
-        <w:rPr>
-          <w:rFonts w:eastAsia="Times New Roman" w:cs="Calibri"/>
-          <w:sz w:val="22"/>
-          <w:szCs w:val="22"/>
-          <w:lang w:val="en" w:eastAsia="en-US" w:bidi="ar-SA"/>
-        </w:rPr>
-      </w:r>
-    </w:p>
-    <w:p>
-      <w:pPr>
-        <w:pStyle w:val="Normal"/>
-        <w:widowControl w:val="false"/>
-        <w:bidi w:val="0"/>
-        <w:spacing w:lineRule="auto" w:line="276" w:before="0" w:after="200"/>
-        <w:ind w:left="0" w:right="0" w:hanging="0"/>
-        <w:jc w:val="left"/>
-        <w:rPr>
-          <w:lang w:val="en"/>
-        </w:rPr>
+        <w:rPr/>
       </w:pPr>
       <w:r>
         <w:rPr>
@@ -1156,26 +1789,49 @@
       <w:r>
         <w:rPr>
           <w:rFonts w:eastAsia="Times New Roman" w:cs="Calibri"/>
-          <w:sz w:val="22"/>
-          <w:szCs w:val="22"/>
-          <w:lang w:val="en" w:eastAsia="en-US" w:bidi="ar-SA"/>
-        </w:rPr>
-        <w:tab/>
-      </w:r>
-      <w:r>
-        <w:rPr>
-          <w:rFonts w:eastAsia="Times New Roman" w:cs="Calibri"/>
-          <w:sz w:val="24"/>
-          <w:szCs w:val="24"/>
-          <w:lang w:val="en" w:eastAsia="en-US" w:bidi="ar-SA"/>
-        </w:rPr>
-        <w:t>The ATTENDANCE is a cross platform application project which will be useful for college students and staffs. At present the attendance is taken by the faculty and kept in a register so if students need to check his attendance he has to go to the faculty to ask his attendance percentage. It is very difficult for student to refer to every faculty. To resolve this issue, a desktop and android application is developed and this application is mainly for our college students to get informed about their attendance. In this project the students, faculty &amp; staff are registered by the admin. The faculty of the particular department will upload the attendance in this app by their own login id. By this app the student will automatically get the notification for low attendance of the particular department. This will be more helpful for the students as well as college also. Block Diagram to show various components of the system.</w:t>
-      </w:r>
-      <w:r>
-        <w:rPr/>
+          <w:sz w:val="24"/>
+          <w:szCs w:val="24"/>
+          <w:lang w:val="en" w:eastAsia="en-US" w:bidi="ar-SA"/>
+        </w:rPr>
+        <w:t xml:space="preserve">                             </w:t>
+      </w:r>
+      <w:r>
+        <w:rPr>
+          <w:rFonts w:eastAsia="Times New Roman" w:cs="Calibri"/>
+          <w:sz w:val="24"/>
+          <w:szCs w:val="24"/>
+          <w:lang w:val="en" w:eastAsia="en-US" w:bidi="ar-SA"/>
+        </w:rPr>
+        <w:t xml:space="preserve">The ATTENDANCE is a cross platform application project which will be useful for college students and staffs. At present the attendance is taken by the faculty and kept in a register so if students need to check his attendance he has to go to the faculty to ask his attendance percentage. It is very difficult for student to refer to every faculty. To resolve this issue, a desktop and android application is developed and this application is mainly for our college students to get informed about their attendance. In this project the students, faculty &amp; staff are registered by the admin. The faculty of the particular department will upload the attendance in this app by their own login id. By this app the student will automatically get the notification for low attendance of the particular department. This will be more helpful for the students as well as college also. </w:t>
+      </w:r>
+      <w:r>
+        <w:rPr>
+          <w:rFonts w:eastAsia="Times New Roman" w:cs="Calibri"/>
+          <w:sz w:val="24"/>
+          <w:szCs w:val="24"/>
+          <w:lang w:val="en" w:eastAsia="en-US" w:bidi="ar-SA"/>
+        </w:rPr>
+        <w:t xml:space="preserve">            </w:t>
+      </w:r>
+      <w:r>
+        <w:rPr>
+          <w:rFonts w:eastAsia="Times New Roman" w:cs="Calibri"/>
+          <w:sz w:val="24"/>
+          <w:szCs w:val="24"/>
+          <w:lang w:val="en" w:eastAsia="en-US" w:bidi="ar-SA"/>
+        </w:rPr>
+        <w:t xml:space="preserve">       </w:t>
+      </w:r>
+      <w:r>
+        <w:rPr>
+          <w:rFonts w:eastAsia="Times New Roman" w:cs="Calibri"/>
+          <w:sz w:val="24"/>
+          <w:szCs w:val="24"/>
+          <w:lang w:val="en" w:eastAsia="en-US" w:bidi="ar-SA"/>
+        </w:rPr>
         <w:drawing>
           <wp:inline distT="0" distB="0" distL="0" distR="0">
-            <wp:extent cx="4177030" cy="3361690"/>
+            <wp:extent cx="5596255" cy="3590925"/>
             <wp:effectExtent l="0" t="0" r="0" b="0"/>
             <wp:docPr id="1" name="Image1" descr=""/>
             <wp:cNvGraphicFramePr>
@@ -1199,7 +1855,7 @@
                   <pic:spPr bwMode="auto">
                     <a:xfrm>
                       <a:off x="0" y="0"/>
-                      <a:ext cx="4177030" cy="3361690"/>
+                      <a:ext cx="5596255" cy="3590925"/>
                     </a:xfrm>
                     <a:prstGeom prst="rect">
                       <a:avLst/>
@@ -1211,17 +1867,6 @@
           </wp:inline>
         </w:drawing>
       </w:r>
-    </w:p>
-    <w:p>
-      <w:pPr>
-        <w:pStyle w:val="Normal"/>
-        <w:widowControl w:val="false"/>
-        <w:bidi w:val="0"/>
-        <w:spacing w:before="0" w:after="200"/>
-        <w:ind w:left="0" w:right="0" w:hanging="0"/>
-        <w:jc w:val="left"/>
-        <w:rPr/>
-      </w:pPr>
       <w:r>
         <w:rPr>
           <w:rFonts w:eastAsia="Times New Roman" w:cs="Calibri"/>
@@ -1229,7 +1874,7 @@
           <w:szCs w:val="22"/>
           <w:lang w:val="en-IN" w:eastAsia="en-IN" w:bidi="ar-SA"/>
         </w:rPr>
-        <w:t xml:space="preserve">         </w:t>
+        <w:t xml:space="preserve"> </w:t>
       </w:r>
       <w:r>
         <w:rPr>
@@ -1345,122 +1990,6 @@
           <w:lang w:val="en" w:eastAsia="en-US" w:bidi="ar-SA"/>
         </w:rPr>
         <w:t>Student:</w:t>
-      </w:r>
-    </w:p>
-    <w:p>
-      <w:pPr>
-        <w:pStyle w:val="Normal"/>
-        <w:widowControl w:val="false"/>
-        <w:numPr>
-          <w:ilvl w:val="0"/>
-          <w:numId w:val="1"/>
-        </w:numPr>
-        <w:bidi w:val="0"/>
-        <w:spacing w:lineRule="auto" w:line="276" w:before="0" w:after="200"/>
-        <w:jc w:val="left"/>
-        <w:rPr/>
-      </w:pPr>
-      <w:r>
-        <w:rPr>
-          <w:rFonts w:eastAsia="Times New Roman" w:cs="Calibri"/>
-          <w:sz w:val="24"/>
-          <w:szCs w:val="24"/>
-          <w:lang w:val="en" w:eastAsia="en-US" w:bidi="ar-SA"/>
-        </w:rPr>
-        <w:t xml:space="preserve">On opening the Academic app, a sign-in screen will be displayed. And the student will sign in with the specified details provided by the university at the time of admission. </w:t>
-      </w:r>
-    </w:p>
-    <w:p>
-      <w:pPr>
-        <w:pStyle w:val="Normal"/>
-        <w:widowControl w:val="false"/>
-        <w:numPr>
-          <w:ilvl w:val="0"/>
-          <w:numId w:val="1"/>
-        </w:numPr>
-        <w:bidi w:val="0"/>
-        <w:spacing w:lineRule="auto" w:line="276" w:before="0" w:after="200"/>
-        <w:jc w:val="left"/>
-        <w:rPr/>
-      </w:pPr>
-      <w:r>
-        <w:rPr>
-          <w:rFonts w:eastAsia="Times New Roman" w:cs="Calibri"/>
-          <w:sz w:val="24"/>
-          <w:szCs w:val="24"/>
-          <w:lang w:val="en" w:eastAsia="en-US" w:bidi="ar-SA"/>
-        </w:rPr>
-        <w:t>Now, user has signed in and a home screen will be displayed with his present attendance in all the subjects individually and his overeall attendance.</w:t>
-      </w:r>
-    </w:p>
-    <w:p>
-      <w:pPr>
-        <w:pStyle w:val="Normal"/>
-        <w:widowControl w:val="false"/>
-        <w:numPr>
-          <w:ilvl w:val="0"/>
-          <w:numId w:val="1"/>
-        </w:numPr>
-        <w:bidi w:val="0"/>
-        <w:spacing w:lineRule="auto" w:line="276" w:before="0" w:after="200"/>
-        <w:jc w:val="left"/>
-        <w:rPr/>
-      </w:pPr>
-      <w:r>
-        <w:rPr>
-          <w:rFonts w:eastAsia="Times New Roman" w:cs="Calibri"/>
-          <w:sz w:val="24"/>
-          <w:szCs w:val="24"/>
-          <w:lang w:val="en" w:eastAsia="en-US" w:bidi="ar-SA"/>
-        </w:rPr>
-        <w:t>The days on which the student was absent will be displayed in red, and there will be a notification bar to view any low attendance notifications if the student gets any.</w:t>
-      </w:r>
-    </w:p>
-    <w:p>
-      <w:pPr>
-        <w:pStyle w:val="Normal"/>
-        <w:widowControl w:val="false"/>
-        <w:numPr>
-          <w:ilvl w:val="0"/>
-          <w:numId w:val="1"/>
-        </w:numPr>
-        <w:bidi w:val="0"/>
-        <w:spacing w:lineRule="auto" w:line="276" w:before="0" w:after="200"/>
-        <w:jc w:val="left"/>
-        <w:rPr/>
-      </w:pPr>
-      <w:bookmarkStart w:id="0" w:name="__DdeLink__392_3947347048"/>
-      <w:r>
-        <w:rPr>
-          <w:rFonts w:eastAsia="Times New Roman" w:cs="Calibri"/>
-          <w:sz w:val="24"/>
-          <w:szCs w:val="24"/>
-          <w:lang w:val="en" w:eastAsia="en-US" w:bidi="ar-SA"/>
-        </w:rPr>
-        <w:t>There will be a log out button at the top using which the user can log out of the app.</w:t>
-      </w:r>
-      <w:bookmarkEnd w:id="0"/>
-    </w:p>
-    <w:p>
-      <w:pPr>
-        <w:pStyle w:val="Normal"/>
-        <w:widowControl w:val="false"/>
-        <w:bidi w:val="0"/>
-        <w:spacing w:lineRule="auto" w:line="276" w:before="0" w:after="200"/>
-        <w:ind w:left="0" w:right="0" w:hanging="0"/>
-        <w:jc w:val="left"/>
-        <w:rPr>
-          <w:lang w:val="en"/>
-        </w:rPr>
-      </w:pPr>
-      <w:r>
-        <w:rPr>
-          <w:rFonts w:eastAsia="Times New Roman" w:cs="Calibri"/>
-          <w:sz w:val="26"/>
-          <w:szCs w:val="26"/>
-          <w:lang w:val="en" w:eastAsia="en-US" w:bidi="ar-SA"/>
-        </w:rPr>
-        <w:t xml:space="preserve">HOD: </w:t>
       </w:r>
     </w:p>
     <w:p>
@@ -1483,7 +2012,7 @@
           <w:szCs w:val="24"/>
           <w:lang w:val="en" w:eastAsia="en-US" w:bidi="ar-SA"/>
         </w:rPr>
-        <w:t xml:space="preserve">On clicking the Academic android app, a sign-in screen is displayed. And the HOD will sign in with the specified details provided by the university at the Time of joining. </w:t>
+        <w:t xml:space="preserve">On opening the Academic app, a sign-in screen will be displayed. And the student will sign in with the specified details provided by the university at the time of admission. </w:t>
       </w:r>
     </w:p>
     <w:p>
@@ -1506,16 +2035,7 @@
           <w:szCs w:val="24"/>
           <w:lang w:val="en" w:eastAsia="en-US" w:bidi="ar-SA"/>
         </w:rPr>
-        <w:t>Now, user has signed in and a home screen is displayed wit</w:t>
-      </w:r>
-      <w:r>
-        <w:rPr>
-          <w:rFonts w:eastAsia="Times New Roman" w:cs="Calibri"/>
-          <w:sz w:val="24"/>
-          <w:szCs w:val="24"/>
-          <w:lang w:val="en" w:eastAsia="en-US" w:bidi="ar-SA"/>
-        </w:rPr>
-        <w:t>h 4 drop down lists with Batch number as their label which will produce the corresponding attendance spreadheet of the batch when clicked.</w:t>
+        <w:t>Now, user has signed in and a home screen will be displayed with his present attendance in all the subjects individually and his overeall attendance.</w:t>
       </w:r>
     </w:p>
     <w:p>
@@ -1538,7 +2058,7 @@
           <w:szCs w:val="24"/>
           <w:lang w:val="en" w:eastAsia="en-US" w:bidi="ar-SA"/>
         </w:rPr>
-        <w:t>Total attendance percentage of a student will be showed alongside the spreadsheet.</w:t>
+        <w:t>The days on which the student was absent will be displayed in red, and there will be a notification bar to view any low attendance notifications if the student gets any.</w:t>
       </w:r>
     </w:p>
     <w:p>
@@ -1554,6 +2074,7 @@
         <w:jc w:val="left"/>
         <w:rPr/>
       </w:pPr>
+      <w:bookmarkStart w:id="0" w:name="__DdeLink__392_3947347048"/>
       <w:r>
         <w:rPr>
           <w:rFonts w:eastAsia="Times New Roman" w:cs="Calibri"/>
@@ -1563,6 +2084,7 @@
         </w:rPr>
         <w:t>There will be a log out button at the top using which the user can log out of the app.</w:t>
       </w:r>
+      <w:bookmarkEnd w:id="0"/>
     </w:p>
     <w:p>
       <w:pPr>
@@ -1583,47 +2105,7 @@
           <w:szCs w:val="26"/>
           <w:lang w:val="en" w:eastAsia="en-US" w:bidi="ar-SA"/>
         </w:rPr>
-        <w:t xml:space="preserve"> </w:t>
-      </w:r>
-      <w:r>
-        <w:rPr>
-          <w:rFonts w:eastAsia="Times New Roman" w:cs="Calibri"/>
-          <w:sz w:val="26"/>
-          <w:szCs w:val="26"/>
-          <w:lang w:val="en" w:eastAsia="en-US" w:bidi="ar-SA"/>
-        </w:rPr>
-        <w:t>Admin</w:t>
-      </w:r>
-      <w:r>
-        <w:rPr>
-          <w:rFonts w:eastAsia="Times New Roman" w:cs="Calibri"/>
-          <w:sz w:val="22"/>
-          <w:szCs w:val="22"/>
-          <w:lang w:val="en" w:eastAsia="en-US" w:bidi="ar-SA"/>
-        </w:rPr>
-        <w:t xml:space="preserve">: </w:t>
-      </w:r>
-    </w:p>
-    <w:p>
-      <w:pPr>
-        <w:pStyle w:val="Normal"/>
-        <w:widowControl w:val="false"/>
-        <w:bidi w:val="0"/>
-        <w:spacing w:lineRule="auto" w:line="276" w:before="0" w:after="200"/>
-        <w:ind w:left="0" w:right="0" w:hanging="0"/>
-        <w:jc w:val="left"/>
-        <w:rPr>
-          <w:lang w:val="en"/>
-        </w:rPr>
-      </w:pPr>
-      <w:r>
-        <w:rPr>
-          <w:rFonts w:eastAsia="Times New Roman" w:cs="Calibri"/>
-          <w:sz w:val="24"/>
-          <w:szCs w:val="24"/>
-          <w:lang w:val="en" w:eastAsia="en-US" w:bidi="ar-SA"/>
-        </w:rPr>
-        <w:t>Since, admin is a user too. He will sign-in like any other user.</w:t>
+        <w:t xml:space="preserve">HOD: </w:t>
       </w:r>
     </w:p>
     <w:p>
@@ -1646,25 +2128,7 @@
           <w:szCs w:val="24"/>
           <w:lang w:val="en" w:eastAsia="en-US" w:bidi="ar-SA"/>
         </w:rPr>
-        <w:t xml:space="preserve">On clicking the app, a sign-in screen is displayed, </w:t>
-      </w:r>
-      <w:r>
-        <w:rPr>
-          <w:rFonts w:eastAsia="Times New Roman" w:cs="Calibri"/>
-          <w:sz w:val="24"/>
-          <w:szCs w:val="24"/>
-          <w:lang w:val="en" w:eastAsia="en-US" w:bidi="ar-SA"/>
-        </w:rPr>
-        <w:t>an</w:t>
-      </w:r>
-      <w:r>
-        <w:rPr>
-          <w:rFonts w:eastAsia="Times New Roman" w:cs="Calibri"/>
-          <w:sz w:val="24"/>
-          <w:szCs w:val="24"/>
-          <w:lang w:val="en" w:eastAsia="en-US" w:bidi="ar-SA"/>
-        </w:rPr>
-        <w:t>d the Admin will sign in with the specified login details.</w:t>
+        <w:t xml:space="preserve">On clicking the Academic android app, a sign-in screen is displayed. And the HOD will sign in with the specified details provided by the university at the Time of joining. </w:t>
       </w:r>
     </w:p>
     <w:p>
@@ -1687,16 +2151,7 @@
           <w:szCs w:val="24"/>
           <w:lang w:val="en" w:eastAsia="en-US" w:bidi="ar-SA"/>
         </w:rPr>
-        <w:t xml:space="preserve"> </w:t>
-      </w:r>
-      <w:r>
-        <w:rPr>
-          <w:rFonts w:eastAsia="Times New Roman" w:cs="Calibri"/>
-          <w:sz w:val="24"/>
-          <w:szCs w:val="24"/>
-          <w:lang w:val="en" w:eastAsia="en-US" w:bidi="ar-SA"/>
-        </w:rPr>
-        <w:t>Now, user has signed in and a home screen is displayed with the three buttons on it: Add HOD, Add Student &amp; Add Staff.</w:t>
+        <w:t>Now, user has signed in and a home screen is displayed with 4 drop down lists with Batch number as their label which will produce the corresponding attendance spreadheet of the batch when clicked.</w:t>
       </w:r>
     </w:p>
     <w:p>
@@ -1719,16 +2174,7 @@
           <w:szCs w:val="24"/>
           <w:lang w:val="en" w:eastAsia="en-US" w:bidi="ar-SA"/>
         </w:rPr>
-        <w:t xml:space="preserve"> </w:t>
-      </w:r>
-      <w:r>
-        <w:rPr>
-          <w:rFonts w:eastAsia="Times New Roman" w:cs="Calibri"/>
-          <w:sz w:val="24"/>
-          <w:szCs w:val="24"/>
-          <w:lang w:val="en" w:eastAsia="en-US" w:bidi="ar-SA"/>
-        </w:rPr>
-        <w:t xml:space="preserve">Add HOD button will allow the admin to add a new HOD for a particular department. </w:t>
+        <w:t>Total attendance percentage of a student will be showed alongside the spreadsheet.</w:t>
       </w:r>
     </w:p>
     <w:p>
@@ -1751,95 +2197,47 @@
           <w:szCs w:val="24"/>
           <w:lang w:val="en" w:eastAsia="en-US" w:bidi="ar-SA"/>
         </w:rPr>
-        <w:t xml:space="preserve">Add Student button will allow the admin to add a new Student for a particular </w:t>
-      </w:r>
-      <w:r>
-        <w:rPr>
-          <w:rFonts w:eastAsia="Times New Roman" w:cs="Calibri"/>
-          <w:sz w:val="24"/>
-          <w:szCs w:val="24"/>
-          <w:lang w:val="en" w:eastAsia="en-US" w:bidi="ar-SA"/>
-        </w:rPr>
-        <w:t>batch</w:t>
-      </w:r>
-      <w:r>
-        <w:rPr>
-          <w:rFonts w:eastAsia="Times New Roman" w:cs="Calibri"/>
-          <w:sz w:val="24"/>
-          <w:szCs w:val="24"/>
-          <w:lang w:val="en" w:eastAsia="en-US" w:bidi="ar-SA"/>
-        </w:rPr>
-        <w:t>.</w:t>
-      </w:r>
-    </w:p>
-    <w:p>
-      <w:pPr>
-        <w:pStyle w:val="Normal"/>
-        <w:widowControl w:val="false"/>
-        <w:numPr>
-          <w:ilvl w:val="0"/>
-          <w:numId w:val="3"/>
-        </w:numPr>
-        <w:bidi w:val="0"/>
-        <w:spacing w:lineRule="auto" w:line="276" w:before="0" w:after="200"/>
-        <w:jc w:val="left"/>
-        <w:rPr/>
-      </w:pPr>
-      <w:r>
-        <w:rPr>
-          <w:rFonts w:eastAsia="Times New Roman" w:cs="Calibri"/>
-          <w:sz w:val="24"/>
-          <w:szCs w:val="24"/>
-          <w:lang w:val="en" w:eastAsia="en-US" w:bidi="ar-SA"/>
-        </w:rPr>
-        <w:t xml:space="preserve">Add Staff button will allow the admin to add a new Staff for a particular department. </w:t>
-      </w:r>
-    </w:p>
-    <w:p>
-      <w:pPr>
-        <w:pStyle w:val="Normal"/>
-        <w:widowControl w:val="false"/>
-        <w:numPr>
-          <w:ilvl w:val="0"/>
-          <w:numId w:val="3"/>
-        </w:numPr>
-        <w:bidi w:val="0"/>
-        <w:spacing w:lineRule="auto" w:line="276" w:before="0" w:after="200"/>
-        <w:jc w:val="left"/>
-        <w:rPr/>
-      </w:pPr>
-      <w:r>
-        <w:rPr>
-          <w:rFonts w:eastAsia="Times New Roman" w:cs="Calibri"/>
-          <w:sz w:val="24"/>
-          <w:szCs w:val="24"/>
-          <w:lang w:val="en" w:eastAsia="en-US" w:bidi="ar-SA"/>
-        </w:rPr>
-        <w:t>From, any screen user can switch to home screen and can log out.</w:t>
-      </w:r>
-    </w:p>
-    <w:p>
-      <w:pPr>
-        <w:pStyle w:val="Normal"/>
-        <w:widowControl w:val="false"/>
-        <w:bidi w:val="0"/>
-        <w:spacing w:lineRule="auto" w:line="276" w:before="0" w:after="200"/>
-        <w:ind w:left="0" w:right="0" w:hanging="0"/>
-        <w:jc w:val="left"/>
-        <w:rPr>
-          <w:rFonts w:ascii="Calibri" w:hAnsi="Calibri" w:eastAsia="Times New Roman" w:cs="Calibri"/>
+        <w:t>There will be a log out button at the top using which the user can log out of the app.</w:t>
+      </w:r>
+    </w:p>
+    <w:p>
+      <w:pPr>
+        <w:pStyle w:val="Normal"/>
+        <w:widowControl w:val="false"/>
+        <w:bidi w:val="0"/>
+        <w:spacing w:lineRule="auto" w:line="276" w:before="0" w:after="200"/>
+        <w:ind w:left="0" w:right="0" w:hanging="0"/>
+        <w:jc w:val="left"/>
+        <w:rPr>
+          <w:lang w:val="en"/>
+        </w:rPr>
+      </w:pPr>
+      <w:r>
+        <w:rPr>
+          <w:rFonts w:eastAsia="Times New Roman" w:cs="Calibri"/>
+          <w:sz w:val="26"/>
+          <w:szCs w:val="26"/>
+          <w:lang w:val="en" w:eastAsia="en-US" w:bidi="ar-SA"/>
+        </w:rPr>
+        <w:t xml:space="preserve"> </w:t>
+      </w:r>
+      <w:r>
+        <w:rPr>
+          <w:rFonts w:eastAsia="Times New Roman" w:cs="Calibri"/>
+          <w:sz w:val="26"/>
+          <w:szCs w:val="26"/>
+          <w:lang w:val="en" w:eastAsia="en-US" w:bidi="ar-SA"/>
+        </w:rPr>
+        <w:t>Admin</w:t>
+      </w:r>
+      <w:r>
+        <w:rPr>
+          <w:rFonts w:eastAsia="Times New Roman" w:cs="Calibri"/>
           <w:sz w:val="22"/>
           <w:szCs w:val="22"/>
           <w:lang w:val="en" w:eastAsia="en-US" w:bidi="ar-SA"/>
         </w:rPr>
-      </w:pPr>
-      <w:r>
-        <w:rPr>
-          <w:rFonts w:eastAsia="Times New Roman" w:cs="Calibri"/>
-          <w:sz w:val="22"/>
-          <w:szCs w:val="22"/>
-          <w:lang w:val="en" w:eastAsia="en-US" w:bidi="ar-SA"/>
-        </w:rPr>
+        <w:t xml:space="preserve">: </w:t>
       </w:r>
     </w:p>
     <w:p>
@@ -1857,12 +2255,11 @@
       <w:r>
         <w:rPr>
           <w:rFonts w:eastAsia="Times New Roman" w:cs="Calibri"/>
-          <w:b/>
-          <w:sz w:val="24"/>
-          <w:szCs w:val="24"/>
-          <w:lang w:val="en" w:eastAsia="en-US" w:bidi="ar-SA"/>
-        </w:rPr>
-        <w:t xml:space="preserve">2.1.ii) Hardware Interfaces </w:t>
+          <w:sz w:val="24"/>
+          <w:szCs w:val="24"/>
+          <w:lang w:val="en" w:eastAsia="en-US" w:bidi="ar-SA"/>
+        </w:rPr>
+        <w:t>Since, admin is a user too. He will sign-in like any other user.</w:t>
       </w:r>
     </w:p>
     <w:p>
@@ -1885,7 +2282,7 @@
           <w:szCs w:val="24"/>
           <w:lang w:val="en" w:eastAsia="en-US" w:bidi="ar-SA"/>
         </w:rPr>
-        <w:t xml:space="preserve">An android phone or tablet </w:t>
+        <w:t>On clicking the app, a sign-in screen is displayed, and the Admin will sign in with the specified login details.</w:t>
       </w:r>
     </w:p>
     <w:p>
@@ -1908,7 +2305,141 @@
           <w:szCs w:val="24"/>
           <w:lang w:val="en" w:eastAsia="en-US" w:bidi="ar-SA"/>
         </w:rPr>
-        <w:t>Windows, Linux or Mac PC</w:t>
+        <w:t xml:space="preserve"> </w:t>
+      </w:r>
+      <w:r>
+        <w:rPr>
+          <w:rFonts w:eastAsia="Times New Roman" w:cs="Calibri"/>
+          <w:sz w:val="24"/>
+          <w:szCs w:val="24"/>
+          <w:lang w:val="en" w:eastAsia="en-US" w:bidi="ar-SA"/>
+        </w:rPr>
+        <w:t>Now, user has signed in and a home screen is displayed with the three buttons on it: Add HOD, Add Student &amp; Add Staff.</w:t>
+      </w:r>
+    </w:p>
+    <w:p>
+      <w:pPr>
+        <w:pStyle w:val="Normal"/>
+        <w:widowControl w:val="false"/>
+        <w:numPr>
+          <w:ilvl w:val="0"/>
+          <w:numId w:val="4"/>
+        </w:numPr>
+        <w:bidi w:val="0"/>
+        <w:spacing w:lineRule="auto" w:line="276" w:before="0" w:after="200"/>
+        <w:jc w:val="left"/>
+        <w:rPr/>
+      </w:pPr>
+      <w:r>
+        <w:rPr>
+          <w:rFonts w:eastAsia="Times New Roman" w:cs="Calibri"/>
+          <w:sz w:val="24"/>
+          <w:szCs w:val="24"/>
+          <w:lang w:val="en" w:eastAsia="en-US" w:bidi="ar-SA"/>
+        </w:rPr>
+        <w:t xml:space="preserve"> </w:t>
+      </w:r>
+      <w:r>
+        <w:rPr>
+          <w:rFonts w:eastAsia="Times New Roman" w:cs="Calibri"/>
+          <w:sz w:val="24"/>
+          <w:szCs w:val="24"/>
+          <w:lang w:val="en" w:eastAsia="en-US" w:bidi="ar-SA"/>
+        </w:rPr>
+        <w:t xml:space="preserve">Add HOD button will allow the admin to add a new HOD for a particular department. </w:t>
+      </w:r>
+    </w:p>
+    <w:p>
+      <w:pPr>
+        <w:pStyle w:val="Normal"/>
+        <w:widowControl w:val="false"/>
+        <w:numPr>
+          <w:ilvl w:val="0"/>
+          <w:numId w:val="4"/>
+        </w:numPr>
+        <w:bidi w:val="0"/>
+        <w:spacing w:lineRule="auto" w:line="276" w:before="0" w:after="200"/>
+        <w:jc w:val="left"/>
+        <w:rPr/>
+      </w:pPr>
+      <w:r>
+        <w:rPr>
+          <w:rFonts w:eastAsia="Times New Roman" w:cs="Calibri"/>
+          <w:sz w:val="24"/>
+          <w:szCs w:val="24"/>
+          <w:lang w:val="en" w:eastAsia="en-US" w:bidi="ar-SA"/>
+        </w:rPr>
+        <w:t>Add Student button will allow the admin to add a new Student for a particular batch.</w:t>
+      </w:r>
+    </w:p>
+    <w:p>
+      <w:pPr>
+        <w:pStyle w:val="Normal"/>
+        <w:widowControl w:val="false"/>
+        <w:numPr>
+          <w:ilvl w:val="0"/>
+          <w:numId w:val="4"/>
+        </w:numPr>
+        <w:bidi w:val="0"/>
+        <w:spacing w:lineRule="auto" w:line="276" w:before="0" w:after="200"/>
+        <w:jc w:val="left"/>
+        <w:rPr/>
+      </w:pPr>
+      <w:r>
+        <w:rPr>
+          <w:rFonts w:eastAsia="Times New Roman" w:cs="Calibri"/>
+          <w:sz w:val="24"/>
+          <w:szCs w:val="24"/>
+          <w:lang w:val="en" w:eastAsia="en-US" w:bidi="ar-SA"/>
+        </w:rPr>
+        <w:t xml:space="preserve">Add Staff button will allow the admin to add a new Staff for a particular department. </w:t>
+      </w:r>
+    </w:p>
+    <w:p>
+      <w:pPr>
+        <w:pStyle w:val="Normal"/>
+        <w:widowControl w:val="false"/>
+        <w:numPr>
+          <w:ilvl w:val="0"/>
+          <w:numId w:val="4"/>
+        </w:numPr>
+        <w:bidi w:val="0"/>
+        <w:spacing w:lineRule="auto" w:line="276" w:before="0" w:after="200"/>
+        <w:jc w:val="left"/>
+        <w:rPr/>
+      </w:pPr>
+      <w:r>
+        <w:rPr>
+          <w:rFonts w:eastAsia="Times New Roman" w:cs="Calibri"/>
+          <w:sz w:val="24"/>
+          <w:szCs w:val="24"/>
+          <w:lang w:val="en" w:eastAsia="en-US" w:bidi="ar-SA"/>
+        </w:rPr>
+        <w:t>From, any screen user can switch to home screen and can log out.</w:t>
+      </w:r>
+    </w:p>
+    <w:p>
+      <w:pPr>
+        <w:pStyle w:val="Normal"/>
+        <w:widowControl w:val="false"/>
+        <w:bidi w:val="0"/>
+        <w:spacing w:lineRule="auto" w:line="276" w:before="0" w:after="200"/>
+        <w:ind w:left="0" w:right="0" w:hanging="0"/>
+        <w:jc w:val="left"/>
+        <w:rPr>
+          <w:rFonts w:ascii="Calibri" w:hAnsi="Calibri" w:eastAsia="Times New Roman" w:cs="Calibri"/>
+          <w:sz w:val="22"/>
+          <w:szCs w:val="22"/>
+          <w:lang w:val="en" w:eastAsia="en-US" w:bidi="ar-SA"/>
+        </w:rPr>
+      </w:pPr>
+      <w:r>
+        <w:rPr>
+          <w:rFonts w:eastAsia="Times New Roman" w:cs="Calibri"/>
+          <w:sz w:val="22"/>
+          <w:szCs w:val="22"/>
+          <w:lang w:val="en" w:eastAsia="en-US" w:bidi="ar-SA"/>
+        </w:rPr>
       </w:r>
     </w:p>
     <w:p>
@@ -1931,7 +2462,7 @@
           <w:szCs w:val="24"/>
           <w:lang w:val="en" w:eastAsia="en-US" w:bidi="ar-SA"/>
         </w:rPr>
-        <w:t xml:space="preserve">2.1.iii) Software Interfaces </w:t>
+        <w:t xml:space="preserve">2.1.ii) Hardware Interfaces </w:t>
       </w:r>
     </w:p>
     <w:p>
@@ -1954,34 +2485,7 @@
           <w:szCs w:val="24"/>
           <w:lang w:val="en" w:eastAsia="en-US" w:bidi="ar-SA"/>
         </w:rPr>
-        <w:t xml:space="preserve">OS – Windows 7 </w:t>
-      </w:r>
-      <w:r>
-        <w:rPr>
-          <w:rFonts w:eastAsia="Times New Roman" w:cs="Calibri"/>
-          <w:sz w:val="24"/>
-          <w:szCs w:val="24"/>
-          <w:lang w:val="en" w:eastAsia="en-US" w:bidi="ar-SA"/>
-        </w:rPr>
-        <w:t xml:space="preserve">or above, Linux Ubuntu 16.04 or above, </w:t>
-      </w:r>
-      <w:r>
-        <w:rPr>
-          <w:rFonts w:eastAsia="Times New Roman" w:cs="Calibri"/>
-          <w:sz w:val="24"/>
-          <w:szCs w:val="24"/>
-          <w:lang w:val="en" w:eastAsia="en-US" w:bidi="ar-SA"/>
-        </w:rPr>
-        <w:t>macOS Sierra or above,</w:t>
-      </w:r>
-      <w:r>
-        <w:rPr>
-          <w:rFonts w:eastAsia="Times New Roman" w:cs="Calibri"/>
-          <w:sz w:val="24"/>
-          <w:szCs w:val="24"/>
-          <w:lang w:val="en" w:eastAsia="en-US" w:bidi="ar-SA"/>
-        </w:rPr>
-        <w:t xml:space="preserve"> </w:t>
+        <w:t xml:space="preserve">An android phone or tablet </w:t>
       </w:r>
     </w:p>
     <w:p>
@@ -2004,275 +2508,7 @@
           <w:szCs w:val="24"/>
           <w:lang w:val="en" w:eastAsia="en-US" w:bidi="ar-SA"/>
         </w:rPr>
-        <w:t>TOOLS – E</w:t>
-      </w:r>
-      <w:r>
-        <w:rPr>
-          <w:rFonts w:eastAsia="Times New Roman" w:cs="Calibri"/>
-          <w:sz w:val="24"/>
-          <w:szCs w:val="24"/>
-          <w:lang w:val="en" w:eastAsia="en-US" w:bidi="ar-SA"/>
-        </w:rPr>
-        <w:t>lectron 6.0.2, Android Studio</w:t>
-      </w:r>
-      <w:r>
-        <w:rPr>
-          <w:rFonts w:eastAsia="Times New Roman" w:cs="Calibri"/>
-          <w:sz w:val="24"/>
-          <w:szCs w:val="24"/>
-          <w:lang w:val="en" w:eastAsia="en-US" w:bidi="ar-SA"/>
-        </w:rPr>
-        <w:t xml:space="preserve"> </w:t>
-      </w:r>
-      <w:r>
-        <w:rPr>
-          <w:rFonts w:eastAsia="Times New Roman" w:cs="Calibri"/>
-          <w:sz w:val="24"/>
-          <w:szCs w:val="24"/>
-          <w:lang w:val="en" w:eastAsia="en-US" w:bidi="ar-SA"/>
-        </w:rPr>
-        <w:t>3.4</w:t>
-      </w:r>
-      <w:r>
-        <w:rPr>
-          <w:rFonts w:eastAsia="Times New Roman" w:cs="Calibri"/>
-          <w:sz w:val="24"/>
-          <w:szCs w:val="24"/>
-          <w:lang w:val="en" w:eastAsia="en-US" w:bidi="ar-SA"/>
-        </w:rPr>
-        <w:t xml:space="preserve">, XAMPP Control Panel </w:t>
-      </w:r>
-    </w:p>
-    <w:p>
-      <w:pPr>
-        <w:pStyle w:val="Normal"/>
-        <w:widowControl w:val="false"/>
-        <w:numPr>
-          <w:ilvl w:val="0"/>
-          <w:numId w:val="5"/>
-        </w:numPr>
-        <w:bidi w:val="0"/>
-        <w:spacing w:lineRule="auto" w:line="276" w:before="0" w:after="200"/>
-        <w:jc w:val="left"/>
-        <w:rPr/>
-      </w:pPr>
-      <w:r>
-        <w:rPr>
-          <w:rFonts w:eastAsia="Times New Roman" w:cs="Calibri"/>
-          <w:sz w:val="24"/>
-          <w:szCs w:val="24"/>
-          <w:lang w:val="en" w:eastAsia="en-US" w:bidi="ar-SA"/>
-        </w:rPr>
-        <w:t xml:space="preserve">PLATFORM: Android SDK Framework </w:t>
-      </w:r>
-    </w:p>
-    <w:p>
-      <w:pPr>
-        <w:pStyle w:val="Normal"/>
-        <w:widowControl w:val="false"/>
-        <w:numPr>
-          <w:ilvl w:val="0"/>
-          <w:numId w:val="5"/>
-        </w:numPr>
-        <w:bidi w:val="0"/>
-        <w:spacing w:lineRule="auto" w:line="276" w:before="0" w:after="200"/>
-        <w:jc w:val="left"/>
-        <w:rPr/>
-      </w:pPr>
-      <w:r>
-        <w:rPr>
-          <w:rFonts w:eastAsia="Times New Roman" w:cs="Calibri"/>
-          <w:sz w:val="24"/>
-          <w:szCs w:val="24"/>
-          <w:lang w:val="en" w:eastAsia="en-US" w:bidi="ar-SA"/>
-        </w:rPr>
-        <w:t xml:space="preserve">IDE: </w:t>
-      </w:r>
-      <w:r>
-        <w:rPr>
-          <w:rFonts w:eastAsia="Times New Roman" w:cs="Calibri"/>
-          <w:sz w:val="24"/>
-          <w:szCs w:val="24"/>
-          <w:lang w:val="en" w:eastAsia="en-US" w:bidi="ar-SA"/>
-        </w:rPr>
-        <w:t>VS Code</w:t>
-      </w:r>
-      <w:r>
-        <w:rPr>
-          <w:rFonts w:eastAsia="Times New Roman" w:cs="Calibri"/>
-          <w:sz w:val="24"/>
-          <w:szCs w:val="24"/>
-          <w:lang w:val="en" w:eastAsia="en-US" w:bidi="ar-SA"/>
-        </w:rPr>
-        <w:t xml:space="preserve">, </w:t>
-      </w:r>
-      <w:r>
-        <w:rPr>
-          <w:rFonts w:eastAsia="Times New Roman" w:cs="Calibri"/>
-          <w:sz w:val="24"/>
-          <w:szCs w:val="24"/>
-          <w:lang w:val="en" w:eastAsia="en-US" w:bidi="ar-SA"/>
-        </w:rPr>
-        <w:t>Android Studio</w:t>
-      </w:r>
-      <w:r>
-        <w:rPr>
-          <w:rFonts w:eastAsia="Times New Roman" w:cs="Calibri"/>
-          <w:sz w:val="24"/>
-          <w:szCs w:val="24"/>
-          <w:lang w:val="en" w:eastAsia="en-US" w:bidi="ar-SA"/>
-        </w:rPr>
-        <w:t xml:space="preserve"> </w:t>
-      </w:r>
-    </w:p>
-    <w:p>
-      <w:pPr>
-        <w:pStyle w:val="Normal"/>
-        <w:widowControl w:val="false"/>
-        <w:numPr>
-          <w:ilvl w:val="0"/>
-          <w:numId w:val="5"/>
-        </w:numPr>
-        <w:bidi w:val="0"/>
-        <w:spacing w:lineRule="auto" w:line="276" w:before="0" w:after="200"/>
-        <w:jc w:val="left"/>
-        <w:rPr/>
-      </w:pPr>
-      <w:r>
-        <w:rPr>
-          <w:rFonts w:eastAsia="Times New Roman" w:cs="Calibri"/>
-          <w:sz w:val="24"/>
-          <w:szCs w:val="24"/>
-          <w:lang w:val="en" w:eastAsia="en-US" w:bidi="ar-SA"/>
-        </w:rPr>
-        <w:t xml:space="preserve">EMULATOR: SDK Version 2.2 or Higher </w:t>
-      </w:r>
-    </w:p>
-    <w:p>
-      <w:pPr>
-        <w:pStyle w:val="Normal"/>
-        <w:widowControl w:val="false"/>
-        <w:numPr>
-          <w:ilvl w:val="0"/>
-          <w:numId w:val="5"/>
-        </w:numPr>
-        <w:bidi w:val="0"/>
-        <w:spacing w:lineRule="auto" w:line="276" w:before="0" w:after="200"/>
-        <w:jc w:val="left"/>
-        <w:rPr/>
-      </w:pPr>
-      <w:r>
-        <w:rPr>
-          <w:rFonts w:eastAsia="Times New Roman" w:cs="Calibri"/>
-          <w:sz w:val="24"/>
-          <w:szCs w:val="24"/>
-          <w:lang w:val="en" w:eastAsia="en-US" w:bidi="ar-SA"/>
-        </w:rPr>
-        <w:t>TECHNOLOGIES USED: Java</w:t>
-      </w:r>
-      <w:r>
-        <w:rPr>
-          <w:rFonts w:eastAsia="Times New Roman" w:cs="Calibri"/>
-          <w:sz w:val="24"/>
-          <w:szCs w:val="24"/>
-          <w:lang w:val="en" w:eastAsia="en-US" w:bidi="ar-SA"/>
-        </w:rPr>
-        <w:t>Script</w:t>
-      </w:r>
-      <w:r>
-        <w:rPr>
-          <w:rFonts w:eastAsia="Times New Roman" w:cs="Calibri"/>
-          <w:sz w:val="24"/>
-          <w:szCs w:val="24"/>
-          <w:lang w:val="en" w:eastAsia="en-US" w:bidi="ar-SA"/>
-        </w:rPr>
-        <w:t xml:space="preserve">, </w:t>
-      </w:r>
-      <w:r>
-        <w:rPr>
-          <w:rFonts w:eastAsia="Times New Roman" w:cs="Calibri"/>
-          <w:sz w:val="24"/>
-          <w:szCs w:val="24"/>
-          <w:lang w:val="en" w:eastAsia="en-US" w:bidi="ar-SA"/>
-        </w:rPr>
-        <w:t>Bootstrap</w:t>
-      </w:r>
-      <w:r>
-        <w:rPr>
-          <w:rFonts w:eastAsia="Times New Roman" w:cs="Calibri"/>
-          <w:sz w:val="24"/>
-          <w:szCs w:val="24"/>
-          <w:lang w:val="en" w:eastAsia="en-US" w:bidi="ar-SA"/>
-        </w:rPr>
-        <w:t xml:space="preserve">, HTML, </w:t>
-      </w:r>
-      <w:r>
-        <w:rPr>
-          <w:rFonts w:eastAsia="Times New Roman" w:cs="Calibri"/>
-          <w:sz w:val="24"/>
-          <w:szCs w:val="24"/>
-          <w:lang w:val="en" w:eastAsia="en-US" w:bidi="ar-SA"/>
-        </w:rPr>
-        <w:t>CSS, Java</w:t>
-      </w:r>
-      <w:r>
-        <w:rPr>
-          <w:rFonts w:eastAsia="Times New Roman" w:cs="Calibri"/>
-          <w:sz w:val="24"/>
-          <w:szCs w:val="24"/>
-          <w:lang w:val="en" w:eastAsia="en-US" w:bidi="ar-SA"/>
-        </w:rPr>
-        <w:t xml:space="preserve"> </w:t>
-      </w:r>
-    </w:p>
-    <w:p>
-      <w:pPr>
-        <w:pStyle w:val="Normal"/>
-        <w:widowControl w:val="false"/>
-        <w:numPr>
-          <w:ilvl w:val="0"/>
-          <w:numId w:val="5"/>
-        </w:numPr>
-        <w:bidi w:val="0"/>
-        <w:spacing w:lineRule="auto" w:line="276" w:before="0" w:after="200"/>
-        <w:jc w:val="left"/>
-        <w:rPr/>
-      </w:pPr>
-      <w:r>
-        <w:rPr>
-          <w:rFonts w:eastAsia="Times New Roman" w:cs="Calibri"/>
-          <w:sz w:val="24"/>
-          <w:szCs w:val="24"/>
-          <w:lang w:val="en" w:eastAsia="en-US" w:bidi="ar-SA"/>
-        </w:rPr>
-        <w:t>DATABASE- MySQL</w:t>
-      </w:r>
-    </w:p>
-    <w:p>
-      <w:pPr>
-        <w:pStyle w:val="Normal"/>
-        <w:widowControl w:val="false"/>
-        <w:bidi w:val="0"/>
-        <w:spacing w:lineRule="auto" w:line="276" w:before="0" w:after="200"/>
-        <w:ind w:left="0" w:right="0" w:hanging="0"/>
-        <w:jc w:val="left"/>
-        <w:rPr>
-          <w:rFonts w:ascii="Calibri" w:hAnsi="Calibri" w:eastAsia="Times New Roman" w:cs="Calibri"/>
-          <w:b/>
-          <w:b/>
-          <w:sz w:val="24"/>
-          <w:szCs w:val="24"/>
-          <w:lang w:val="en" w:eastAsia="en-US" w:bidi="ar-SA"/>
-        </w:rPr>
-      </w:pPr>
-      <w:r>
-        <w:rPr>
-          <w:rFonts w:eastAsia="Times New Roman" w:cs="Calibri"/>
-          <w:b/>
-          <w:sz w:val="24"/>
-          <w:szCs w:val="24"/>
-          <w:lang w:val="en" w:eastAsia="en-US" w:bidi="ar-SA"/>
-        </w:rPr>
+        <w:t>Windows, Linux or Mac PC</w:t>
       </w:r>
     </w:p>
     <w:p>
@@ -2295,106 +2531,7 @@
           <w:szCs w:val="24"/>
           <w:lang w:val="en" w:eastAsia="en-US" w:bidi="ar-SA"/>
         </w:rPr>
-        <w:t>2.1.</w:t>
-      </w:r>
-      <w:r>
-        <w:rPr>
-          <w:rFonts w:eastAsia="Times New Roman" w:cs="Calibri"/>
-          <w:b/>
-          <w:sz w:val="24"/>
-          <w:szCs w:val="24"/>
-          <w:lang w:val="en-GB" w:eastAsia="en-US" w:bidi="ar-SA"/>
-        </w:rPr>
-        <w:t xml:space="preserve">iv) </w:t>
-      </w:r>
-      <w:r>
-        <w:rPr>
-          <w:rFonts w:eastAsia="Times New Roman" w:cs="Calibri"/>
-          <w:b/>
-          <w:sz w:val="24"/>
-          <w:szCs w:val="24"/>
-          <w:lang w:val="en" w:eastAsia="en-US" w:bidi="ar-SA"/>
-        </w:rPr>
-        <w:t xml:space="preserve">Communications Interfaces </w:t>
-      </w:r>
-    </w:p>
-    <w:p>
-      <w:pPr>
-        <w:pStyle w:val="Normal"/>
-        <w:widowControl w:val="false"/>
-        <w:bidi w:val="0"/>
-        <w:spacing w:lineRule="auto" w:line="276" w:before="0" w:after="200"/>
-        <w:ind w:left="0" w:right="0" w:hanging="0"/>
-        <w:jc w:val="left"/>
-        <w:rPr/>
-      </w:pPr>
-      <w:r>
-        <w:rPr>
-          <w:rFonts w:eastAsia="Times New Roman" w:cs="Calibri"/>
-          <w:sz w:val="22"/>
-          <w:szCs w:val="22"/>
-          <w:lang w:val="en-GB" w:eastAsia="en-US" w:bidi="ar-SA"/>
-        </w:rPr>
-        <w:tab/>
-      </w:r>
-      <w:r>
-        <w:rPr>
-          <w:rFonts w:eastAsia="Times New Roman" w:cs="Calibri"/>
-          <w:sz w:val="22"/>
-          <w:szCs w:val="22"/>
-          <w:lang w:val="en-GB" w:eastAsia="en-US" w:bidi="ar-SA"/>
-        </w:rPr>
-        <w:t xml:space="preserve">IPC renderer module in Electron is used for asynchronous communication </w:t>
-        <w:tab/>
-        <w:t xml:space="preserve">between main process and renderer processes. </w:t>
-      </w:r>
-    </w:p>
-    <w:p>
-      <w:pPr>
-        <w:pStyle w:val="Normal"/>
-        <w:widowControl w:val="false"/>
-        <w:bidi w:val="0"/>
-        <w:spacing w:lineRule="auto" w:line="276" w:before="0" w:after="200"/>
-        <w:ind w:left="0" w:right="0" w:hanging="0"/>
-        <w:jc w:val="left"/>
-        <w:rPr>
-          <w:rFonts w:eastAsia="Times New Roman" w:cs="Calibri"/>
-          <w:sz w:val="22"/>
-          <w:szCs w:val="22"/>
-          <w:lang w:val="en-GB" w:eastAsia="en-US" w:bidi="ar-SA"/>
-        </w:rPr>
-      </w:pPr>
-      <w:r>
-        <w:rPr/>
-      </w:r>
-    </w:p>
-    <w:p>
-      <w:pPr>
-        <w:pStyle w:val="Normal"/>
-        <w:widowControl w:val="false"/>
-        <w:bidi w:val="0"/>
-        <w:spacing w:lineRule="auto" w:line="276" w:before="0" w:after="200"/>
-        <w:ind w:left="0" w:right="0" w:hanging="0"/>
-        <w:jc w:val="left"/>
-        <w:rPr/>
-      </w:pPr>
-      <w:r>
-        <w:rPr>
-          <w:rFonts w:eastAsia="Times New Roman" w:cs="Calibri"/>
-          <w:sz w:val="26"/>
-          <w:szCs w:val="26"/>
-          <w:lang w:val="en-GB" w:eastAsia="en-US" w:bidi="ar-SA"/>
-        </w:rPr>
-        <w:t>i)</w:t>
-      </w:r>
-      <w:r>
-        <w:rPr>
-          <w:rFonts w:eastAsia="Times New Roman" w:cs="Calibri"/>
-          <w:sz w:val="26"/>
-          <w:szCs w:val="26"/>
-          <w:lang w:val="en" w:eastAsia="en-US" w:bidi="ar-SA"/>
-        </w:rPr>
-        <w:t xml:space="preserve"> User Characteristics</w:t>
+        <w:t xml:space="preserve">2.1.iii) Software Interfaces </w:t>
       </w:r>
     </w:p>
     <w:p>
@@ -2417,53 +2554,310 @@
           <w:szCs w:val="24"/>
           <w:lang w:val="en" w:eastAsia="en-US" w:bidi="ar-SA"/>
         </w:rPr>
-        <w:t xml:space="preserve">The user (student/faculty/staff) should have basic knowledge of using android phones.  </w:t>
-      </w:r>
-    </w:p>
-    <w:p>
-      <w:pPr>
-        <w:pStyle w:val="Normal"/>
-        <w:widowControl w:val="false"/>
-        <w:bidi w:val="0"/>
-        <w:spacing w:lineRule="auto" w:line="276" w:before="0" w:after="200"/>
-        <w:jc w:val="left"/>
-        <w:rPr>
-          <w:rFonts w:eastAsia="Times New Roman" w:cs="Calibri"/>
-          <w:sz w:val="24"/>
-          <w:szCs w:val="24"/>
-          <w:lang w:val="en" w:eastAsia="en-US" w:bidi="ar-SA"/>
-        </w:rPr>
-      </w:pPr>
-      <w:r>
-        <w:rPr>
-          <w:b/>
-          <w:bCs/>
-        </w:rPr>
-      </w:r>
-    </w:p>
-    <w:p>
-      <w:pPr>
-        <w:pStyle w:val="Normal"/>
-        <w:widowControl w:val="false"/>
-        <w:bidi w:val="0"/>
-        <w:spacing w:lineRule="auto" w:line="276" w:before="0" w:after="200"/>
-        <w:jc w:val="left"/>
-        <w:rPr>
-          <w:b/>
-          <w:b/>
-          <w:bCs/>
-        </w:rPr>
-      </w:pPr>
-      <w:r>
-        <w:rPr>
-          <w:rFonts w:eastAsia="Times New Roman" w:cs="Calibri"/>
-          <w:b/>
-          <w:bCs/>
-          <w:sz w:val="24"/>
-          <w:szCs w:val="24"/>
-          <w:lang w:val="en" w:eastAsia="en-US" w:bidi="ar-SA"/>
-        </w:rPr>
-        <w:t>2.2 Constraints</w:t>
+        <w:t xml:space="preserve">OS – Windows 7 or above, Linux Ubuntu 16.04 or above, macOS Sierra or above, </w:t>
+      </w:r>
+    </w:p>
+    <w:p>
+      <w:pPr>
+        <w:pStyle w:val="Normal"/>
+        <w:widowControl w:val="false"/>
+        <w:numPr>
+          <w:ilvl w:val="0"/>
+          <w:numId w:val="6"/>
+        </w:numPr>
+        <w:bidi w:val="0"/>
+        <w:spacing w:lineRule="auto" w:line="276" w:before="0" w:after="200"/>
+        <w:jc w:val="left"/>
+        <w:rPr/>
+      </w:pPr>
+      <w:r>
+        <w:rPr>
+          <w:rFonts w:eastAsia="Times New Roman" w:cs="Calibri"/>
+          <w:sz w:val="24"/>
+          <w:szCs w:val="24"/>
+          <w:lang w:val="en" w:eastAsia="en-US" w:bidi="ar-SA"/>
+        </w:rPr>
+        <w:t xml:space="preserve">TOOLS – Electron 6.0.2, Android Studio 3.4, XAMPP Control Panel </w:t>
+      </w:r>
+    </w:p>
+    <w:p>
+      <w:pPr>
+        <w:pStyle w:val="Normal"/>
+        <w:widowControl w:val="false"/>
+        <w:numPr>
+          <w:ilvl w:val="0"/>
+          <w:numId w:val="6"/>
+        </w:numPr>
+        <w:bidi w:val="0"/>
+        <w:spacing w:lineRule="auto" w:line="276" w:before="0" w:after="200"/>
+        <w:jc w:val="left"/>
+        <w:rPr/>
+      </w:pPr>
+      <w:r>
+        <w:rPr>
+          <w:rFonts w:eastAsia="Times New Roman" w:cs="Calibri"/>
+          <w:sz w:val="24"/>
+          <w:szCs w:val="24"/>
+          <w:lang w:val="en" w:eastAsia="en-US" w:bidi="ar-SA"/>
+        </w:rPr>
+        <w:t xml:space="preserve">PLATFORM: Android SDK Framework </w:t>
+      </w:r>
+    </w:p>
+    <w:p>
+      <w:pPr>
+        <w:pStyle w:val="Normal"/>
+        <w:widowControl w:val="false"/>
+        <w:numPr>
+          <w:ilvl w:val="0"/>
+          <w:numId w:val="6"/>
+        </w:numPr>
+        <w:bidi w:val="0"/>
+        <w:spacing w:lineRule="auto" w:line="276" w:before="0" w:after="200"/>
+        <w:jc w:val="left"/>
+        <w:rPr/>
+      </w:pPr>
+      <w:r>
+        <w:rPr>
+          <w:rFonts w:eastAsia="Times New Roman" w:cs="Calibri"/>
+          <w:sz w:val="24"/>
+          <w:szCs w:val="24"/>
+          <w:lang w:val="en" w:eastAsia="en-US" w:bidi="ar-SA"/>
+        </w:rPr>
+        <w:t xml:space="preserve">IDE: VS Code, Android Studio </w:t>
+      </w:r>
+    </w:p>
+    <w:p>
+      <w:pPr>
+        <w:pStyle w:val="Normal"/>
+        <w:widowControl w:val="false"/>
+        <w:numPr>
+          <w:ilvl w:val="0"/>
+          <w:numId w:val="6"/>
+        </w:numPr>
+        <w:bidi w:val="0"/>
+        <w:spacing w:lineRule="auto" w:line="276" w:before="0" w:after="200"/>
+        <w:jc w:val="left"/>
+        <w:rPr/>
+      </w:pPr>
+      <w:r>
+        <w:rPr>
+          <w:rFonts w:eastAsia="Times New Roman" w:cs="Calibri"/>
+          <w:sz w:val="24"/>
+          <w:szCs w:val="24"/>
+          <w:lang w:val="en" w:eastAsia="en-US" w:bidi="ar-SA"/>
+        </w:rPr>
+        <w:t xml:space="preserve">EMULATOR: SDK Version 2.2 or Higher </w:t>
+      </w:r>
+    </w:p>
+    <w:p>
+      <w:pPr>
+        <w:pStyle w:val="Normal"/>
+        <w:widowControl w:val="false"/>
+        <w:numPr>
+          <w:ilvl w:val="0"/>
+          <w:numId w:val="6"/>
+        </w:numPr>
+        <w:bidi w:val="0"/>
+        <w:spacing w:lineRule="auto" w:line="276" w:before="0" w:after="200"/>
+        <w:jc w:val="left"/>
+        <w:rPr/>
+      </w:pPr>
+      <w:r>
+        <w:rPr>
+          <w:rFonts w:eastAsia="Times New Roman" w:cs="Calibri"/>
+          <w:sz w:val="24"/>
+          <w:szCs w:val="24"/>
+          <w:lang w:val="en" w:eastAsia="en-US" w:bidi="ar-SA"/>
+        </w:rPr>
+        <w:t xml:space="preserve">TECHNOLOGIES USED: JavaScript, Bootstrap, HTML, CSS, Java </w:t>
+      </w:r>
+    </w:p>
+    <w:p>
+      <w:pPr>
+        <w:pStyle w:val="Normal"/>
+        <w:widowControl w:val="false"/>
+        <w:numPr>
+          <w:ilvl w:val="0"/>
+          <w:numId w:val="6"/>
+        </w:numPr>
+        <w:bidi w:val="0"/>
+        <w:spacing w:lineRule="auto" w:line="276" w:before="0" w:after="200"/>
+        <w:jc w:val="left"/>
+        <w:rPr/>
+      </w:pPr>
+      <w:r>
+        <w:rPr>
+          <w:rFonts w:eastAsia="Times New Roman" w:cs="Calibri"/>
+          <w:sz w:val="24"/>
+          <w:szCs w:val="24"/>
+          <w:lang w:val="en" w:eastAsia="en-US" w:bidi="ar-SA"/>
+        </w:rPr>
+        <w:t>DATABASE- MySQL</w:t>
+      </w:r>
+    </w:p>
+    <w:p>
+      <w:pPr>
+        <w:pStyle w:val="Normal"/>
+        <w:widowControl w:val="false"/>
+        <w:bidi w:val="0"/>
+        <w:spacing w:lineRule="auto" w:line="276" w:before="0" w:after="200"/>
+        <w:ind w:left="0" w:right="0" w:hanging="0"/>
+        <w:jc w:val="left"/>
+        <w:rPr>
+          <w:rFonts w:ascii="Calibri" w:hAnsi="Calibri" w:eastAsia="Times New Roman" w:cs="Calibri"/>
+          <w:b/>
+          <w:b/>
+          <w:sz w:val="24"/>
+          <w:szCs w:val="24"/>
+          <w:lang w:val="en" w:eastAsia="en-US" w:bidi="ar-SA"/>
+        </w:rPr>
+      </w:pPr>
+      <w:r>
+        <w:rPr>
+          <w:rFonts w:eastAsia="Times New Roman" w:cs="Calibri"/>
+          <w:b/>
+          <w:sz w:val="24"/>
+          <w:szCs w:val="24"/>
+          <w:lang w:val="en" w:eastAsia="en-US" w:bidi="ar-SA"/>
+        </w:rPr>
+      </w:r>
+    </w:p>
+    <w:p>
+      <w:pPr>
+        <w:pStyle w:val="Normal"/>
+        <w:widowControl w:val="false"/>
+        <w:bidi w:val="0"/>
+        <w:spacing w:lineRule="auto" w:line="276" w:before="0" w:after="200"/>
+        <w:ind w:left="0" w:right="0" w:hanging="0"/>
+        <w:jc w:val="left"/>
+        <w:rPr>
+          <w:lang w:val="en"/>
+        </w:rPr>
+      </w:pPr>
+      <w:r>
+        <w:rPr>
+          <w:rFonts w:eastAsia="Times New Roman" w:cs="Calibri"/>
+          <w:b/>
+          <w:sz w:val="24"/>
+          <w:szCs w:val="24"/>
+          <w:lang w:val="en" w:eastAsia="en-US" w:bidi="ar-SA"/>
+        </w:rPr>
+        <w:t>2.1.</w:t>
+      </w:r>
+      <w:r>
+        <w:rPr>
+          <w:rFonts w:eastAsia="Times New Roman" w:cs="Calibri"/>
+          <w:b/>
+          <w:sz w:val="24"/>
+          <w:szCs w:val="24"/>
+          <w:lang w:val="en-GB" w:eastAsia="en-US" w:bidi="ar-SA"/>
+        </w:rPr>
+        <w:t xml:space="preserve">iv) </w:t>
+      </w:r>
+      <w:r>
+        <w:rPr>
+          <w:rFonts w:eastAsia="Times New Roman" w:cs="Calibri"/>
+          <w:b/>
+          <w:sz w:val="24"/>
+          <w:szCs w:val="24"/>
+          <w:lang w:val="en" w:eastAsia="en-US" w:bidi="ar-SA"/>
+        </w:rPr>
+        <w:t xml:space="preserve">Communications Interfaces </w:t>
+      </w:r>
+    </w:p>
+    <w:p>
+      <w:pPr>
+        <w:pStyle w:val="Normal"/>
+        <w:widowControl w:val="false"/>
+        <w:bidi w:val="0"/>
+        <w:spacing w:lineRule="auto" w:line="276" w:before="0" w:after="200"/>
+        <w:ind w:left="0" w:right="0" w:hanging="0"/>
+        <w:jc w:val="left"/>
+        <w:rPr/>
+      </w:pPr>
+      <w:r>
+        <w:rPr>
+          <w:rFonts w:eastAsia="Times New Roman" w:cs="Calibri"/>
+          <w:sz w:val="22"/>
+          <w:szCs w:val="22"/>
+          <w:lang w:val="en-GB" w:eastAsia="en-US" w:bidi="ar-SA"/>
+        </w:rPr>
+        <w:tab/>
+        <w:t xml:space="preserve">IPC renderer module in Electron is used for asynchronous communication </w:t>
+        <w:tab/>
+        <w:t xml:space="preserve">between main process and renderer processes. </w:t>
+      </w:r>
+    </w:p>
+    <w:p>
+      <w:pPr>
+        <w:pStyle w:val="Normal"/>
+        <w:widowControl w:val="false"/>
+        <w:bidi w:val="0"/>
+        <w:spacing w:lineRule="auto" w:line="276" w:before="0" w:after="200"/>
+        <w:ind w:left="0" w:right="0" w:hanging="0"/>
+        <w:jc w:val="left"/>
+        <w:rPr>
+          <w:rFonts w:eastAsia="Times New Roman" w:cs="Calibri"/>
+          <w:sz w:val="22"/>
+          <w:szCs w:val="22"/>
+          <w:lang w:val="en-GB" w:eastAsia="en-US" w:bidi="ar-SA"/>
+        </w:rPr>
+      </w:pPr>
+      <w:r>
+        <w:rPr>
+          <w:rFonts w:eastAsia="Times New Roman" w:cs="Calibri"/>
+          <w:sz w:val="22"/>
+          <w:szCs w:val="22"/>
+          <w:lang w:val="en-GB" w:eastAsia="en-US" w:bidi="ar-SA"/>
+        </w:rPr>
+      </w:r>
+    </w:p>
+    <w:p>
+      <w:pPr>
+        <w:pStyle w:val="Normal"/>
+        <w:widowControl w:val="false"/>
+        <w:bidi w:val="0"/>
+        <w:spacing w:lineRule="auto" w:line="276" w:before="0" w:after="200"/>
+        <w:ind w:left="0" w:right="0" w:hanging="0"/>
+        <w:jc w:val="left"/>
+        <w:rPr>
+          <w:rFonts w:eastAsia="Times New Roman" w:cs="Calibri"/>
+          <w:sz w:val="26"/>
+          <w:szCs w:val="26"/>
+          <w:lang w:val="en-GB" w:eastAsia="en-US" w:bidi="ar-SA"/>
+        </w:rPr>
+      </w:pPr>
+      <w:r>
+        <w:rPr/>
+      </w:r>
+    </w:p>
+    <w:p>
+      <w:pPr>
+        <w:pStyle w:val="Normal"/>
+        <w:widowControl w:val="false"/>
+        <w:bidi w:val="0"/>
+        <w:spacing w:lineRule="auto" w:line="276" w:before="0" w:after="200"/>
+        <w:ind w:left="0" w:right="0" w:hanging="0"/>
+        <w:jc w:val="left"/>
+        <w:rPr/>
+      </w:pPr>
+      <w:r>
+        <w:rPr>
+          <w:rFonts w:eastAsia="Times New Roman" w:cs="Calibri"/>
+          <w:sz w:val="26"/>
+          <w:szCs w:val="26"/>
+          <w:lang w:val="en-GB" w:eastAsia="en-US" w:bidi="ar-SA"/>
+        </w:rPr>
+        <w:t>i)</w:t>
+      </w:r>
+      <w:r>
+        <w:rPr>
+          <w:rFonts w:eastAsia="Times New Roman" w:cs="Calibri"/>
+          <w:sz w:val="26"/>
+          <w:szCs w:val="26"/>
+          <w:lang w:val="en" w:eastAsia="en-US" w:bidi="ar-SA"/>
+        </w:rPr>
+        <w:t xml:space="preserve"> User Characteristics</w:t>
       </w:r>
     </w:p>
     <w:p>
@@ -2486,25 +2880,55 @@
           <w:szCs w:val="24"/>
           <w:lang w:val="en" w:eastAsia="en-US" w:bidi="ar-SA"/>
         </w:rPr>
-        <w:t xml:space="preserve">The </w:t>
-      </w:r>
-      <w:r>
-        <w:rPr>
-          <w:rFonts w:eastAsia="Times New Roman" w:cs="Calibri"/>
-          <w:sz w:val="24"/>
-          <w:szCs w:val="24"/>
-          <w:lang w:val="en" w:eastAsia="en-US" w:bidi="ar-SA"/>
-        </w:rPr>
-        <w:t>machines</w:t>
-      </w:r>
-      <w:r>
-        <w:rPr>
-          <w:rFonts w:eastAsia="Times New Roman" w:cs="Calibri"/>
-          <w:sz w:val="24"/>
-          <w:szCs w:val="24"/>
-          <w:lang w:val="en" w:eastAsia="en-US" w:bidi="ar-SA"/>
-        </w:rPr>
-        <w:t xml:space="preserve"> having the application should either be connected over LAN or internet. </w:t>
+        <w:t xml:space="preserve">The user (student/faculty/staff) should have basic knowledge of using android phones.  </w:t>
+      </w:r>
+    </w:p>
+    <w:p>
+      <w:pPr>
+        <w:pStyle w:val="Normal"/>
+        <w:widowControl w:val="false"/>
+        <w:bidi w:val="0"/>
+        <w:spacing w:lineRule="auto" w:line="276" w:before="0" w:after="200"/>
+        <w:jc w:val="left"/>
+        <w:rPr>
+          <w:rFonts w:eastAsia="Times New Roman" w:cs="Calibri"/>
+          <w:sz w:val="24"/>
+          <w:szCs w:val="24"/>
+          <w:lang w:val="en" w:eastAsia="en-US" w:bidi="ar-SA"/>
+        </w:rPr>
+      </w:pPr>
+      <w:r>
+        <w:rPr>
+          <w:rFonts w:eastAsia="Times New Roman" w:cs="Calibri"/>
+          <w:sz w:val="24"/>
+          <w:szCs w:val="24"/>
+          <w:lang w:val="en" w:eastAsia="en-US" w:bidi="ar-SA"/>
+        </w:rPr>
+      </w:r>
+    </w:p>
+    <w:p>
+      <w:pPr>
+        <w:pStyle w:val="Normal"/>
+        <w:widowControl w:val="false"/>
+        <w:bidi w:val="0"/>
+        <w:spacing w:lineRule="auto" w:line="276" w:before="0" w:after="200"/>
+        <w:jc w:val="left"/>
+        <w:rPr>
+          <w:b/>
+          <w:b/>
+          <w:bCs/>
+        </w:rPr>
+      </w:pPr>
+      <w:r>
+        <w:rPr>
+          <w:rFonts w:eastAsia="Times New Roman" w:cs="Calibri"/>
+          <w:b/>
+          <w:bCs/>
+          <w:sz w:val="24"/>
+          <w:szCs w:val="24"/>
+          <w:lang w:val="en" w:eastAsia="en-US" w:bidi="ar-SA"/>
+        </w:rPr>
+        <w:t>2.2 Constraints</w:t>
       </w:r>
     </w:p>
     <w:p>
@@ -2513,7 +2937,30 @@
         <w:widowControl w:val="false"/>
         <w:numPr>
           <w:ilvl w:val="0"/>
-          <w:numId w:val="7"/>
+          <w:numId w:val="8"/>
+        </w:numPr>
+        <w:bidi w:val="0"/>
+        <w:spacing w:lineRule="auto" w:line="276" w:before="0" w:after="200"/>
+        <w:jc w:val="left"/>
+        <w:rPr/>
+      </w:pPr>
+      <w:r>
+        <w:rPr>
+          <w:rFonts w:eastAsia="Times New Roman" w:cs="Calibri"/>
+          <w:sz w:val="24"/>
+          <w:szCs w:val="24"/>
+          <w:lang w:val="en" w:eastAsia="en-US" w:bidi="ar-SA"/>
+        </w:rPr>
+        <w:t xml:space="preserve">The machines having the application should either be connected over LAN or internet. </w:t>
+      </w:r>
+    </w:p>
+    <w:p>
+      <w:pPr>
+        <w:pStyle w:val="Normal"/>
+        <w:widowControl w:val="false"/>
+        <w:numPr>
+          <w:ilvl w:val="0"/>
+          <w:numId w:val="8"/>
         </w:numPr>
         <w:bidi w:val="0"/>
         <w:spacing w:lineRule="auto" w:line="276" w:before="0" w:after="200"/>
@@ -2661,7 +3108,7 @@
         <w:widowControl w:val="false"/>
         <w:numPr>
           <w:ilvl w:val="0"/>
-          <w:numId w:val="8"/>
+          <w:numId w:val="9"/>
         </w:numPr>
         <w:bidi w:val="0"/>
         <w:spacing w:lineRule="auto" w:line="276" w:before="0" w:after="200"/>
@@ -2675,178 +3122,7 @@
           <w:szCs w:val="24"/>
           <w:lang w:val="en" w:eastAsia="en-US" w:bidi="ar-SA"/>
         </w:rPr>
-        <w:t xml:space="preserve">AIM: Admin can login to get access to the product with the help of unique </w:t>
-      </w:r>
-      <w:r>
-        <w:rPr>
-          <w:rFonts w:eastAsia="Times New Roman" w:cs="Calibri"/>
-          <w:sz w:val="24"/>
-          <w:szCs w:val="24"/>
-          <w:lang w:val="en" w:eastAsia="en-US" w:bidi="ar-SA"/>
-        </w:rPr>
-        <w:t>L</w:t>
-      </w:r>
-      <w:r>
-        <w:rPr>
-          <w:rFonts w:eastAsia="Times New Roman" w:cs="Calibri"/>
-          <w:sz w:val="24"/>
-          <w:szCs w:val="24"/>
-          <w:lang w:val="en" w:eastAsia="en-US" w:bidi="ar-SA"/>
-        </w:rPr>
-        <w:t>ogin-id &amp; password.</w:t>
-      </w:r>
-    </w:p>
-    <w:p>
-      <w:pPr>
-        <w:pStyle w:val="Normal"/>
-        <w:widowControl w:val="false"/>
-        <w:numPr>
-          <w:ilvl w:val="0"/>
-          <w:numId w:val="8"/>
-        </w:numPr>
-        <w:bidi w:val="0"/>
-        <w:spacing w:lineRule="auto" w:line="276" w:before="0" w:after="200"/>
-        <w:jc w:val="left"/>
-        <w:rPr/>
-      </w:pPr>
-      <w:r>
-        <w:rPr>
-          <w:rFonts w:eastAsia="Times New Roman" w:cs="Calibri"/>
-          <w:sz w:val="24"/>
-          <w:szCs w:val="24"/>
-          <w:lang w:val="en" w:eastAsia="en-US" w:bidi="ar-SA"/>
-        </w:rPr>
-        <w:t xml:space="preserve">INPUT: </w:t>
-      </w:r>
-      <w:r>
-        <w:rPr>
-          <w:rFonts w:eastAsia="Times New Roman" w:cs="Calibri"/>
-          <w:sz w:val="24"/>
-          <w:szCs w:val="24"/>
-          <w:lang w:val="en" w:eastAsia="en-US" w:bidi="ar-SA"/>
-        </w:rPr>
-        <w:t>U</w:t>
-      </w:r>
-      <w:r>
-        <w:rPr>
-          <w:rFonts w:eastAsia="Times New Roman" w:cs="Calibri"/>
-          <w:sz w:val="24"/>
-          <w:szCs w:val="24"/>
-          <w:lang w:val="en" w:eastAsia="en-US" w:bidi="ar-SA"/>
-        </w:rPr>
-        <w:t xml:space="preserve">sername &amp; </w:t>
-      </w:r>
-      <w:r>
-        <w:rPr>
-          <w:rFonts w:eastAsia="Times New Roman" w:cs="Calibri"/>
-          <w:sz w:val="24"/>
-          <w:szCs w:val="24"/>
-          <w:lang w:val="en" w:eastAsia="en-US" w:bidi="ar-SA"/>
-        </w:rPr>
-        <w:t>P</w:t>
-      </w:r>
-      <w:r>
-        <w:rPr>
-          <w:rFonts w:eastAsia="Times New Roman" w:cs="Calibri"/>
-          <w:sz w:val="24"/>
-          <w:szCs w:val="24"/>
-          <w:lang w:val="en" w:eastAsia="en-US" w:bidi="ar-SA"/>
-        </w:rPr>
-        <w:t xml:space="preserve">assword </w:t>
-      </w:r>
-    </w:p>
-    <w:p>
-      <w:pPr>
-        <w:pStyle w:val="Normal"/>
-        <w:widowControl w:val="false"/>
-        <w:numPr>
-          <w:ilvl w:val="0"/>
-          <w:numId w:val="8"/>
-        </w:numPr>
-        <w:bidi w:val="0"/>
-        <w:spacing w:lineRule="auto" w:line="276" w:before="0" w:after="200"/>
-        <w:jc w:val="left"/>
-        <w:rPr/>
-      </w:pPr>
-      <w:r>
-        <w:rPr>
-          <w:rFonts w:eastAsia="Times New Roman" w:cs="Calibri"/>
-          <w:sz w:val="24"/>
-          <w:szCs w:val="24"/>
-          <w:lang w:val="en" w:eastAsia="en-US" w:bidi="ar-SA"/>
-        </w:rPr>
-        <w:t xml:space="preserve">OUTPUT: Displays a message if username and password does not match otherwise enter into the home page. </w:t>
-      </w:r>
-    </w:p>
-    <w:p>
-      <w:pPr>
-        <w:pStyle w:val="Normal"/>
-        <w:widowControl w:val="false"/>
-        <w:numPr>
-          <w:ilvl w:val="0"/>
-          <w:numId w:val="8"/>
-        </w:numPr>
-        <w:bidi w:val="0"/>
-        <w:spacing w:lineRule="auto" w:line="276" w:before="0" w:after="200"/>
-        <w:jc w:val="left"/>
-        <w:rPr/>
-      </w:pPr>
-      <w:r>
-        <w:rPr>
-          <w:rFonts w:eastAsia="Times New Roman" w:cs="Calibri"/>
-          <w:sz w:val="24"/>
-          <w:szCs w:val="24"/>
-          <w:lang w:val="en" w:eastAsia="en-US" w:bidi="ar-SA"/>
-        </w:rPr>
-        <w:t>PROCESS: Match username and password from the database</w:t>
-      </w:r>
-      <w:r>
-        <w:rPr>
-          <w:rFonts w:eastAsia="Times New Roman" w:cs="Calibri"/>
-          <w:sz w:val="22"/>
-          <w:szCs w:val="22"/>
-          <w:lang w:val="en" w:eastAsia="en-US" w:bidi="ar-SA"/>
-        </w:rPr>
-        <w:t>.</w:t>
-      </w:r>
-    </w:p>
-    <w:p>
-      <w:pPr>
-        <w:pStyle w:val="Normal"/>
-        <w:widowControl w:val="false"/>
-        <w:bidi w:val="0"/>
-        <w:spacing w:lineRule="auto" w:line="276" w:before="0" w:after="200"/>
-        <w:ind w:left="0" w:right="0" w:hanging="0"/>
-        <w:jc w:val="left"/>
-        <w:rPr/>
-      </w:pPr>
-      <w:r>
-        <w:rPr>
-          <w:rFonts w:eastAsia="Times New Roman" w:cs="Calibri"/>
-          <w:sz w:val="22"/>
-          <w:szCs w:val="22"/>
-          <w:lang w:val="en" w:eastAsia="en-US" w:bidi="ar-SA"/>
-        </w:rPr>
-        <w:t xml:space="preserve"> </w:t>
-      </w:r>
-      <w:r>
-        <w:rPr>
-          <w:rFonts w:eastAsia="Times New Roman" w:cs="Calibri"/>
-          <w:sz w:val="22"/>
-          <w:szCs w:val="22"/>
-          <w:lang w:val="en" w:eastAsia="en-US" w:bidi="ar-SA"/>
-        </w:rPr>
-        <w:tab/>
-      </w:r>
-      <w:r>
-        <w:rPr>
-          <w:rFonts w:eastAsia="Times New Roman" w:cs="Calibri"/>
-          <w:sz w:val="26"/>
-          <w:szCs w:val="26"/>
-          <w:u w:val="single"/>
-          <w:lang w:val="en" w:eastAsia="en-US" w:bidi="ar-SA"/>
-        </w:rPr>
-        <w:t xml:space="preserve">3.1.2 Module 2: Add Student </w:t>
+        <w:t>AIM: Admin can login to get access to the product with the help of unique Login-id &amp; password.</w:t>
       </w:r>
     </w:p>
     <w:p>
@@ -2869,7 +3145,7 @@
           <w:szCs w:val="24"/>
           <w:lang w:val="en" w:eastAsia="en-US" w:bidi="ar-SA"/>
         </w:rPr>
-        <w:t>AIM: To add a student(User).</w:t>
+        <w:t xml:space="preserve">INPUT: Username &amp; Password </w:t>
       </w:r>
     </w:p>
     <w:p>
@@ -2892,7 +3168,7 @@
           <w:szCs w:val="24"/>
           <w:lang w:val="en" w:eastAsia="en-US" w:bidi="ar-SA"/>
         </w:rPr>
-        <w:t xml:space="preserve">INPUT: Student name, department, ID, Mobile No, password, email. </w:t>
+        <w:t xml:space="preserve">OUTPUT: Displays a message if username and password does not match otherwise enter into the home page. </w:t>
       </w:r>
     </w:p>
     <w:p>
@@ -2915,47 +3191,42 @@
           <w:szCs w:val="24"/>
           <w:lang w:val="en" w:eastAsia="en-US" w:bidi="ar-SA"/>
         </w:rPr>
-        <w:t>OUTPUT: Student(User) added successfully.</w:t>
-      </w:r>
-    </w:p>
-    <w:p>
-      <w:pPr>
-        <w:pStyle w:val="Normal"/>
-        <w:widowControl w:val="false"/>
-        <w:numPr>
-          <w:ilvl w:val="0"/>
-          <w:numId w:val="9"/>
-        </w:numPr>
-        <w:bidi w:val="0"/>
-        <w:spacing w:lineRule="auto" w:line="276" w:before="0" w:after="200"/>
-        <w:jc w:val="left"/>
-        <w:rPr/>
-      </w:pPr>
-      <w:r>
-        <w:rPr>
-          <w:rFonts w:eastAsia="Times New Roman" w:cs="Calibri"/>
-          <w:sz w:val="24"/>
-          <w:szCs w:val="24"/>
-          <w:lang w:val="en" w:eastAsia="en-US" w:bidi="ar-SA"/>
-        </w:rPr>
-        <w:t xml:space="preserve">PROCESS: Save all the data in the database. </w:t>
-      </w:r>
-    </w:p>
-    <w:p>
-      <w:pPr>
-        <w:pStyle w:val="Normal"/>
-        <w:widowControl w:val="false"/>
-        <w:bidi w:val="0"/>
-        <w:spacing w:lineRule="auto" w:line="276" w:before="0" w:after="200"/>
-        <w:ind w:left="0" w:right="0" w:hanging="0"/>
-        <w:jc w:val="left"/>
-        <w:rPr/>
-      </w:pPr>
-      <w:r>
-        <w:rPr>
-          <w:rFonts w:eastAsia="Times New Roman" w:cs="Calibri"/>
-          <w:sz w:val="24"/>
-          <w:szCs w:val="24"/>
+        <w:t>PROCESS: Match username and password from the database</w:t>
+      </w:r>
+      <w:r>
+        <w:rPr>
+          <w:rFonts w:eastAsia="Times New Roman" w:cs="Calibri"/>
+          <w:sz w:val="22"/>
+          <w:szCs w:val="22"/>
+          <w:lang w:val="en" w:eastAsia="en-US" w:bidi="ar-SA"/>
+        </w:rPr>
+        <w:t>.</w:t>
+      </w:r>
+    </w:p>
+    <w:p>
+      <w:pPr>
+        <w:pStyle w:val="Normal"/>
+        <w:widowControl w:val="false"/>
+        <w:bidi w:val="0"/>
+        <w:spacing w:lineRule="auto" w:line="276" w:before="0" w:after="200"/>
+        <w:ind w:left="0" w:right="0" w:hanging="0"/>
+        <w:jc w:val="left"/>
+        <w:rPr/>
+      </w:pPr>
+      <w:r>
+        <w:rPr>
+          <w:rFonts w:eastAsia="Times New Roman" w:cs="Calibri"/>
+          <w:sz w:val="22"/>
+          <w:szCs w:val="22"/>
+          <w:lang w:val="en" w:eastAsia="en-US" w:bidi="ar-SA"/>
+        </w:rPr>
+        <w:t xml:space="preserve"> </w:t>
+      </w:r>
+      <w:r>
+        <w:rPr>
+          <w:rFonts w:eastAsia="Times New Roman" w:cs="Calibri"/>
+          <w:sz w:val="22"/>
+          <w:szCs w:val="22"/>
           <w:lang w:val="en" w:eastAsia="en-US" w:bidi="ar-SA"/>
         </w:rPr>
         <w:tab/>
@@ -2968,7 +3239,7 @@
           <w:u w:val="single"/>
           <w:lang w:val="en" w:eastAsia="en-US" w:bidi="ar-SA"/>
         </w:rPr>
-        <w:t xml:space="preserve">3.1.3 Module 3: Add HOD </w:t>
+        <w:t xml:space="preserve">3.1.2 Module 2: Add Student </w:t>
       </w:r>
     </w:p>
     <w:p>
@@ -2991,7 +3262,7 @@
           <w:szCs w:val="24"/>
           <w:lang w:val="en" w:eastAsia="en-US" w:bidi="ar-SA"/>
         </w:rPr>
-        <w:t xml:space="preserve">AIM: To add a HOD (User). </w:t>
+        <w:t>AIM: To add a student(User).</w:t>
       </w:r>
     </w:p>
     <w:p>
@@ -3014,7 +3285,7 @@
           <w:szCs w:val="24"/>
           <w:lang w:val="en" w:eastAsia="en-US" w:bidi="ar-SA"/>
         </w:rPr>
-        <w:t xml:space="preserve">INPUT: HOD name, department, ID, Mobile No, password, email. </w:t>
+        <w:t xml:space="preserve">INPUT: Student name, department, ID, Mobile No, password, email. </w:t>
       </w:r>
     </w:p>
     <w:p>
@@ -3037,7 +3308,7 @@
           <w:szCs w:val="24"/>
           <w:lang w:val="en" w:eastAsia="en-US" w:bidi="ar-SA"/>
         </w:rPr>
-        <w:t xml:space="preserve">OUTPUT: HOD (User) added successfully. </w:t>
+        <w:t>OUTPUT: Student(User) added successfully.</w:t>
       </w:r>
     </w:p>
     <w:p>
@@ -3076,8 +3347,49 @@
       <w:r>
         <w:rPr>
           <w:rFonts w:eastAsia="Times New Roman" w:cs="Calibri"/>
-          <w:sz w:val="22"/>
-          <w:szCs w:val="22"/>
+          <w:sz w:val="24"/>
+          <w:szCs w:val="24"/>
+          <w:lang w:val="en" w:eastAsia="en-US" w:bidi="ar-SA"/>
+        </w:rPr>
+        <w:tab/>
+      </w:r>
+    </w:p>
+    <w:p>
+      <w:pPr>
+        <w:pStyle w:val="Normal"/>
+        <w:widowControl w:val="false"/>
+        <w:bidi w:val="0"/>
+        <w:spacing w:lineRule="auto" w:line="276" w:before="0" w:after="200"/>
+        <w:ind w:left="0" w:right="0" w:hanging="0"/>
+        <w:jc w:val="left"/>
+        <w:rPr>
+          <w:rFonts w:eastAsia="Times New Roman" w:cs="Calibri"/>
+          <w:sz w:val="24"/>
+          <w:szCs w:val="24"/>
+          <w:u w:val="single"/>
+          <w:lang w:val="en" w:eastAsia="en-US" w:bidi="ar-SA"/>
+        </w:rPr>
+      </w:pPr>
+      <w:r>
+        <w:rPr/>
+      </w:r>
+    </w:p>
+    <w:p>
+      <w:pPr>
+        <w:pStyle w:val="Normal"/>
+        <w:widowControl w:val="false"/>
+        <w:bidi w:val="0"/>
+        <w:spacing w:lineRule="auto" w:line="276" w:before="0" w:after="200"/>
+        <w:ind w:left="0" w:right="0" w:hanging="0"/>
+        <w:jc w:val="left"/>
+        <w:rPr/>
+      </w:pPr>
+      <w:r>
+        <w:rPr>
+          <w:rFonts w:eastAsia="Times New Roman" w:cs="Calibri"/>
+          <w:sz w:val="24"/>
+          <w:szCs w:val="24"/>
+          <w:u w:val="none"/>
           <w:lang w:val="en" w:eastAsia="en-US" w:bidi="ar-SA"/>
         </w:rPr>
         <w:tab/>
@@ -3090,7 +3402,7 @@
           <w:u w:val="single"/>
           <w:lang w:val="en" w:eastAsia="en-US" w:bidi="ar-SA"/>
         </w:rPr>
-        <w:t xml:space="preserve">3.1.4 Module 4: Add Staff </w:t>
+        <w:t xml:space="preserve">3.1.3 Module 3: Add HOD </w:t>
       </w:r>
     </w:p>
     <w:p>
@@ -3113,7 +3425,7 @@
           <w:szCs w:val="24"/>
           <w:lang w:val="en" w:eastAsia="en-US" w:bidi="ar-SA"/>
         </w:rPr>
-        <w:t xml:space="preserve">AIM: To add a Staff (User). </w:t>
+        <w:t xml:space="preserve">AIM: To add a HOD (User). </w:t>
       </w:r>
     </w:p>
     <w:p>
@@ -3136,7 +3448,7 @@
           <w:szCs w:val="24"/>
           <w:lang w:val="en" w:eastAsia="en-US" w:bidi="ar-SA"/>
         </w:rPr>
-        <w:t xml:space="preserve">INPUT: Staff name, department, ID, Mobile No, password, email. </w:t>
+        <w:t xml:space="preserve">INPUT: HOD name, department, ID, Mobile No, password, email. </w:t>
       </w:r>
     </w:p>
     <w:p>
@@ -3159,7 +3471,7 @@
           <w:szCs w:val="24"/>
           <w:lang w:val="en" w:eastAsia="en-US" w:bidi="ar-SA"/>
         </w:rPr>
-        <w:t xml:space="preserve">OUTPUT: Staff (User) added successfully. </w:t>
+        <w:t xml:space="preserve">OUTPUT: HOD (User) added successfully. </w:t>
       </w:r>
     </w:p>
     <w:p>
@@ -3212,17 +3524,7 @@
           <w:u w:val="single"/>
           <w:lang w:val="en" w:eastAsia="en-US" w:bidi="ar-SA"/>
         </w:rPr>
-        <w:t>3.1.5 Module 5:</w:t>
-      </w:r>
-      <w:r>
-        <w:rPr>
-          <w:rFonts w:eastAsia="Times New Roman" w:cs="Calibri"/>
-          <w:sz w:val="22"/>
-          <w:szCs w:val="22"/>
-          <w:u w:val="single"/>
-          <w:lang w:val="en" w:eastAsia="en-US" w:bidi="ar-SA"/>
-        </w:rPr>
-        <w:t xml:space="preserve"> Update Attendance Sheet</w:t>
+        <w:t xml:space="preserve">3.1.4 Module 4: Add Staff </w:t>
       </w:r>
     </w:p>
     <w:p>
@@ -3236,19 +3538,16 @@
         <w:bidi w:val="0"/>
         <w:spacing w:lineRule="auto" w:line="276" w:before="0" w:after="200"/>
         <w:jc w:val="left"/>
-        <w:rPr>
-          <w:u w:val="none"/>
-        </w:rPr>
-      </w:pPr>
-      <w:r>
-        <w:rPr>
-          <w:rFonts w:eastAsia="Times New Roman" w:cs="Calibri"/>
-          <w:sz w:val="22"/>
-          <w:szCs w:val="22"/>
-          <w:u w:val="none"/>
-          <w:lang w:val="en" w:eastAsia="en-US" w:bidi="ar-SA"/>
-        </w:rPr>
-        <w:t>AIM: To update the attendance record of a batch.</w:t>
+        <w:rPr/>
+      </w:pPr>
+      <w:r>
+        <w:rPr>
+          <w:rFonts w:eastAsia="Times New Roman" w:cs="Calibri"/>
+          <w:sz w:val="24"/>
+          <w:szCs w:val="24"/>
+          <w:lang w:val="en" w:eastAsia="en-US" w:bidi="ar-SA"/>
+        </w:rPr>
+        <w:t xml:space="preserve">AIM: To add a Staff (User). </w:t>
       </w:r>
     </w:p>
     <w:p>
@@ -3262,19 +3561,16 @@
         <w:bidi w:val="0"/>
         <w:spacing w:lineRule="auto" w:line="276" w:before="0" w:after="200"/>
         <w:jc w:val="left"/>
-        <w:rPr>
-          <w:u w:val="none"/>
-        </w:rPr>
-      </w:pPr>
-      <w:r>
-        <w:rPr>
-          <w:rFonts w:eastAsia="Times New Roman" w:cs="Calibri"/>
-          <w:sz w:val="22"/>
-          <w:szCs w:val="22"/>
-          <w:u w:val="none"/>
-          <w:lang w:val="en" w:eastAsia="en-US" w:bidi="ar-SA"/>
-        </w:rPr>
-        <w:t>INPUT: Input to be taken from the filled up spreadsheet after taking attendance.</w:t>
+        <w:rPr/>
+      </w:pPr>
+      <w:r>
+        <w:rPr>
+          <w:rFonts w:eastAsia="Times New Roman" w:cs="Calibri"/>
+          <w:sz w:val="24"/>
+          <w:szCs w:val="24"/>
+          <w:lang w:val="en" w:eastAsia="en-US" w:bidi="ar-SA"/>
+        </w:rPr>
+        <w:t xml:space="preserve">INPUT: Staff name, department, ID, Mobile No, password, email. </w:t>
       </w:r>
     </w:p>
     <w:p>
@@ -3288,19 +3584,16 @@
         <w:bidi w:val="0"/>
         <w:spacing w:lineRule="auto" w:line="276" w:before="0" w:after="200"/>
         <w:jc w:val="left"/>
-        <w:rPr>
-          <w:u w:val="none"/>
-        </w:rPr>
-      </w:pPr>
-      <w:r>
-        <w:rPr>
-          <w:rFonts w:eastAsia="Times New Roman" w:cs="Calibri"/>
-          <w:sz w:val="22"/>
-          <w:szCs w:val="22"/>
-          <w:u w:val="none"/>
-          <w:lang w:val="en" w:eastAsia="en-US" w:bidi="ar-SA"/>
-        </w:rPr>
-        <w:t>OUTPUT: Record updated successfully.</w:t>
+        <w:rPr/>
+      </w:pPr>
+      <w:r>
+        <w:rPr>
+          <w:rFonts w:eastAsia="Times New Roman" w:cs="Calibri"/>
+          <w:sz w:val="24"/>
+          <w:szCs w:val="24"/>
+          <w:lang w:val="en" w:eastAsia="en-US" w:bidi="ar-SA"/>
+        </w:rPr>
+        <w:t xml:space="preserve">OUTPUT: Staff (User) added successfully. </w:t>
       </w:r>
     </w:p>
     <w:p>
@@ -3314,42 +3607,56 @@
         <w:bidi w:val="0"/>
         <w:spacing w:lineRule="auto" w:line="276" w:before="0" w:after="200"/>
         <w:jc w:val="left"/>
-        <w:rPr>
-          <w:u w:val="none"/>
-        </w:rPr>
+        <w:rPr/>
+      </w:pPr>
+      <w:r>
+        <w:rPr>
+          <w:rFonts w:eastAsia="Times New Roman" w:cs="Calibri"/>
+          <w:sz w:val="24"/>
+          <w:szCs w:val="24"/>
+          <w:lang w:val="en" w:eastAsia="en-US" w:bidi="ar-SA"/>
+        </w:rPr>
+        <w:t xml:space="preserve">PROCESS: Save all the data in the database. </w:t>
+      </w:r>
+    </w:p>
+    <w:p>
+      <w:pPr>
+        <w:pStyle w:val="Normal"/>
+        <w:widowControl w:val="false"/>
+        <w:bidi w:val="0"/>
+        <w:spacing w:lineRule="auto" w:line="276" w:before="0" w:after="200"/>
+        <w:ind w:left="0" w:right="0" w:hanging="0"/>
+        <w:jc w:val="left"/>
+        <w:rPr/>
       </w:pPr>
       <w:r>
         <w:rPr>
           <w:rFonts w:eastAsia="Times New Roman" w:cs="Calibri"/>
           <w:sz w:val="22"/>
           <w:szCs w:val="22"/>
-          <w:u w:val="none"/>
-          <w:lang w:val="en" w:eastAsia="en-US" w:bidi="ar-SA"/>
-        </w:rPr>
-        <w:t>PROCESS: Update the attendance database.</w:t>
-      </w:r>
-    </w:p>
-    <w:p>
-      <w:pPr>
-        <w:pStyle w:val="Normal"/>
-        <w:widowControl w:val="false"/>
-        <w:bidi w:val="0"/>
-        <w:spacing w:lineRule="auto" w:line="276" w:before="0" w:after="200"/>
-        <w:jc w:val="left"/>
-        <w:rPr>
-          <w:u w:val="none"/>
-        </w:rPr>
-      </w:pPr>
+          <w:lang w:val="en" w:eastAsia="en-US" w:bidi="ar-SA"/>
+        </w:rPr>
+        <w:tab/>
+      </w:r>
+      <w:r>
+        <w:rPr>
+          <w:rFonts w:eastAsia="Times New Roman" w:cs="Calibri"/>
+          <w:sz w:val="26"/>
+          <w:szCs w:val="26"/>
+          <w:u w:val="single"/>
+          <w:lang w:val="en" w:eastAsia="en-US" w:bidi="ar-SA"/>
+        </w:rPr>
+        <w:t>3.1.5 Module 5:</w:t>
+      </w:r>
       <w:r>
         <w:rPr>
           <w:rFonts w:eastAsia="Times New Roman" w:cs="Calibri"/>
           <w:sz w:val="22"/>
           <w:szCs w:val="22"/>
-          <w:u w:val="none"/>
-          <w:lang w:val="en" w:eastAsia="en-US" w:bidi="ar-SA"/>
-        </w:rPr>
-        <w:tab/>
-        <w:t>3.1.6 Module 6: View Attendance:</w:t>
+          <w:u w:val="single"/>
+          <w:lang w:val="en" w:eastAsia="en-US" w:bidi="ar-SA"/>
+        </w:rPr>
+        <w:t xml:space="preserve"> Update Attendance Sheet</w:t>
       </w:r>
     </w:p>
     <w:p>
@@ -3375,7 +3682,7 @@
           <w:u w:val="none"/>
           <w:lang w:val="en" w:eastAsia="en-US" w:bidi="ar-SA"/>
         </w:rPr>
-        <w:t>AIM: To view the current attendance percentage of a student either overall or subjectwise.</w:t>
+        <w:t>AIM: To update the attendance record of a batch.</w:t>
       </w:r>
     </w:p>
     <w:p>
@@ -3401,7 +3708,7 @@
           <w:u w:val="none"/>
           <w:lang w:val="en" w:eastAsia="en-US" w:bidi="ar-SA"/>
         </w:rPr>
-        <w:t>INPUT: Attendance record from the database.</w:t>
+        <w:t>INPUT: Input to be taken from the filled up spreadsheet after taking attendance.</w:t>
       </w:r>
     </w:p>
     <w:p>
@@ -3427,7 +3734,7 @@
           <w:u w:val="none"/>
           <w:lang w:val="en" w:eastAsia="en-US" w:bidi="ar-SA"/>
         </w:rPr>
-        <w:t>OUTPUT: Form showing the subjectwise and overall attendance with details about days present and absent.</w:t>
+        <w:t>OUTPUT: Record updated successfully.</w:t>
       </w:r>
     </w:p>
     <w:p>
@@ -3453,6 +3760,142 @@
           <w:u w:val="none"/>
           <w:lang w:val="en" w:eastAsia="en-US" w:bidi="ar-SA"/>
         </w:rPr>
+        <w:t>PROCESS: Update the attendance database.</w:t>
+      </w:r>
+    </w:p>
+    <w:p>
+      <w:pPr>
+        <w:pStyle w:val="Normal"/>
+        <w:widowControl w:val="false"/>
+        <w:bidi w:val="0"/>
+        <w:spacing w:lineRule="auto" w:line="276" w:before="0" w:after="200"/>
+        <w:jc w:val="left"/>
+        <w:rPr>
+          <w:u w:val="none"/>
+        </w:rPr>
+      </w:pPr>
+      <w:r>
+        <w:rPr>
+          <w:rFonts w:eastAsia="Times New Roman" w:cs="Calibri"/>
+          <w:sz w:val="22"/>
+          <w:szCs w:val="22"/>
+          <w:u w:val="none"/>
+          <w:lang w:val="en" w:eastAsia="en-US" w:bidi="ar-SA"/>
+        </w:rPr>
+        <w:tab/>
+      </w:r>
+      <w:r>
+        <w:rPr>
+          <w:rFonts w:eastAsia="Times New Roman" w:cs="Calibri"/>
+          <w:sz w:val="22"/>
+          <w:szCs w:val="22"/>
+          <w:u w:val="single"/>
+          <w:lang w:val="en" w:eastAsia="en-US" w:bidi="ar-SA"/>
+        </w:rPr>
+        <w:t>3.1.6 Module 6: View Attendance:</w:t>
+      </w:r>
+    </w:p>
+    <w:p>
+      <w:pPr>
+        <w:pStyle w:val="Normal"/>
+        <w:widowControl w:val="false"/>
+        <w:numPr>
+          <w:ilvl w:val="0"/>
+          <w:numId w:val="14"/>
+        </w:numPr>
+        <w:bidi w:val="0"/>
+        <w:spacing w:lineRule="auto" w:line="276" w:before="0" w:after="200"/>
+        <w:jc w:val="left"/>
+        <w:rPr>
+          <w:u w:val="none"/>
+        </w:rPr>
+      </w:pPr>
+      <w:r>
+        <w:rPr>
+          <w:rFonts w:eastAsia="Times New Roman" w:cs="Calibri"/>
+          <w:sz w:val="22"/>
+          <w:szCs w:val="22"/>
+          <w:u w:val="none"/>
+          <w:lang w:val="en" w:eastAsia="en-US" w:bidi="ar-SA"/>
+        </w:rPr>
+        <w:t>AIM: To view the current attendance percentage of a student either overall or subjectwise.</w:t>
+      </w:r>
+    </w:p>
+    <w:p>
+      <w:pPr>
+        <w:pStyle w:val="Normal"/>
+        <w:widowControl w:val="false"/>
+        <w:numPr>
+          <w:ilvl w:val="0"/>
+          <w:numId w:val="14"/>
+        </w:numPr>
+        <w:bidi w:val="0"/>
+        <w:spacing w:lineRule="auto" w:line="276" w:before="0" w:after="200"/>
+        <w:jc w:val="left"/>
+        <w:rPr>
+          <w:u w:val="none"/>
+        </w:rPr>
+      </w:pPr>
+      <w:r>
+        <w:rPr>
+          <w:rFonts w:eastAsia="Times New Roman" w:cs="Calibri"/>
+          <w:sz w:val="22"/>
+          <w:szCs w:val="22"/>
+          <w:u w:val="none"/>
+          <w:lang w:val="en" w:eastAsia="en-US" w:bidi="ar-SA"/>
+        </w:rPr>
+        <w:t>INPUT: Attendance record from the database.</w:t>
+      </w:r>
+    </w:p>
+    <w:p>
+      <w:pPr>
+        <w:pStyle w:val="Normal"/>
+        <w:widowControl w:val="false"/>
+        <w:numPr>
+          <w:ilvl w:val="0"/>
+          <w:numId w:val="14"/>
+        </w:numPr>
+        <w:bidi w:val="0"/>
+        <w:spacing w:lineRule="auto" w:line="276" w:before="0" w:after="200"/>
+        <w:jc w:val="left"/>
+        <w:rPr>
+          <w:u w:val="none"/>
+        </w:rPr>
+      </w:pPr>
+      <w:r>
+        <w:rPr>
+          <w:rFonts w:eastAsia="Times New Roman" w:cs="Calibri"/>
+          <w:sz w:val="22"/>
+          <w:szCs w:val="22"/>
+          <w:u w:val="none"/>
+          <w:lang w:val="en" w:eastAsia="en-US" w:bidi="ar-SA"/>
+        </w:rPr>
+        <w:t>OUTPUT: Form showing the subjectwise and overall attendance with details about days present and absent.</w:t>
+      </w:r>
+    </w:p>
+    <w:p>
+      <w:pPr>
+        <w:pStyle w:val="Normal"/>
+        <w:widowControl w:val="false"/>
+        <w:numPr>
+          <w:ilvl w:val="0"/>
+          <w:numId w:val="14"/>
+        </w:numPr>
+        <w:bidi w:val="0"/>
+        <w:spacing w:lineRule="auto" w:line="276" w:before="0" w:after="200"/>
+        <w:jc w:val="left"/>
+        <w:rPr>
+          <w:u w:val="none"/>
+        </w:rPr>
+      </w:pPr>
+      <w:r>
+        <w:rPr>
+          <w:rFonts w:eastAsia="Times New Roman" w:cs="Calibri"/>
+          <w:sz w:val="22"/>
+          <w:szCs w:val="22"/>
+          <w:u w:val="none"/>
+          <w:lang w:val="en" w:eastAsia="en-US" w:bidi="ar-SA"/>
+        </w:rPr>
         <w:t>PROCESS: Load data from attendance database.</w:t>
       </w:r>
     </w:p>
@@ -3475,22 +3918,6 @@
         </w:rPr>
       </w:pPr>
       <w:r>
-        <w:rPr/>
-      </w:r>
-    </w:p>
-    <w:p>
-      <w:pPr>
-        <w:pStyle w:val="Normal"/>
-        <w:widowControl w:val="false"/>
-        <w:bidi w:val="0"/>
-        <w:spacing w:lineRule="auto" w:line="276" w:before="0" w:after="200"/>
-        <w:ind w:left="0" w:right="0" w:hanging="0"/>
-        <w:jc w:val="left"/>
-        <w:rPr>
-          <w:lang w:val="en"/>
-        </w:rPr>
-      </w:pPr>
-      <w:r>
         <w:rPr>
           <w:rFonts w:eastAsia="Times New Roman" w:cs="Calibri"/>
           <w:b/>
@@ -3499,144 +3926,74 @@
           <w:u w:val="single"/>
           <w:lang w:val="en" w:eastAsia="en-US" w:bidi="ar-SA"/>
         </w:rPr>
-        <w:t>3.2) Non Functions Requirements</w:t>
-      </w:r>
-      <w:r>
-        <w:rPr>
-          <w:rFonts w:eastAsia="Times New Roman" w:cs="Calibri"/>
-          <w:sz w:val="22"/>
-          <w:szCs w:val="22"/>
-          <w:lang w:val="en" w:eastAsia="en-US" w:bidi="ar-SA"/>
-        </w:rPr>
-        <w:t xml:space="preserve"> </w:t>
-      </w:r>
-      <w:r>
-        <w:rPr>
-          <w:rFonts w:eastAsia="Times New Roman" w:cs="Calibri"/>
-          <w:sz w:val="24"/>
-          <w:szCs w:val="24"/>
-          <w:lang w:val="en" w:eastAsia="en-US" w:bidi="ar-SA"/>
-        </w:rPr>
-        <w:t>(Software System Attributes)</w:t>
-      </w:r>
-    </w:p>
-    <w:p>
-      <w:pPr>
-        <w:pStyle w:val="Normal"/>
-        <w:widowControl w:val="false"/>
-        <w:bidi w:val="0"/>
-        <w:spacing w:lineRule="auto" w:line="276" w:before="0" w:after="200"/>
-        <w:ind w:left="0" w:right="0" w:hanging="0"/>
-        <w:jc w:val="left"/>
-        <w:rPr/>
-      </w:pPr>
-      <w:r>
-        <w:rPr>
-          <w:rFonts w:eastAsia="Times New Roman" w:cs="Calibri"/>
+      </w:r>
+    </w:p>
+    <w:p>
+      <w:pPr>
+        <w:pStyle w:val="Normal"/>
+        <w:widowControl w:val="false"/>
+        <w:bidi w:val="0"/>
+        <w:spacing w:lineRule="auto" w:line="276" w:before="0" w:after="200"/>
+        <w:ind w:left="0" w:right="0" w:hanging="0"/>
+        <w:jc w:val="left"/>
+        <w:rPr>
+          <w:rFonts w:eastAsia="Times New Roman" w:cs="Calibri"/>
+          <w:b/>
+          <w:b/>
           <w:sz w:val="26"/>
           <w:szCs w:val="26"/>
           <w:u w:val="single"/>
           <w:lang w:val="en" w:eastAsia="en-US" w:bidi="ar-SA"/>
         </w:rPr>
-        <w:t>R</w:t>
-      </w:r>
-      <w:r>
-        <w:rPr>
-          <w:rFonts w:eastAsia="Times New Roman" w:cs="Calibri"/>
+      </w:pPr>
+      <w:r>
+        <w:rPr/>
+      </w:r>
+    </w:p>
+    <w:p>
+      <w:pPr>
+        <w:pStyle w:val="Normal"/>
+        <w:widowControl w:val="false"/>
+        <w:bidi w:val="0"/>
+        <w:spacing w:lineRule="auto" w:line="276" w:before="0" w:after="200"/>
+        <w:ind w:left="0" w:right="0" w:hanging="0"/>
+        <w:jc w:val="left"/>
+        <w:rPr>
+          <w:rFonts w:eastAsia="Times New Roman" w:cs="Calibri"/>
+          <w:b/>
+          <w:b/>
           <w:sz w:val="26"/>
           <w:szCs w:val="26"/>
           <w:u w:val="single"/>
           <w:lang w:val="en" w:eastAsia="en-US" w:bidi="ar-SA"/>
         </w:rPr>
-        <w:t>eliability</w:t>
-      </w:r>
-      <w:r>
-        <w:rPr>
-          <w:rFonts w:eastAsia="Times New Roman" w:cs="Calibri"/>
-          <w:sz w:val="26"/>
-          <w:szCs w:val="26"/>
-          <w:lang w:val="en" w:eastAsia="en-US" w:bidi="ar-SA"/>
-        </w:rPr>
-        <w:t>:</w:t>
-      </w:r>
-    </w:p>
-    <w:p>
-      <w:pPr>
-        <w:pStyle w:val="Normal"/>
-        <w:widowControl w:val="false"/>
-        <w:bidi w:val="0"/>
-        <w:spacing w:lineRule="auto" w:line="276" w:before="0" w:after="200"/>
-        <w:ind w:left="0" w:right="0" w:hanging="0"/>
-        <w:jc w:val="left"/>
-        <w:rPr/>
-      </w:pPr>
-      <w:r>
-        <w:rPr>
-          <w:rFonts w:eastAsia="Times New Roman" w:cs="Calibri"/>
-          <w:sz w:val="24"/>
-          <w:szCs w:val="24"/>
-          <w:lang w:val="en" w:eastAsia="en-US" w:bidi="ar-SA"/>
-        </w:rPr>
-        <w:t xml:space="preserve">This application will run on any android phone </w:t>
-      </w:r>
-      <w:r>
-        <w:rPr>
-          <w:rFonts w:eastAsia="Times New Roman" w:cs="Calibri"/>
-          <w:sz w:val="24"/>
-          <w:szCs w:val="24"/>
-          <w:lang w:val="en" w:eastAsia="en-US" w:bidi="ar-SA"/>
-        </w:rPr>
-        <w:t>running Android 6 Marshmallow or above, PC running Ubuntu 16.04 or higher, Windows 7 or higher, macOs Sierra or above.</w:t>
-      </w:r>
-      <w:r>
-        <w:rPr>
-          <w:rFonts w:eastAsia="Times New Roman" w:cs="Calibri"/>
-          <w:sz w:val="24"/>
-          <w:szCs w:val="24"/>
-          <w:lang w:val="en" w:eastAsia="en-US" w:bidi="ar-SA"/>
-        </w:rPr>
-        <w:t xml:space="preserve"> </w:t>
-      </w:r>
-    </w:p>
-    <w:p>
-      <w:pPr>
-        <w:pStyle w:val="Normal"/>
-        <w:widowControl w:val="false"/>
-        <w:bidi w:val="0"/>
-        <w:spacing w:lineRule="auto" w:line="276" w:before="0" w:after="200"/>
-        <w:ind w:left="0" w:right="0" w:hanging="0"/>
-        <w:jc w:val="left"/>
-        <w:rPr/>
-      </w:pPr>
-      <w:r>
-        <w:rPr>
-          <w:rFonts w:eastAsia="Times New Roman" w:cs="Calibri"/>
+      </w:pPr>
+      <w:r>
+        <w:rPr/>
+      </w:r>
+    </w:p>
+    <w:p>
+      <w:pPr>
+        <w:pStyle w:val="Normal"/>
+        <w:widowControl w:val="false"/>
+        <w:bidi w:val="0"/>
+        <w:spacing w:lineRule="auto" w:line="276" w:before="0" w:after="200"/>
+        <w:ind w:left="0" w:right="0" w:hanging="0"/>
+        <w:jc w:val="left"/>
+        <w:rPr>
+          <w:lang w:val="en"/>
+        </w:rPr>
+      </w:pPr>
+      <w:r>
+        <w:rPr>
+          <w:rFonts w:eastAsia="Times New Roman" w:cs="Calibri"/>
+          <w:b/>
           <w:sz w:val="26"/>
           <w:szCs w:val="26"/>
           <w:u w:val="single"/>
           <w:lang w:val="en" w:eastAsia="en-US" w:bidi="ar-SA"/>
         </w:rPr>
-        <w:t>Availability:</w:t>
-      </w:r>
-    </w:p>
-    <w:p>
-      <w:pPr>
-        <w:pStyle w:val="Normal"/>
-        <w:widowControl w:val="false"/>
-        <w:bidi w:val="0"/>
-        <w:spacing w:lineRule="auto" w:line="276" w:before="0" w:after="200"/>
-        <w:ind w:left="0" w:right="0" w:hanging="0"/>
-        <w:jc w:val="left"/>
-        <w:rPr/>
-      </w:pPr>
-      <w:r>
-        <w:rPr>
-          <w:rFonts w:eastAsia="Times New Roman" w:cs="Calibri"/>
-          <w:sz w:val="24"/>
-          <w:szCs w:val="24"/>
-          <w:lang w:val="en" w:eastAsia="en-US" w:bidi="ar-SA"/>
-        </w:rPr>
-        <w:t>The application will run 24 X 7 if internet connection is available</w:t>
+        <w:t>3.2) Non Functions Requirements</w:t>
       </w:r>
       <w:r>
         <w:rPr>
@@ -3645,26 +4002,16 @@
           <w:szCs w:val="22"/>
           <w:lang w:val="en" w:eastAsia="en-US" w:bidi="ar-SA"/>
         </w:rPr>
-        <w:t xml:space="preserve">. </w:t>
-      </w:r>
-    </w:p>
-    <w:p>
-      <w:pPr>
-        <w:pStyle w:val="Normal"/>
-        <w:widowControl w:val="false"/>
-        <w:bidi w:val="0"/>
-        <w:spacing w:lineRule="auto" w:line="276" w:before="0" w:after="200"/>
-        <w:ind w:left="0" w:right="0" w:hanging="0"/>
-        <w:jc w:val="left"/>
-        <w:rPr>
-          <w:rFonts w:eastAsia="Times New Roman" w:cs="Calibri"/>
-          <w:sz w:val="22"/>
-          <w:szCs w:val="22"/>
-          <w:lang w:val="en" w:eastAsia="en-US" w:bidi="ar-SA"/>
-        </w:rPr>
-      </w:pPr>
-      <w:r>
-        <w:rPr/>
+        <w:t xml:space="preserve"> </w:t>
+      </w:r>
+      <w:r>
+        <w:rPr>
+          <w:rFonts w:eastAsia="Times New Roman" w:cs="Calibri"/>
+          <w:sz w:val="24"/>
+          <w:szCs w:val="24"/>
+          <w:lang w:val="en" w:eastAsia="en-US" w:bidi="ar-SA"/>
+        </w:rPr>
+        <w:t>(Software System Attributes)</w:t>
       </w:r>
     </w:p>
     <w:p>
@@ -3685,59 +4032,46 @@
           <w:u w:val="single"/>
           <w:lang w:val="en" w:eastAsia="en-US" w:bidi="ar-SA"/>
         </w:rPr>
-        <w:t xml:space="preserve">Security: </w:t>
-      </w:r>
-    </w:p>
-    <w:p>
-      <w:pPr>
-        <w:pStyle w:val="Normal"/>
-        <w:widowControl w:val="false"/>
-        <w:bidi w:val="0"/>
-        <w:spacing w:lineRule="auto" w:line="276" w:before="0" w:after="200"/>
-        <w:ind w:left="0" w:right="0" w:hanging="0"/>
-        <w:jc w:val="left"/>
-        <w:rPr/>
-      </w:pPr>
-      <w:r>
-        <w:rPr>
-          <w:rFonts w:eastAsia="Times New Roman" w:cs="Calibri"/>
-          <w:sz w:val="24"/>
-          <w:szCs w:val="24"/>
-          <w:lang w:val="en" w:eastAsia="en-US" w:bidi="ar-SA"/>
-        </w:rPr>
-        <w:t xml:space="preserve">Security requirements placed restrictions on the use of this application by the student and the faculty of Wireless Lan communicator only, control access to the data, provide different kinds of requirements to different people, require the use of passwords. It requires proper programming techniques. </w:t>
-      </w:r>
-    </w:p>
-    <w:p>
-      <w:pPr>
-        <w:pStyle w:val="Normal"/>
-        <w:widowControl w:val="false"/>
-        <w:bidi w:val="0"/>
-        <w:spacing w:lineRule="auto" w:line="276" w:before="0" w:after="200"/>
-        <w:ind w:left="0" w:right="0" w:hanging="0"/>
-        <w:jc w:val="left"/>
-        <w:rPr>
-          <w:rFonts w:eastAsia="Times New Roman" w:cs="Calibri"/>
-          <w:sz w:val="24"/>
-          <w:szCs w:val="24"/>
-          <w:lang w:val="en" w:eastAsia="en-US" w:bidi="ar-SA"/>
-        </w:rPr>
-      </w:pPr>
-      <w:r>
-        <w:rPr/>
-      </w:r>
-    </w:p>
-    <w:p>
-      <w:pPr>
-        <w:pStyle w:val="Normal"/>
-        <w:widowControl w:val="false"/>
-        <w:bidi w:val="0"/>
-        <w:spacing w:lineRule="auto" w:line="276" w:before="0" w:after="200"/>
-        <w:ind w:left="0" w:right="0" w:hanging="0"/>
-        <w:jc w:val="left"/>
-        <w:rPr/>
-      </w:pPr>
-      <w:r>
+        <w:t>Reliability</w:t>
+      </w:r>
+      <w:r>
+        <w:rPr>
+          <w:rFonts w:eastAsia="Times New Roman" w:cs="Calibri"/>
+          <w:sz w:val="26"/>
+          <w:szCs w:val="26"/>
+          <w:lang w:val="en" w:eastAsia="en-US" w:bidi="ar-SA"/>
+        </w:rPr>
+        <w:t>:</w:t>
+      </w:r>
+    </w:p>
+    <w:p>
+      <w:pPr>
+        <w:pStyle w:val="Normal"/>
+        <w:widowControl w:val="false"/>
+        <w:bidi w:val="0"/>
+        <w:spacing w:lineRule="auto" w:line="276" w:before="0" w:after="200"/>
+        <w:ind w:left="0" w:right="0" w:hanging="0"/>
+        <w:jc w:val="left"/>
+        <w:rPr/>
+      </w:pPr>
+      <w:r>
+        <w:rPr>
+          <w:rFonts w:eastAsia="Times New Roman" w:cs="Calibri"/>
+          <w:sz w:val="24"/>
+          <w:szCs w:val="24"/>
+          <w:lang w:val="en" w:eastAsia="en-US" w:bidi="ar-SA"/>
+        </w:rPr>
+        <w:t xml:space="preserve">This application will run on any android phone running Android 6 Marshmallow or above, PC running Ubuntu 16.04 or higher, Windows 7 or higher, macOs Sierra or above. </w:t>
+      </w:r>
+    </w:p>
+    <w:p>
+      <w:pPr>
+        <w:pStyle w:val="Normal"/>
+        <w:widowControl w:val="false"/>
+        <w:bidi w:val="0"/>
+        <w:spacing w:lineRule="auto" w:line="276" w:before="0" w:after="200"/>
+        <w:ind w:left="0" w:right="0" w:hanging="0"/>
+        <w:jc w:val="left"/>
         <w:rPr>
           <w:rFonts w:eastAsia="Times New Roman" w:cs="Calibri"/>
           <w:sz w:val="26"/>
@@ -3745,43 +4079,6 @@
           <w:u w:val="single"/>
           <w:lang w:val="en" w:eastAsia="en-US" w:bidi="ar-SA"/>
         </w:rPr>
-        <w:t>Maintainability:</w:t>
-      </w:r>
-    </w:p>
-    <w:p>
-      <w:pPr>
-        <w:pStyle w:val="Normal"/>
-        <w:widowControl w:val="false"/>
-        <w:bidi w:val="0"/>
-        <w:spacing w:lineRule="auto" w:line="276" w:before="0" w:after="200"/>
-        <w:ind w:left="0" w:right="0" w:hanging="0"/>
-        <w:jc w:val="left"/>
-        <w:rPr/>
-      </w:pPr>
-      <w:r>
-        <w:rPr>
-          <w:rFonts w:eastAsia="Times New Roman" w:cs="Calibri"/>
-          <w:sz w:val="24"/>
-          <w:szCs w:val="24"/>
-          <w:lang w:val="en" w:eastAsia="en-US" w:bidi="ar-SA"/>
-        </w:rPr>
-        <w:t xml:space="preserve">This application needs a timely update of information table of the database by the admin. Any other feature as per the requirement can be added any time by the admin. </w:t>
-      </w:r>
-    </w:p>
-    <w:p>
-      <w:pPr>
-        <w:pStyle w:val="Normal"/>
-        <w:widowControl w:val="false"/>
-        <w:bidi w:val="0"/>
-        <w:spacing w:lineRule="auto" w:line="276" w:before="0" w:after="200"/>
-        <w:ind w:left="0" w:right="0" w:hanging="0"/>
-        <w:jc w:val="left"/>
-        <w:rPr>
-          <w:rFonts w:eastAsia="Times New Roman" w:cs="Calibri"/>
-          <w:sz w:val="24"/>
-          <w:szCs w:val="24"/>
-          <w:lang w:val="en" w:eastAsia="en-US" w:bidi="ar-SA"/>
-        </w:rPr>
       </w:pPr>
       <w:r>
         <w:rPr/>
@@ -3805,6 +4102,210 @@
           <w:u w:val="single"/>
           <w:lang w:val="en" w:eastAsia="en-US" w:bidi="ar-SA"/>
         </w:rPr>
+        <w:t>Availability:</w:t>
+      </w:r>
+    </w:p>
+    <w:p>
+      <w:pPr>
+        <w:pStyle w:val="Normal"/>
+        <w:widowControl w:val="false"/>
+        <w:bidi w:val="0"/>
+        <w:spacing w:lineRule="auto" w:line="276" w:before="0" w:after="200"/>
+        <w:ind w:left="0" w:right="0" w:hanging="0"/>
+        <w:jc w:val="left"/>
+        <w:rPr/>
+      </w:pPr>
+      <w:r>
+        <w:rPr>
+          <w:rFonts w:eastAsia="Times New Roman" w:cs="Calibri"/>
+          <w:sz w:val="24"/>
+          <w:szCs w:val="24"/>
+          <w:lang w:val="en" w:eastAsia="en-US" w:bidi="ar-SA"/>
+        </w:rPr>
+        <w:t>The application will run 24 X 7 if internet connection is available</w:t>
+      </w:r>
+      <w:r>
+        <w:rPr>
+          <w:rFonts w:eastAsia="Times New Roman" w:cs="Calibri"/>
+          <w:sz w:val="22"/>
+          <w:szCs w:val="22"/>
+          <w:lang w:val="en" w:eastAsia="en-US" w:bidi="ar-SA"/>
+        </w:rPr>
+        <w:t xml:space="preserve">. </w:t>
+      </w:r>
+    </w:p>
+    <w:p>
+      <w:pPr>
+        <w:pStyle w:val="Normal"/>
+        <w:widowControl w:val="false"/>
+        <w:bidi w:val="0"/>
+        <w:spacing w:lineRule="auto" w:line="276" w:before="0" w:after="200"/>
+        <w:ind w:left="0" w:right="0" w:hanging="0"/>
+        <w:jc w:val="left"/>
+        <w:rPr>
+          <w:rFonts w:eastAsia="Times New Roman" w:cs="Calibri"/>
+          <w:sz w:val="22"/>
+          <w:szCs w:val="22"/>
+          <w:lang w:val="en" w:eastAsia="en-US" w:bidi="ar-SA"/>
+        </w:rPr>
+      </w:pPr>
+      <w:r>
+        <w:rPr>
+          <w:rFonts w:eastAsia="Times New Roman" w:cs="Calibri"/>
+          <w:sz w:val="22"/>
+          <w:szCs w:val="22"/>
+          <w:lang w:val="en" w:eastAsia="en-US" w:bidi="ar-SA"/>
+        </w:rPr>
+      </w:r>
+    </w:p>
+    <w:p>
+      <w:pPr>
+        <w:pStyle w:val="Normal"/>
+        <w:widowControl w:val="false"/>
+        <w:bidi w:val="0"/>
+        <w:spacing w:lineRule="auto" w:line="276" w:before="0" w:after="200"/>
+        <w:ind w:left="0" w:right="0" w:hanging="0"/>
+        <w:jc w:val="left"/>
+        <w:rPr/>
+      </w:pPr>
+      <w:r>
+        <w:rPr>
+          <w:rFonts w:eastAsia="Times New Roman" w:cs="Calibri"/>
+          <w:sz w:val="26"/>
+          <w:szCs w:val="26"/>
+          <w:u w:val="single"/>
+          <w:lang w:val="en" w:eastAsia="en-US" w:bidi="ar-SA"/>
+        </w:rPr>
+        <w:t xml:space="preserve">Security: </w:t>
+      </w:r>
+    </w:p>
+    <w:p>
+      <w:pPr>
+        <w:pStyle w:val="Normal"/>
+        <w:widowControl w:val="false"/>
+        <w:bidi w:val="0"/>
+        <w:spacing w:lineRule="auto" w:line="276" w:before="0" w:after="200"/>
+        <w:ind w:left="0" w:right="0" w:hanging="0"/>
+        <w:jc w:val="left"/>
+        <w:rPr/>
+      </w:pPr>
+      <w:r>
+        <w:rPr>
+          <w:rFonts w:eastAsia="Times New Roman" w:cs="Calibri"/>
+          <w:sz w:val="24"/>
+          <w:szCs w:val="24"/>
+          <w:lang w:val="en" w:eastAsia="en-US" w:bidi="ar-SA"/>
+        </w:rPr>
+        <w:t xml:space="preserve">Security requirements placed restrictions on the use of this application by the student and the faculty of Wireless Lan communicator only, control access to the data, provide different kinds of requirements to different people, require the use of passwords. It requires proper programming techniques. </w:t>
+      </w:r>
+    </w:p>
+    <w:p>
+      <w:pPr>
+        <w:pStyle w:val="Normal"/>
+        <w:widowControl w:val="false"/>
+        <w:bidi w:val="0"/>
+        <w:spacing w:lineRule="auto" w:line="276" w:before="0" w:after="200"/>
+        <w:ind w:left="0" w:right="0" w:hanging="0"/>
+        <w:jc w:val="left"/>
+        <w:rPr>
+          <w:rFonts w:eastAsia="Times New Roman" w:cs="Calibri"/>
+          <w:sz w:val="24"/>
+          <w:szCs w:val="24"/>
+          <w:lang w:val="en" w:eastAsia="en-US" w:bidi="ar-SA"/>
+        </w:rPr>
+      </w:pPr>
+      <w:r>
+        <w:rPr>
+          <w:rFonts w:eastAsia="Times New Roman" w:cs="Calibri"/>
+          <w:sz w:val="24"/>
+          <w:szCs w:val="24"/>
+          <w:lang w:val="en" w:eastAsia="en-US" w:bidi="ar-SA"/>
+        </w:rPr>
+      </w:r>
+    </w:p>
+    <w:p>
+      <w:pPr>
+        <w:pStyle w:val="Normal"/>
+        <w:widowControl w:val="false"/>
+        <w:bidi w:val="0"/>
+        <w:spacing w:lineRule="auto" w:line="276" w:before="0" w:after="200"/>
+        <w:ind w:left="0" w:right="0" w:hanging="0"/>
+        <w:jc w:val="left"/>
+        <w:rPr/>
+      </w:pPr>
+      <w:r>
+        <w:rPr>
+          <w:rFonts w:eastAsia="Times New Roman" w:cs="Calibri"/>
+          <w:sz w:val="26"/>
+          <w:szCs w:val="26"/>
+          <w:u w:val="single"/>
+          <w:lang w:val="en" w:eastAsia="en-US" w:bidi="ar-SA"/>
+        </w:rPr>
+        <w:t>Maintainability:</w:t>
+      </w:r>
+    </w:p>
+    <w:p>
+      <w:pPr>
+        <w:pStyle w:val="Normal"/>
+        <w:widowControl w:val="false"/>
+        <w:bidi w:val="0"/>
+        <w:spacing w:lineRule="auto" w:line="276" w:before="0" w:after="200"/>
+        <w:ind w:left="0" w:right="0" w:hanging="0"/>
+        <w:jc w:val="left"/>
+        <w:rPr/>
+      </w:pPr>
+      <w:r>
+        <w:rPr>
+          <w:rFonts w:eastAsia="Times New Roman" w:cs="Calibri"/>
+          <w:sz w:val="24"/>
+          <w:szCs w:val="24"/>
+          <w:lang w:val="en" w:eastAsia="en-US" w:bidi="ar-SA"/>
+        </w:rPr>
+        <w:t xml:space="preserve">This application needs a timely update of information table of the database by the admin. Any other feature as per the requirement can be added any time by the admin. </w:t>
+      </w:r>
+    </w:p>
+    <w:p>
+      <w:pPr>
+        <w:pStyle w:val="Normal"/>
+        <w:widowControl w:val="false"/>
+        <w:bidi w:val="0"/>
+        <w:spacing w:lineRule="auto" w:line="276" w:before="0" w:after="200"/>
+        <w:ind w:left="0" w:right="0" w:hanging="0"/>
+        <w:jc w:val="left"/>
+        <w:rPr>
+          <w:rFonts w:eastAsia="Times New Roman" w:cs="Calibri"/>
+          <w:sz w:val="24"/>
+          <w:szCs w:val="24"/>
+          <w:lang w:val="en" w:eastAsia="en-US" w:bidi="ar-SA"/>
+        </w:rPr>
+      </w:pPr>
+      <w:r>
+        <w:rPr>
+          <w:rFonts w:eastAsia="Times New Roman" w:cs="Calibri"/>
+          <w:sz w:val="24"/>
+          <w:szCs w:val="24"/>
+          <w:lang w:val="en" w:eastAsia="en-US" w:bidi="ar-SA"/>
+        </w:rPr>
+      </w:r>
+    </w:p>
+    <w:p>
+      <w:pPr>
+        <w:pStyle w:val="Normal"/>
+        <w:widowControl w:val="false"/>
+        <w:bidi w:val="0"/>
+        <w:spacing w:lineRule="auto" w:line="276" w:before="0" w:after="200"/>
+        <w:ind w:left="0" w:right="0" w:hanging="0"/>
+        <w:jc w:val="left"/>
+        <w:rPr/>
+      </w:pPr>
+      <w:r>
+        <w:rPr>
+          <w:rFonts w:eastAsia="Times New Roman" w:cs="Calibri"/>
+          <w:sz w:val="26"/>
+          <w:szCs w:val="26"/>
+          <w:u w:val="single"/>
+          <w:lang w:val="en" w:eastAsia="en-US" w:bidi="ar-SA"/>
+        </w:rPr>
         <w:t>Portability:</w:t>
       </w:r>
     </w:p>
@@ -3825,25 +4326,7 @@
           <w:szCs w:val="24"/>
           <w:lang w:val="en" w:eastAsia="en-US" w:bidi="ar-SA"/>
         </w:rPr>
-        <w:t xml:space="preserve">The capability adapted for different specified environments without applying actions or means other than those provided for this purpose in the product. Since, </w:t>
-      </w:r>
-      <w:r>
-        <w:rPr>
-          <w:rFonts w:eastAsia="Times New Roman" w:cs="Calibri"/>
-          <w:sz w:val="24"/>
-          <w:szCs w:val="24"/>
-          <w:lang w:val="en" w:eastAsia="en-US" w:bidi="ar-SA"/>
-        </w:rPr>
-        <w:t>machines</w:t>
-      </w:r>
-      <w:r>
-        <w:rPr>
-          <w:rFonts w:eastAsia="Times New Roman" w:cs="Calibri"/>
-          <w:sz w:val="24"/>
-          <w:szCs w:val="24"/>
-          <w:lang w:val="en" w:eastAsia="en-US" w:bidi="ar-SA"/>
-        </w:rPr>
-        <w:t xml:space="preserve"> are portable, so do the application.</w:t>
+        <w:t>The capability adapted for different specified environments without applying actions or means other than those provided for this purpose in the product. Since, machines are portable, so do the application.</w:t>
       </w:r>
     </w:p>
     <w:sectPr>
@@ -3864,147 +4347,93 @@
   <w:abstractNum w:abstractNumId="1">
     <w:lvl w:ilvl="0">
       <w:start w:val="1"/>
-      <w:numFmt w:val="bullet"/>
-      <w:lvlText w:val=""/>
-      <w:lvlJc w:val="left"/>
-      <w:pPr>
-        <w:tabs>
-          <w:tab w:val="num" w:pos="790"/>
-        </w:tabs>
-        <w:ind w:left="790" w:hanging="360"/>
-      </w:pPr>
-      <w:rPr>
-        <w:rFonts w:ascii="Wingdings" w:hAnsi="Wingdings" w:cs="Wingdings" w:hint="default"/>
-        <w:rFonts w:cs="OpenSymbol"/>
-      </w:rPr>
+      <w:numFmt w:val="none"/>
+      <w:suff w:val="nothing"/>
+      <w:lvlText w:val=""/>
+      <w:lvlJc w:val="left"/>
+      <w:pPr>
+        <w:ind w:left="0" w:hanging="0"/>
+      </w:pPr>
     </w:lvl>
     <w:lvl w:ilvl="1">
       <w:start w:val="1"/>
-      <w:numFmt w:val="bullet"/>
-      <w:lvlText w:val="◦"/>
-      <w:lvlJc w:val="left"/>
-      <w:pPr>
-        <w:tabs>
-          <w:tab w:val="num" w:pos="1150"/>
-        </w:tabs>
-        <w:ind w:left="1150" w:hanging="360"/>
-      </w:pPr>
-      <w:rPr>
-        <w:rFonts w:ascii="OpenSymbol" w:hAnsi="OpenSymbol" w:cs="OpenSymbol" w:hint="default"/>
-        <w:rFonts w:cs="OpenSymbol"/>
-      </w:rPr>
+      <w:numFmt w:val="none"/>
+      <w:suff w:val="nothing"/>
+      <w:lvlText w:val=""/>
+      <w:lvlJc w:val="left"/>
+      <w:pPr>
+        <w:ind w:left="0" w:hanging="0"/>
+      </w:pPr>
     </w:lvl>
     <w:lvl w:ilvl="2">
       <w:start w:val="1"/>
-      <w:numFmt w:val="bullet"/>
-      <w:lvlText w:val="▪"/>
-      <w:lvlJc w:val="left"/>
-      <w:pPr>
-        <w:tabs>
-          <w:tab w:val="num" w:pos="1510"/>
-        </w:tabs>
-        <w:ind w:left="1510" w:hanging="360"/>
-      </w:pPr>
-      <w:rPr>
-        <w:rFonts w:ascii="OpenSymbol" w:hAnsi="OpenSymbol" w:cs="OpenSymbol" w:hint="default"/>
-        <w:rFonts w:cs="OpenSymbol"/>
-      </w:rPr>
+      <w:numFmt w:val="none"/>
+      <w:suff w:val="nothing"/>
+      <w:lvlText w:val=""/>
+      <w:lvlJc w:val="left"/>
+      <w:pPr>
+        <w:ind w:left="0" w:hanging="0"/>
+      </w:pPr>
     </w:lvl>
     <w:lvl w:ilvl="3">
       <w:start w:val="1"/>
-      <w:numFmt w:val="bullet"/>
-      <w:lvlText w:val=""/>
-      <w:lvlJc w:val="left"/>
-      <w:pPr>
-        <w:tabs>
-          <w:tab w:val="num" w:pos="1870"/>
-        </w:tabs>
-        <w:ind w:left="1870" w:hanging="360"/>
-      </w:pPr>
-      <w:rPr>
-        <w:rFonts w:ascii="Symbol" w:hAnsi="Symbol" w:cs="Symbol" w:hint="default"/>
-        <w:rFonts w:cs="OpenSymbol"/>
-      </w:rPr>
+      <w:numFmt w:val="none"/>
+      <w:suff w:val="nothing"/>
+      <w:lvlText w:val=""/>
+      <w:lvlJc w:val="left"/>
+      <w:pPr>
+        <w:ind w:left="0" w:hanging="0"/>
+      </w:pPr>
     </w:lvl>
     <w:lvl w:ilvl="4">
       <w:start w:val="1"/>
-      <w:numFmt w:val="bullet"/>
-      <w:lvlText w:val="◦"/>
-      <w:lvlJc w:val="left"/>
-      <w:pPr>
-        <w:tabs>
-          <w:tab w:val="num" w:pos="2230"/>
-        </w:tabs>
-        <w:ind w:left="2230" w:hanging="360"/>
-      </w:pPr>
-      <w:rPr>
-        <w:rFonts w:ascii="OpenSymbol" w:hAnsi="OpenSymbol" w:cs="OpenSymbol" w:hint="default"/>
-        <w:rFonts w:cs="OpenSymbol"/>
-      </w:rPr>
+      <w:numFmt w:val="none"/>
+      <w:suff w:val="nothing"/>
+      <w:lvlText w:val=""/>
+      <w:lvlJc w:val="left"/>
+      <w:pPr>
+        <w:ind w:left="0" w:hanging="0"/>
+      </w:pPr>
     </w:lvl>
     <w:lvl w:ilvl="5">
       <w:start w:val="1"/>
-      <w:numFmt w:val="bullet"/>
-      <w:lvlText w:val="▪"/>
-      <w:lvlJc w:val="left"/>
-      <w:pPr>
-        <w:tabs>
-          <w:tab w:val="num" w:pos="2590"/>
-        </w:tabs>
-        <w:ind w:left="2590" w:hanging="360"/>
-      </w:pPr>
-      <w:rPr>
-        <w:rFonts w:ascii="OpenSymbol" w:hAnsi="OpenSymbol" w:cs="OpenSymbol" w:hint="default"/>
-        <w:rFonts w:cs="OpenSymbol"/>
-      </w:rPr>
+      <w:numFmt w:val="none"/>
+      <w:suff w:val="nothing"/>
+      <w:lvlText w:val=""/>
+      <w:lvlJc w:val="left"/>
+      <w:pPr>
+        <w:ind w:left="0" w:hanging="0"/>
+      </w:pPr>
     </w:lvl>
     <w:lvl w:ilvl="6">
       <w:start w:val="1"/>
-      <w:numFmt w:val="bullet"/>
-      <w:lvlText w:val=""/>
-      <w:lvlJc w:val="left"/>
-      <w:pPr>
-        <w:tabs>
-          <w:tab w:val="num" w:pos="2950"/>
-        </w:tabs>
-        <w:ind w:left="2950" w:hanging="360"/>
-      </w:pPr>
-      <w:rPr>
-        <w:rFonts w:ascii="Symbol" w:hAnsi="Symbol" w:cs="Symbol" w:hint="default"/>
-        <w:rFonts w:cs="OpenSymbol"/>
-      </w:rPr>
+      <w:numFmt w:val="none"/>
+      <w:suff w:val="nothing"/>
+      <w:lvlText w:val=""/>
+      <w:lvlJc w:val="left"/>
+      <w:pPr>
+        <w:ind w:left="0" w:hanging="0"/>
+      </w:pPr>
     </w:lvl>
     <w:lvl w:ilvl="7">
       <w:start w:val="1"/>
-      <w:numFmt w:val="bullet"/>
-      <w:lvlText w:val="◦"/>
-      <w:lvlJc w:val="left"/>
-      <w:pPr>
-        <w:tabs>
-          <w:tab w:val="num" w:pos="3310"/>
-        </w:tabs>
-        <w:ind w:left="3310" w:hanging="360"/>
-      </w:pPr>
-      <w:rPr>
-        <w:rFonts w:ascii="OpenSymbol" w:hAnsi="OpenSymbol" w:cs="OpenSymbol" w:hint="default"/>
-        <w:rFonts w:cs="OpenSymbol"/>
-      </w:rPr>
+      <w:numFmt w:val="none"/>
+      <w:suff w:val="nothing"/>
+      <w:lvlText w:val=""/>
+      <w:lvlJc w:val="left"/>
+      <w:pPr>
+        <w:ind w:left="0" w:hanging="0"/>
+      </w:pPr>
     </w:lvl>
     <w:lvl w:ilvl="8">
       <w:start w:val="1"/>
-      <w:numFmt w:val="bullet"/>
-      <w:lvlText w:val="▪"/>
-      <w:lvlJc w:val="left"/>
-      <w:pPr>
-        <w:tabs>
-          <w:tab w:val="num" w:pos="3670"/>
-        </w:tabs>
-        <w:ind w:left="3670" w:hanging="360"/>
-      </w:pPr>
-      <w:rPr>
-        <w:rFonts w:ascii="OpenSymbol" w:hAnsi="OpenSymbol" w:cs="OpenSymbol" w:hint="default"/>
-        <w:rFonts w:cs="OpenSymbol"/>
-      </w:rPr>
+      <w:numFmt w:val="none"/>
+      <w:suff w:val="nothing"/>
+      <w:lvlText w:val=""/>
+      <w:lvlJc w:val="left"/>
+      <w:pPr>
+        <w:ind w:left="0" w:hanging="0"/>
+      </w:pPr>
     </w:lvl>
   </w:abstractNum>
   <w:abstractNum w:abstractNumId="2">
@@ -4015,9 +4444,9 @@
       <w:lvlJc w:val="left"/>
       <w:pPr>
         <w:tabs>
-          <w:tab w:val="num" w:pos="720"/>
-        </w:tabs>
-        <w:ind w:left="720" w:hanging="360"/>
+          <w:tab w:val="num" w:pos="790"/>
+        </w:tabs>
+        <w:ind w:left="790" w:hanging="360"/>
       </w:pPr>
       <w:rPr>
         <w:rFonts w:ascii="Wingdings" w:hAnsi="Wingdings" w:cs="Wingdings" w:hint="default"/>
@@ -4031,9 +4460,9 @@
       <w:lvlJc w:val="left"/>
       <w:pPr>
         <w:tabs>
-          <w:tab w:val="num" w:pos="1080"/>
-        </w:tabs>
-        <w:ind w:left="1080" w:hanging="360"/>
+          <w:tab w:val="num" w:pos="1150"/>
+        </w:tabs>
+        <w:ind w:left="1150" w:hanging="360"/>
       </w:pPr>
       <w:rPr>
         <w:rFonts w:ascii="OpenSymbol" w:hAnsi="OpenSymbol" w:cs="OpenSymbol" w:hint="default"/>
@@ -4047,9 +4476,9 @@
       <w:lvlJc w:val="left"/>
       <w:pPr>
         <w:tabs>
-          <w:tab w:val="num" w:pos="1440"/>
-        </w:tabs>
-        <w:ind w:left="1440" w:hanging="360"/>
+          <w:tab w:val="num" w:pos="1510"/>
+        </w:tabs>
+        <w:ind w:left="1510" w:hanging="360"/>
       </w:pPr>
       <w:rPr>
         <w:rFonts w:ascii="OpenSymbol" w:hAnsi="OpenSymbol" w:cs="OpenSymbol" w:hint="default"/>
@@ -4063,9 +4492,9 @@
       <w:lvlJc w:val="left"/>
       <w:pPr>
         <w:tabs>
-          <w:tab w:val="num" w:pos="1800"/>
-        </w:tabs>
-        <w:ind w:left="1800" w:hanging="360"/>
+          <w:tab w:val="num" w:pos="1870"/>
+        </w:tabs>
+        <w:ind w:left="1870" w:hanging="360"/>
       </w:pPr>
       <w:rPr>
         <w:rFonts w:ascii="Symbol" w:hAnsi="Symbol" w:cs="Symbol" w:hint="default"/>
@@ -4079,9 +4508,9 @@
       <w:lvlJc w:val="left"/>
       <w:pPr>
         <w:tabs>
-          <w:tab w:val="num" w:pos="2160"/>
-        </w:tabs>
-        <w:ind w:left="2160" w:hanging="360"/>
+          <w:tab w:val="num" w:pos="2230"/>
+        </w:tabs>
+        <w:ind w:left="2230" w:hanging="360"/>
       </w:pPr>
       <w:rPr>
         <w:rFonts w:ascii="OpenSymbol" w:hAnsi="OpenSymbol" w:cs="OpenSymbol" w:hint="default"/>
@@ -4095,9 +4524,9 @@
       <w:lvlJc w:val="left"/>
       <w:pPr>
         <w:tabs>
-          <w:tab w:val="num" w:pos="2520"/>
-        </w:tabs>
-        <w:ind w:left="2520" w:hanging="360"/>
+          <w:tab w:val="num" w:pos="2590"/>
+        </w:tabs>
+        <w:ind w:left="2590" w:hanging="360"/>
       </w:pPr>
       <w:rPr>
         <w:rFonts w:ascii="OpenSymbol" w:hAnsi="OpenSymbol" w:cs="OpenSymbol" w:hint="default"/>
@@ -4111,9 +4540,9 @@
       <w:lvlJc w:val="left"/>
       <w:pPr>
         <w:tabs>
-          <w:tab w:val="num" w:pos="2880"/>
-        </w:tabs>
-        <w:ind w:left="2880" w:hanging="360"/>
+          <w:tab w:val="num" w:pos="2950"/>
+        </w:tabs>
+        <w:ind w:left="2950" w:hanging="360"/>
       </w:pPr>
       <w:rPr>
         <w:rFonts w:ascii="Symbol" w:hAnsi="Symbol" w:cs="Symbol" w:hint="default"/>
@@ -4127,9 +4556,9 @@
       <w:lvlJc w:val="left"/>
       <w:pPr>
         <w:tabs>
-          <w:tab w:val="num" w:pos="3240"/>
-        </w:tabs>
-        <w:ind w:left="3240" w:hanging="360"/>
+          <w:tab w:val="num" w:pos="3310"/>
+        </w:tabs>
+        <w:ind w:left="3310" w:hanging="360"/>
       </w:pPr>
       <w:rPr>
         <w:rFonts w:ascii="OpenSymbol" w:hAnsi="OpenSymbol" w:cs="OpenSymbol" w:hint="default"/>
@@ -4143,9 +4572,9 @@
       <w:lvlJc w:val="left"/>
       <w:pPr>
         <w:tabs>
-          <w:tab w:val="num" w:pos="3600"/>
-        </w:tabs>
-        <w:ind w:left="3600" w:hanging="360"/>
+          <w:tab w:val="num" w:pos="3670"/>
+        </w:tabs>
+        <w:ind w:left="3670" w:hanging="360"/>
       </w:pPr>
       <w:rPr>
         <w:rFonts w:ascii="OpenSymbol" w:hAnsi="OpenSymbol" w:cs="OpenSymbol" w:hint="default"/>
@@ -4161,9 +4590,9 @@
       <w:lvlJc w:val="left"/>
       <w:pPr>
         <w:tabs>
-          <w:tab w:val="num" w:pos="796"/>
-        </w:tabs>
-        <w:ind w:left="796" w:hanging="360"/>
+          <w:tab w:val="num" w:pos="720"/>
+        </w:tabs>
+        <w:ind w:left="720" w:hanging="360"/>
       </w:pPr>
       <w:rPr>
         <w:rFonts w:ascii="Wingdings" w:hAnsi="Wingdings" w:cs="Wingdings" w:hint="default"/>
@@ -4177,9 +4606,9 @@
       <w:lvlJc w:val="left"/>
       <w:pPr>
         <w:tabs>
-          <w:tab w:val="num" w:pos="1156"/>
-        </w:tabs>
-        <w:ind w:left="1156" w:hanging="360"/>
+          <w:tab w:val="num" w:pos="1080"/>
+        </w:tabs>
+        <w:ind w:left="1080" w:hanging="360"/>
       </w:pPr>
       <w:rPr>
         <w:rFonts w:ascii="OpenSymbol" w:hAnsi="OpenSymbol" w:cs="OpenSymbol" w:hint="default"/>
@@ -4193,9 +4622,9 @@
       <w:lvlJc w:val="left"/>
       <w:pPr>
         <w:tabs>
-          <w:tab w:val="num" w:pos="1516"/>
-        </w:tabs>
-        <w:ind w:left="1516" w:hanging="360"/>
+          <w:tab w:val="num" w:pos="1440"/>
+        </w:tabs>
+        <w:ind w:left="1440" w:hanging="360"/>
       </w:pPr>
       <w:rPr>
         <w:rFonts w:ascii="OpenSymbol" w:hAnsi="OpenSymbol" w:cs="OpenSymbol" w:hint="default"/>
@@ -4209,9 +4638,9 @@
       <w:lvlJc w:val="left"/>
       <w:pPr>
         <w:tabs>
-          <w:tab w:val="num" w:pos="1876"/>
-        </w:tabs>
-        <w:ind w:left="1876" w:hanging="360"/>
+          <w:tab w:val="num" w:pos="1800"/>
+        </w:tabs>
+        <w:ind w:left="1800" w:hanging="360"/>
       </w:pPr>
       <w:rPr>
         <w:rFonts w:ascii="Symbol" w:hAnsi="Symbol" w:cs="Symbol" w:hint="default"/>
@@ -4225,9 +4654,9 @@
       <w:lvlJc w:val="left"/>
       <w:pPr>
         <w:tabs>
-          <w:tab w:val="num" w:pos="2236"/>
-        </w:tabs>
-        <w:ind w:left="2236" w:hanging="360"/>
+          <w:tab w:val="num" w:pos="2160"/>
+        </w:tabs>
+        <w:ind w:left="2160" w:hanging="360"/>
       </w:pPr>
       <w:rPr>
         <w:rFonts w:ascii="OpenSymbol" w:hAnsi="OpenSymbol" w:cs="OpenSymbol" w:hint="default"/>
@@ -4241,9 +4670,9 @@
       <w:lvlJc w:val="left"/>
       <w:pPr>
         <w:tabs>
-          <w:tab w:val="num" w:pos="2596"/>
-        </w:tabs>
-        <w:ind w:left="2596" w:hanging="360"/>
+          <w:tab w:val="num" w:pos="2520"/>
+        </w:tabs>
+        <w:ind w:left="2520" w:hanging="360"/>
       </w:pPr>
       <w:rPr>
         <w:rFonts w:ascii="OpenSymbol" w:hAnsi="OpenSymbol" w:cs="OpenSymbol" w:hint="default"/>
@@ -4257,9 +4686,9 @@
       <w:lvlJc w:val="left"/>
       <w:pPr>
         <w:tabs>
-          <w:tab w:val="num" w:pos="2956"/>
-        </w:tabs>
-        <w:ind w:left="2956" w:hanging="360"/>
+          <w:tab w:val="num" w:pos="2880"/>
+        </w:tabs>
+        <w:ind w:left="2880" w:hanging="360"/>
       </w:pPr>
       <w:rPr>
         <w:rFonts w:ascii="Symbol" w:hAnsi="Symbol" w:cs="Symbol" w:hint="default"/>
@@ -4273,9 +4702,9 @@
       <w:lvlJc w:val="left"/>
       <w:pPr>
         <w:tabs>
-          <w:tab w:val="num" w:pos="3316"/>
-        </w:tabs>
-        <w:ind w:left="3316" w:hanging="360"/>
+          <w:tab w:val="num" w:pos="3240"/>
+        </w:tabs>
+        <w:ind w:left="3240" w:hanging="360"/>
       </w:pPr>
       <w:rPr>
         <w:rFonts w:ascii="OpenSymbol" w:hAnsi="OpenSymbol" w:cs="OpenSymbol" w:hint="default"/>
@@ -4289,9 +4718,9 @@
       <w:lvlJc w:val="left"/>
       <w:pPr>
         <w:tabs>
-          <w:tab w:val="num" w:pos="3676"/>
-        </w:tabs>
-        <w:ind w:left="3676" w:hanging="360"/>
+          <w:tab w:val="num" w:pos="3600"/>
+        </w:tabs>
+        <w:ind w:left="3600" w:hanging="360"/>
       </w:pPr>
       <w:rPr>
         <w:rFonts w:ascii="OpenSymbol" w:hAnsi="OpenSymbol" w:cs="OpenSymbol" w:hint="default"/>
@@ -4303,141 +4732,141 @@
     <w:lvl w:ilvl="0">
       <w:start w:val="1"/>
       <w:numFmt w:val="bullet"/>
+      <w:lvlText w:val=""/>
+      <w:lvlJc w:val="left"/>
+      <w:pPr>
+        <w:tabs>
+          <w:tab w:val="num" w:pos="796"/>
+        </w:tabs>
+        <w:ind w:left="796" w:hanging="360"/>
+      </w:pPr>
+      <w:rPr>
+        <w:rFonts w:ascii="Wingdings" w:hAnsi="Wingdings" w:cs="Wingdings" w:hint="default"/>
+        <w:rFonts w:cs="OpenSymbol"/>
+      </w:rPr>
+    </w:lvl>
+    <w:lvl w:ilvl="1">
+      <w:start w:val="1"/>
+      <w:numFmt w:val="bullet"/>
+      <w:lvlText w:val="◦"/>
+      <w:lvlJc w:val="left"/>
+      <w:pPr>
+        <w:tabs>
+          <w:tab w:val="num" w:pos="1156"/>
+        </w:tabs>
+        <w:ind w:left="1156" w:hanging="360"/>
+      </w:pPr>
+      <w:rPr>
+        <w:rFonts w:ascii="OpenSymbol" w:hAnsi="OpenSymbol" w:cs="OpenSymbol" w:hint="default"/>
+        <w:rFonts w:cs="OpenSymbol"/>
+      </w:rPr>
+    </w:lvl>
+    <w:lvl w:ilvl="2">
+      <w:start w:val="1"/>
+      <w:numFmt w:val="bullet"/>
+      <w:lvlText w:val="▪"/>
+      <w:lvlJc w:val="left"/>
+      <w:pPr>
+        <w:tabs>
+          <w:tab w:val="num" w:pos="1516"/>
+        </w:tabs>
+        <w:ind w:left="1516" w:hanging="360"/>
+      </w:pPr>
+      <w:rPr>
+        <w:rFonts w:ascii="OpenSymbol" w:hAnsi="OpenSymbol" w:cs="OpenSymbol" w:hint="default"/>
+        <w:rFonts w:cs="OpenSymbol"/>
+      </w:rPr>
+    </w:lvl>
+    <w:lvl w:ilvl="3">
+      <w:start w:val="1"/>
+      <w:numFmt w:val="bullet"/>
       <w:lvlText w:val=""/>
       <w:lvlJc w:val="left"/>
       <w:pPr>
         <w:tabs>
-          <w:tab w:val="num" w:pos="1440"/>
-        </w:tabs>
-        <w:ind w:left="1440" w:hanging="360"/>
+          <w:tab w:val="num" w:pos="1876"/>
+        </w:tabs>
+        <w:ind w:left="1876" w:hanging="360"/>
       </w:pPr>
       <w:rPr>
         <w:rFonts w:ascii="Symbol" w:hAnsi="Symbol" w:cs="Symbol" w:hint="default"/>
         <w:rFonts w:cs="OpenSymbol"/>
       </w:rPr>
     </w:lvl>
-    <w:lvl w:ilvl="1">
+    <w:lvl w:ilvl="4">
       <w:start w:val="1"/>
       <w:numFmt w:val="bullet"/>
       <w:lvlText w:val="◦"/>
       <w:lvlJc w:val="left"/>
       <w:pPr>
         <w:tabs>
-          <w:tab w:val="num" w:pos="1800"/>
-        </w:tabs>
-        <w:ind w:left="1800" w:hanging="360"/>
-      </w:pPr>
-      <w:rPr>
-        <w:rFonts w:ascii="OpenSymbol" w:hAnsi="OpenSymbol" w:cs="OpenSymbol" w:hint="default"/>
-        <w:rFonts w:cs="OpenSymbol"/>
-      </w:rPr>
-    </w:lvl>
-    <w:lvl w:ilvl="2">
+          <w:tab w:val="num" w:pos="2236"/>
+        </w:tabs>
+        <w:ind w:left="2236" w:hanging="360"/>
+      </w:pPr>
+      <w:rPr>
+        <w:rFonts w:ascii="OpenSymbol" w:hAnsi="OpenSymbol" w:cs="OpenSymbol" w:hint="default"/>
+        <w:rFonts w:cs="OpenSymbol"/>
+      </w:rPr>
+    </w:lvl>
+    <w:lvl w:ilvl="5">
       <w:start w:val="1"/>
       <w:numFmt w:val="bullet"/>
       <w:lvlText w:val="▪"/>
       <w:lvlJc w:val="left"/>
       <w:pPr>
         <w:tabs>
-          <w:tab w:val="num" w:pos="2160"/>
-        </w:tabs>
-        <w:ind w:left="2160" w:hanging="360"/>
-      </w:pPr>
-      <w:rPr>
-        <w:rFonts w:ascii="OpenSymbol" w:hAnsi="OpenSymbol" w:cs="OpenSymbol" w:hint="default"/>
-        <w:rFonts w:cs="OpenSymbol"/>
-      </w:rPr>
-    </w:lvl>
-    <w:lvl w:ilvl="3">
+          <w:tab w:val="num" w:pos="2596"/>
+        </w:tabs>
+        <w:ind w:left="2596" w:hanging="360"/>
+      </w:pPr>
+      <w:rPr>
+        <w:rFonts w:ascii="OpenSymbol" w:hAnsi="OpenSymbol" w:cs="OpenSymbol" w:hint="default"/>
+        <w:rFonts w:cs="OpenSymbol"/>
+      </w:rPr>
+    </w:lvl>
+    <w:lvl w:ilvl="6">
       <w:start w:val="1"/>
       <w:numFmt w:val="bullet"/>
       <w:lvlText w:val=""/>
       <w:lvlJc w:val="left"/>
       <w:pPr>
         <w:tabs>
-          <w:tab w:val="num" w:pos="2520"/>
-        </w:tabs>
-        <w:ind w:left="2520" w:hanging="360"/>
+          <w:tab w:val="num" w:pos="2956"/>
+        </w:tabs>
+        <w:ind w:left="2956" w:hanging="360"/>
       </w:pPr>
       <w:rPr>
         <w:rFonts w:ascii="Symbol" w:hAnsi="Symbol" w:cs="Symbol" w:hint="default"/>
         <w:rFonts w:cs="OpenSymbol"/>
       </w:rPr>
     </w:lvl>
-    <w:lvl w:ilvl="4">
+    <w:lvl w:ilvl="7">
       <w:start w:val="1"/>
       <w:numFmt w:val="bullet"/>
       <w:lvlText w:val="◦"/>
       <w:lvlJc w:val="left"/>
       <w:pPr>
         <w:tabs>
-          <w:tab w:val="num" w:pos="2880"/>
-        </w:tabs>
-        <w:ind w:left="2880" w:hanging="360"/>
-      </w:pPr>
-      <w:rPr>
-        <w:rFonts w:ascii="OpenSymbol" w:hAnsi="OpenSymbol" w:cs="OpenSymbol" w:hint="default"/>
-        <w:rFonts w:cs="OpenSymbol"/>
-      </w:rPr>
-    </w:lvl>
-    <w:lvl w:ilvl="5">
+          <w:tab w:val="num" w:pos="3316"/>
+        </w:tabs>
+        <w:ind w:left="3316" w:hanging="360"/>
+      </w:pPr>
+      <w:rPr>
+        <w:rFonts w:ascii="OpenSymbol" w:hAnsi="OpenSymbol" w:cs="OpenSymbol" w:hint="default"/>
+        <w:rFonts w:cs="OpenSymbol"/>
+      </w:rPr>
+    </w:lvl>
+    <w:lvl w:ilvl="8">
       <w:start w:val="1"/>
       <w:numFmt w:val="bullet"/>
       <w:lvlText w:val="▪"/>
       <w:lvlJc w:val="left"/>
       <w:pPr>
         <w:tabs>
-          <w:tab w:val="num" w:pos="3240"/>
-        </w:tabs>
-        <w:ind w:left="3240" w:hanging="360"/>
-      </w:pPr>
-      <w:rPr>
-        <w:rFonts w:ascii="OpenSymbol" w:hAnsi="OpenSymbol" w:cs="OpenSymbol" w:hint="default"/>
-        <w:rFonts w:cs="OpenSymbol"/>
-      </w:rPr>
-    </w:lvl>
-    <w:lvl w:ilvl="6">
-      <w:start w:val="1"/>
-      <w:numFmt w:val="bullet"/>
-      <w:lvlText w:val=""/>
-      <w:lvlJc w:val="left"/>
-      <w:pPr>
-        <w:tabs>
-          <w:tab w:val="num" w:pos="3600"/>
-        </w:tabs>
-        <w:ind w:left="3600" w:hanging="360"/>
-      </w:pPr>
-      <w:rPr>
-        <w:rFonts w:ascii="Symbol" w:hAnsi="Symbol" w:cs="Symbol" w:hint="default"/>
-        <w:rFonts w:cs="OpenSymbol"/>
-      </w:rPr>
-    </w:lvl>
-    <w:lvl w:ilvl="7">
-      <w:start w:val="1"/>
-      <w:numFmt w:val="bullet"/>
-      <w:lvlText w:val="◦"/>
-      <w:lvlJc w:val="left"/>
-      <w:pPr>
-        <w:tabs>
-          <w:tab w:val="num" w:pos="3960"/>
-        </w:tabs>
-        <w:ind w:left="3960" w:hanging="360"/>
-      </w:pPr>
-      <w:rPr>
-        <w:rFonts w:ascii="OpenSymbol" w:hAnsi="OpenSymbol" w:cs="OpenSymbol" w:hint="default"/>
-        <w:rFonts w:cs="OpenSymbol"/>
-      </w:rPr>
-    </w:lvl>
-    <w:lvl w:ilvl="8">
-      <w:start w:val="1"/>
-      <w:numFmt w:val="bullet"/>
-      <w:lvlText w:val="▪"/>
-      <w:lvlJc w:val="left"/>
-      <w:pPr>
-        <w:tabs>
-          <w:tab w:val="num" w:pos="4320"/>
-        </w:tabs>
-        <w:ind w:left="4320" w:hanging="360"/>
+          <w:tab w:val="num" w:pos="3676"/>
+        </w:tabs>
+        <w:ind w:left="3676" w:hanging="360"/>
       </w:pPr>
       <w:rPr>
         <w:rFonts w:ascii="OpenSymbol" w:hAnsi="OpenSymbol" w:cs="OpenSymbol" w:hint="default"/>
@@ -4453,9 +4882,9 @@
       <w:lvlJc w:val="left"/>
       <w:pPr>
         <w:tabs>
-          <w:tab w:val="num" w:pos="720"/>
-        </w:tabs>
-        <w:ind w:left="720" w:hanging="360"/>
+          <w:tab w:val="num" w:pos="1440"/>
+        </w:tabs>
+        <w:ind w:left="1440" w:hanging="360"/>
       </w:pPr>
       <w:rPr>
         <w:rFonts w:ascii="Symbol" w:hAnsi="Symbol" w:cs="Symbol" w:hint="default"/>
@@ -4469,9 +4898,9 @@
       <w:lvlJc w:val="left"/>
       <w:pPr>
         <w:tabs>
-          <w:tab w:val="num" w:pos="1080"/>
-        </w:tabs>
-        <w:ind w:left="1080" w:hanging="360"/>
+          <w:tab w:val="num" w:pos="1800"/>
+        </w:tabs>
+        <w:ind w:left="1800" w:hanging="360"/>
       </w:pPr>
       <w:rPr>
         <w:rFonts w:ascii="OpenSymbol" w:hAnsi="OpenSymbol" w:cs="OpenSymbol" w:hint="default"/>
@@ -4485,9 +4914,9 @@
       <w:lvlJc w:val="left"/>
       <w:pPr>
         <w:tabs>
-          <w:tab w:val="num" w:pos="1440"/>
-        </w:tabs>
-        <w:ind w:left="1440" w:hanging="360"/>
+          <w:tab w:val="num" w:pos="2160"/>
+        </w:tabs>
+        <w:ind w:left="2160" w:hanging="360"/>
       </w:pPr>
       <w:rPr>
         <w:rFonts w:ascii="OpenSymbol" w:hAnsi="OpenSymbol" w:cs="OpenSymbol" w:hint="default"/>
@@ -4501,9 +4930,9 @@
       <w:lvlJc w:val="left"/>
       <w:pPr>
         <w:tabs>
-          <w:tab w:val="num" w:pos="1800"/>
-        </w:tabs>
-        <w:ind w:left="1800" w:hanging="360"/>
+          <w:tab w:val="num" w:pos="2520"/>
+        </w:tabs>
+        <w:ind w:left="2520" w:hanging="360"/>
       </w:pPr>
       <w:rPr>
         <w:rFonts w:ascii="Symbol" w:hAnsi="Symbol" w:cs="Symbol" w:hint="default"/>
@@ -4517,9 +4946,9 @@
       <w:lvlJc w:val="left"/>
       <w:pPr>
         <w:tabs>
-          <w:tab w:val="num" w:pos="2160"/>
-        </w:tabs>
-        <w:ind w:left="2160" w:hanging="360"/>
+          <w:tab w:val="num" w:pos="2880"/>
+        </w:tabs>
+        <w:ind w:left="2880" w:hanging="360"/>
       </w:pPr>
       <w:rPr>
         <w:rFonts w:ascii="OpenSymbol" w:hAnsi="OpenSymbol" w:cs="OpenSymbol" w:hint="default"/>
@@ -4533,9 +4962,9 @@
       <w:lvlJc w:val="left"/>
       <w:pPr>
         <w:tabs>
-          <w:tab w:val="num" w:pos="2520"/>
-        </w:tabs>
-        <w:ind w:left="2520" w:hanging="360"/>
+          <w:tab w:val="num" w:pos="3240"/>
+        </w:tabs>
+        <w:ind w:left="3240" w:hanging="360"/>
       </w:pPr>
       <w:rPr>
         <w:rFonts w:ascii="OpenSymbol" w:hAnsi="OpenSymbol" w:cs="OpenSymbol" w:hint="default"/>
@@ -4549,9 +4978,9 @@
       <w:lvlJc w:val="left"/>
       <w:pPr>
         <w:tabs>
-          <w:tab w:val="num" w:pos="2880"/>
-        </w:tabs>
-        <w:ind w:left="2880" w:hanging="360"/>
+          <w:tab w:val="num" w:pos="3600"/>
+        </w:tabs>
+        <w:ind w:left="3600" w:hanging="360"/>
       </w:pPr>
       <w:rPr>
         <w:rFonts w:ascii="Symbol" w:hAnsi="Symbol" w:cs="Symbol" w:hint="default"/>
@@ -4565,9 +4994,9 @@
       <w:lvlJc w:val="left"/>
       <w:pPr>
         <w:tabs>
-          <w:tab w:val="num" w:pos="3240"/>
-        </w:tabs>
-        <w:ind w:left="3240" w:hanging="360"/>
+          <w:tab w:val="num" w:pos="3960"/>
+        </w:tabs>
+        <w:ind w:left="3960" w:hanging="360"/>
       </w:pPr>
       <w:rPr>
         <w:rFonts w:ascii="OpenSymbol" w:hAnsi="OpenSymbol" w:cs="OpenSymbol" w:hint="default"/>
@@ -4581,9 +5010,9 @@
       <w:lvlJc w:val="left"/>
       <w:pPr>
         <w:tabs>
-          <w:tab w:val="num" w:pos="3600"/>
-        </w:tabs>
-        <w:ind w:left="3600" w:hanging="360"/>
+          <w:tab w:val="num" w:pos="4320"/>
+        </w:tabs>
+        <w:ind w:left="4320" w:hanging="360"/>
       </w:pPr>
       <w:rPr>
         <w:rFonts w:ascii="OpenSymbol" w:hAnsi="OpenSymbol" w:cs="OpenSymbol" w:hint="default"/>
@@ -4595,7 +5024,7 @@
     <w:lvl w:ilvl="0">
       <w:start w:val="1"/>
       <w:numFmt w:val="bullet"/>
-      <w:lvlText w:val=""/>
+      <w:lvlText w:val=""/>
       <w:lvlJc w:val="left"/>
       <w:pPr>
         <w:tabs>
@@ -4604,7 +5033,7 @@
         <w:ind w:left="720" w:hanging="360"/>
       </w:pPr>
       <w:rPr>
-        <w:rFonts w:ascii="Wingdings" w:hAnsi="Wingdings" w:cs="Wingdings" w:hint="default"/>
+        <w:rFonts w:ascii="Symbol" w:hAnsi="Symbol" w:cs="Symbol" w:hint="default"/>
         <w:rFonts w:cs="OpenSymbol"/>
       </w:rPr>
     </w:lvl>
@@ -4741,7 +5170,7 @@
     <w:lvl w:ilvl="0">
       <w:start w:val="1"/>
       <w:numFmt w:val="bullet"/>
-      <w:lvlText w:val=""/>
+      <w:lvlText w:val=""/>
       <w:lvlJc w:val="left"/>
       <w:pPr>
         <w:tabs>
@@ -4887,7 +5316,39 @@
     <w:lvl w:ilvl="0">
       <w:start w:val="1"/>
       <w:numFmt w:val="bullet"/>
-      <w:lvlText w:val=""/>
+      <w:lvlText w:val=""/>
+      <w:lvlJc w:val="left"/>
+      <w:pPr>
+        <w:tabs>
+          <w:tab w:val="num" w:pos="720"/>
+        </w:tabs>
+        <w:ind w:left="720" w:hanging="360"/>
+      </w:pPr>
+      <w:rPr>
+        <w:rFonts w:ascii="Wingdings" w:hAnsi="Wingdings" w:cs="Wingdings" w:hint="default"/>
+        <w:rFonts w:cs="OpenSymbol"/>
+      </w:rPr>
+    </w:lvl>
+    <w:lvl w:ilvl="1">
+      <w:start w:val="1"/>
+      <w:numFmt w:val="bullet"/>
+      <w:lvlText w:val="◦"/>
+      <w:lvlJc w:val="left"/>
+      <w:pPr>
+        <w:tabs>
+          <w:tab w:val="num" w:pos="1080"/>
+        </w:tabs>
+        <w:ind w:left="1080" w:hanging="360"/>
+      </w:pPr>
+      <w:rPr>
+        <w:rFonts w:ascii="OpenSymbol" w:hAnsi="OpenSymbol" w:cs="OpenSymbol" w:hint="default"/>
+        <w:rFonts w:cs="OpenSymbol"/>
+      </w:rPr>
+    </w:lvl>
+    <w:lvl w:ilvl="2">
+      <w:start w:val="1"/>
+      <w:numFmt w:val="bullet"/>
+      <w:lvlText w:val="▪"/>
       <w:lvlJc w:val="left"/>
       <w:pPr>
         <w:tabs>
@@ -4896,132 +5357,100 @@
         <w:ind w:left="1440" w:hanging="360"/>
       </w:pPr>
       <w:rPr>
-        <w:rFonts w:ascii="Wingdings" w:hAnsi="Wingdings" w:cs="Wingdings" w:hint="default"/>
-        <w:rFonts w:cs="OpenSymbol"/>
-      </w:rPr>
-    </w:lvl>
-    <w:lvl w:ilvl="1">
+        <w:rFonts w:ascii="OpenSymbol" w:hAnsi="OpenSymbol" w:cs="OpenSymbol" w:hint="default"/>
+        <w:rFonts w:cs="OpenSymbol"/>
+      </w:rPr>
+    </w:lvl>
+    <w:lvl w:ilvl="3">
+      <w:start w:val="1"/>
+      <w:numFmt w:val="bullet"/>
+      <w:lvlText w:val=""/>
+      <w:lvlJc w:val="left"/>
+      <w:pPr>
+        <w:tabs>
+          <w:tab w:val="num" w:pos="1800"/>
+        </w:tabs>
+        <w:ind w:left="1800" w:hanging="360"/>
+      </w:pPr>
+      <w:rPr>
+        <w:rFonts w:ascii="Symbol" w:hAnsi="Symbol" w:cs="Symbol" w:hint="default"/>
+        <w:rFonts w:cs="OpenSymbol"/>
+      </w:rPr>
+    </w:lvl>
+    <w:lvl w:ilvl="4">
       <w:start w:val="1"/>
       <w:numFmt w:val="bullet"/>
       <w:lvlText w:val="◦"/>
       <w:lvlJc w:val="left"/>
       <w:pPr>
         <w:tabs>
-          <w:tab w:val="num" w:pos="1800"/>
-        </w:tabs>
-        <w:ind w:left="1800" w:hanging="360"/>
-      </w:pPr>
-      <w:rPr>
-        <w:rFonts w:ascii="OpenSymbol" w:hAnsi="OpenSymbol" w:cs="OpenSymbol" w:hint="default"/>
-        <w:rFonts w:cs="OpenSymbol"/>
-      </w:rPr>
-    </w:lvl>
-    <w:lvl w:ilvl="2">
+          <w:tab w:val="num" w:pos="2160"/>
+        </w:tabs>
+        <w:ind w:left="2160" w:hanging="360"/>
+      </w:pPr>
+      <w:rPr>
+        <w:rFonts w:ascii="OpenSymbol" w:hAnsi="OpenSymbol" w:cs="OpenSymbol" w:hint="default"/>
+        <w:rFonts w:cs="OpenSymbol"/>
+      </w:rPr>
+    </w:lvl>
+    <w:lvl w:ilvl="5">
       <w:start w:val="1"/>
       <w:numFmt w:val="bullet"/>
       <w:lvlText w:val="▪"/>
       <w:lvlJc w:val="left"/>
       <w:pPr>
         <w:tabs>
-          <w:tab w:val="num" w:pos="2160"/>
-        </w:tabs>
-        <w:ind w:left="2160" w:hanging="360"/>
-      </w:pPr>
-      <w:rPr>
-        <w:rFonts w:ascii="OpenSymbol" w:hAnsi="OpenSymbol" w:cs="OpenSymbol" w:hint="default"/>
-        <w:rFonts w:cs="OpenSymbol"/>
-      </w:rPr>
-    </w:lvl>
-    <w:lvl w:ilvl="3">
+          <w:tab w:val="num" w:pos="2520"/>
+        </w:tabs>
+        <w:ind w:left="2520" w:hanging="360"/>
+      </w:pPr>
+      <w:rPr>
+        <w:rFonts w:ascii="OpenSymbol" w:hAnsi="OpenSymbol" w:cs="OpenSymbol" w:hint="default"/>
+        <w:rFonts w:cs="OpenSymbol"/>
+      </w:rPr>
+    </w:lvl>
+    <w:lvl w:ilvl="6">
       <w:start w:val="1"/>
       <w:numFmt w:val="bullet"/>
       <w:lvlText w:val=""/>
       <w:lvlJc w:val="left"/>
       <w:pPr>
         <w:tabs>
-          <w:tab w:val="num" w:pos="2520"/>
-        </w:tabs>
-        <w:ind w:left="2520" w:hanging="360"/>
+          <w:tab w:val="num" w:pos="2880"/>
+        </w:tabs>
+        <w:ind w:left="2880" w:hanging="360"/>
       </w:pPr>
       <w:rPr>
         <w:rFonts w:ascii="Symbol" w:hAnsi="Symbol" w:cs="Symbol" w:hint="default"/>
         <w:rFonts w:cs="OpenSymbol"/>
       </w:rPr>
     </w:lvl>
-    <w:lvl w:ilvl="4">
+    <w:lvl w:ilvl="7">
       <w:start w:val="1"/>
       <w:numFmt w:val="bullet"/>
       <w:lvlText w:val="◦"/>
       <w:lvlJc w:val="left"/>
       <w:pPr>
         <w:tabs>
-          <w:tab w:val="num" w:pos="2880"/>
-        </w:tabs>
-        <w:ind w:left="2880" w:hanging="360"/>
-      </w:pPr>
-      <w:rPr>
-        <w:rFonts w:ascii="OpenSymbol" w:hAnsi="OpenSymbol" w:cs="OpenSymbol" w:hint="default"/>
-        <w:rFonts w:cs="OpenSymbol"/>
-      </w:rPr>
-    </w:lvl>
-    <w:lvl w:ilvl="5">
+          <w:tab w:val="num" w:pos="3240"/>
+        </w:tabs>
+        <w:ind w:left="3240" w:hanging="360"/>
+      </w:pPr>
+      <w:rPr>
+        <w:rFonts w:ascii="OpenSymbol" w:hAnsi="OpenSymbol" w:cs="OpenSymbol" w:hint="default"/>
+        <w:rFonts w:cs="OpenSymbol"/>
+      </w:rPr>
+    </w:lvl>
+    <w:lvl w:ilvl="8">
       <w:start w:val="1"/>
       <w:numFmt w:val="bullet"/>
       <w:lvlText w:val="▪"/>
       <w:lvlJc w:val="left"/>
       <w:pPr>
         <w:tabs>
-          <w:tab w:val="num" w:pos="3240"/>
-        </w:tabs>
-        <w:ind w:left="3240" w:hanging="360"/>
-      </w:pPr>
-      <w:rPr>
-        <w:rFonts w:ascii="OpenSymbol" w:hAnsi="OpenSymbol" w:cs="OpenSymbol" w:hint="default"/>
-        <w:rFonts w:cs="OpenSymbol"/>
-      </w:rPr>
-    </w:lvl>
-    <w:lvl w:ilvl="6">
-      <w:start w:val="1"/>
-      <w:numFmt w:val="bullet"/>
-      <w:lvlText w:val=""/>
-      <w:lvlJc w:val="left"/>
-      <w:pPr>
-        <w:tabs>
           <w:tab w:val="num" w:pos="3600"/>
         </w:tabs>
         <w:ind w:left="3600" w:hanging="360"/>
-      </w:pPr>
-      <w:rPr>
-        <w:rFonts w:ascii="Symbol" w:hAnsi="Symbol" w:cs="Symbol" w:hint="default"/>
-        <w:rFonts w:cs="OpenSymbol"/>
-      </w:rPr>
-    </w:lvl>
-    <w:lvl w:ilvl="7">
-      <w:start w:val="1"/>
-      <w:numFmt w:val="bullet"/>
-      <w:lvlText w:val="◦"/>
-      <w:lvlJc w:val="left"/>
-      <w:pPr>
-        <w:tabs>
-          <w:tab w:val="num" w:pos="3960"/>
-        </w:tabs>
-        <w:ind w:left="3960" w:hanging="360"/>
-      </w:pPr>
-      <w:rPr>
-        <w:rFonts w:ascii="OpenSymbol" w:hAnsi="OpenSymbol" w:cs="OpenSymbol" w:hint="default"/>
-        <w:rFonts w:cs="OpenSymbol"/>
-      </w:rPr>
-    </w:lvl>
-    <w:lvl w:ilvl="8">
-      <w:start w:val="1"/>
-      <w:numFmt w:val="bullet"/>
-      <w:lvlText w:val="▪"/>
-      <w:lvlJc w:val="left"/>
-      <w:pPr>
-        <w:tabs>
-          <w:tab w:val="num" w:pos="4320"/>
-        </w:tabs>
-        <w:ind w:left="4320" w:hanging="360"/>
       </w:pPr>
       <w:rPr>
         <w:rFonts w:ascii="OpenSymbol" w:hAnsi="OpenSymbol" w:cs="OpenSymbol" w:hint="default"/>
@@ -5762,93 +6191,147 @@
   <w:abstractNum w:abstractNumId="14">
     <w:lvl w:ilvl="0">
       <w:start w:val="1"/>
-      <w:numFmt w:val="none"/>
-      <w:suff w:val="nothing"/>
-      <w:lvlText w:val=""/>
-      <w:lvlJc w:val="left"/>
-      <w:pPr>
-        <w:ind w:left="0" w:hanging="0"/>
-      </w:pPr>
+      <w:numFmt w:val="bullet"/>
+      <w:lvlText w:val=""/>
+      <w:lvlJc w:val="left"/>
+      <w:pPr>
+        <w:tabs>
+          <w:tab w:val="num" w:pos="1440"/>
+        </w:tabs>
+        <w:ind w:left="1440" w:hanging="360"/>
+      </w:pPr>
+      <w:rPr>
+        <w:rFonts w:ascii="Wingdings" w:hAnsi="Wingdings" w:cs="Wingdings" w:hint="default"/>
+        <w:rFonts w:cs="OpenSymbol"/>
+      </w:rPr>
     </w:lvl>
     <w:lvl w:ilvl="1">
       <w:start w:val="1"/>
-      <w:numFmt w:val="none"/>
-      <w:suff w:val="nothing"/>
-      <w:lvlText w:val=""/>
-      <w:lvlJc w:val="left"/>
-      <w:pPr>
-        <w:ind w:left="0" w:hanging="0"/>
-      </w:pPr>
+      <w:numFmt w:val="bullet"/>
+      <w:lvlText w:val="◦"/>
+      <w:lvlJc w:val="left"/>
+      <w:pPr>
+        <w:tabs>
+          <w:tab w:val="num" w:pos="1800"/>
+        </w:tabs>
+        <w:ind w:left="1800" w:hanging="360"/>
+      </w:pPr>
+      <w:rPr>
+        <w:rFonts w:ascii="OpenSymbol" w:hAnsi="OpenSymbol" w:cs="OpenSymbol" w:hint="default"/>
+        <w:rFonts w:cs="OpenSymbol"/>
+      </w:rPr>
     </w:lvl>
     <w:lvl w:ilvl="2">
       <w:start w:val="1"/>
-      <w:numFmt w:val="none"/>
-      <w:suff w:val="nothing"/>
-      <w:lvlText w:val=""/>
-      <w:lvlJc w:val="left"/>
-      <w:pPr>
-        <w:ind w:left="0" w:hanging="0"/>
-      </w:pPr>
+      <w:numFmt w:val="bullet"/>
+      <w:lvlText w:val="▪"/>
+      <w:lvlJc w:val="left"/>
+      <w:pPr>
+        <w:tabs>
+          <w:tab w:val="num" w:pos="2160"/>
+        </w:tabs>
+        <w:ind w:left="2160" w:hanging="360"/>
+      </w:pPr>
+      <w:rPr>
+        <w:rFonts w:ascii="OpenSymbol" w:hAnsi="OpenSymbol" w:cs="OpenSymbol" w:hint="default"/>
+        <w:rFonts w:cs="OpenSymbol"/>
+      </w:rPr>
     </w:lvl>
     <w:lvl w:ilvl="3">
       <w:start w:val="1"/>
-      <w:numFmt w:val="none"/>
-      <w:suff w:val="nothing"/>
-      <w:lvlText w:val=""/>
-      <w:lvlJc w:val="left"/>
-      <w:pPr>
-        <w:ind w:left="0" w:hanging="0"/>
-      </w:pPr>
+      <w:numFmt w:val="bullet"/>
+      <w:lvlText w:val=""/>
+      <w:lvlJc w:val="left"/>
+      <w:pPr>
+        <w:tabs>
+          <w:tab w:val="num" w:pos="2520"/>
+        </w:tabs>
+        <w:ind w:left="2520" w:hanging="360"/>
+      </w:pPr>
+      <w:rPr>
+        <w:rFonts w:ascii="Symbol" w:hAnsi="Symbol" w:cs="Symbol" w:hint="default"/>
+        <w:rFonts w:cs="OpenSymbol"/>
+      </w:rPr>
     </w:lvl>
     <w:lvl w:ilvl="4">
       <w:start w:val="1"/>
-      <w:numFmt w:val="none"/>
-      <w:suff w:val="nothing"/>
-      <w:lvlText w:val=""/>
-      <w:lvlJc w:val="left"/>
-      <w:pPr>
-        <w:ind w:left="0" w:hanging="0"/>
-      </w:pPr>
+      <w:numFmt w:val="bullet"/>
+      <w:lvlText w:val="◦"/>
+      <w:lvlJc w:val="left"/>
+      <w:pPr>
+        <w:tabs>
+          <w:tab w:val="num" w:pos="2880"/>
+        </w:tabs>
+        <w:ind w:left="2880" w:hanging="360"/>
+      </w:pPr>
+      <w:rPr>
+        <w:rFonts w:ascii="OpenSymbol" w:hAnsi="OpenSymbol" w:cs="OpenSymbol" w:hint="default"/>
+        <w:rFonts w:cs="OpenSymbol"/>
+      </w:rPr>
     </w:lvl>
     <w:lvl w:ilvl="5">
       <w:start w:val="1"/>
-      <w:numFmt w:val="none"/>
-      <w:suff w:val="nothing"/>
-      <w:lvlText w:val=""/>
-      <w:lvlJc w:val="left"/>
-      <w:pPr>
-        <w:ind w:left="0" w:hanging="0"/>
-      </w:pPr>
+      <w:numFmt w:val="bullet"/>
+      <w:lvlText w:val="▪"/>
+      <w:lvlJc w:val="left"/>
+      <w:pPr>
+        <w:tabs>
+          <w:tab w:val="num" w:pos="3240"/>
+        </w:tabs>
+        <w:ind w:left="3240" w:hanging="360"/>
+      </w:pPr>
+      <w:rPr>
+        <w:rFonts w:ascii="OpenSymbol" w:hAnsi="OpenSymbol" w:cs="OpenSymbol" w:hint="default"/>
+        <w:rFonts w:cs="OpenSymbol"/>
+      </w:rPr>
     </w:lvl>
     <w:lvl w:ilvl="6">
       <w:start w:val="1"/>
-      <w:numFmt w:val="none"/>
-      <w:suff w:val="nothing"/>
-      <w:lvlText w:val=""/>
-      <w:lvlJc w:val="left"/>
-      <w:pPr>
-        <w:ind w:left="0" w:hanging="0"/>
-      </w:pPr>
+      <w:numFmt w:val="bullet"/>
+      <w:lvlText w:val=""/>
+      <w:lvlJc w:val="left"/>
+      <w:pPr>
+        <w:tabs>
+          <w:tab w:val="num" w:pos="3600"/>
+        </w:tabs>
+        <w:ind w:left="3600" w:hanging="360"/>
+      </w:pPr>
+      <w:rPr>
+        <w:rFonts w:ascii="Symbol" w:hAnsi="Symbol" w:cs="Symbol" w:hint="default"/>
+        <w:rFonts w:cs="OpenSymbol"/>
+      </w:rPr>
     </w:lvl>
     <w:lvl w:ilvl="7">
       <w:start w:val="1"/>
-      <w:numFmt w:val="none"/>
-      <w:suff w:val="nothing"/>
-      <w:lvlText w:val=""/>
-      <w:lvlJc w:val="left"/>
-      <w:pPr>
-        <w:ind w:left="0" w:hanging="0"/>
-      </w:pPr>
+      <w:numFmt w:val="bullet"/>
+      <w:lvlText w:val="◦"/>
+      <w:lvlJc w:val="left"/>
+      <w:pPr>
+        <w:tabs>
+          <w:tab w:val="num" w:pos="3960"/>
+        </w:tabs>
+        <w:ind w:left="3960" w:hanging="360"/>
+      </w:pPr>
+      <w:rPr>
+        <w:rFonts w:ascii="OpenSymbol" w:hAnsi="OpenSymbol" w:cs="OpenSymbol" w:hint="default"/>
+        <w:rFonts w:cs="OpenSymbol"/>
+      </w:rPr>
     </w:lvl>
     <w:lvl w:ilvl="8">
       <w:start w:val="1"/>
-      <w:numFmt w:val="none"/>
-      <w:suff w:val="nothing"/>
-      <w:lvlText w:val=""/>
-      <w:lvlJc w:val="left"/>
-      <w:pPr>
-        <w:ind w:left="0" w:hanging="0"/>
-      </w:pPr>
+      <w:numFmt w:val="bullet"/>
+      <w:lvlText w:val="▪"/>
+      <w:lvlJc w:val="left"/>
+      <w:pPr>
+        <w:tabs>
+          <w:tab w:val="num" w:pos="4320"/>
+        </w:tabs>
+        <w:ind w:left="4320" w:hanging="360"/>
+      </w:pPr>
+      <w:rPr>
+        <w:rFonts w:ascii="OpenSymbol" w:hAnsi="OpenSymbol" w:cs="OpenSymbol" w:hint="default"/>
+        <w:rFonts w:cs="OpenSymbol"/>
+      </w:rPr>
     </w:lvl>
   </w:abstractNum>
   <w:num w:numId="1">
@@ -6006,6 +6489,825 @@
       <w:rFonts w:cs="OpenSymbol"/>
     </w:rPr>
   </w:style>
+  <w:style w:type="character" w:styleId="ListLabel10">
+    <w:name w:val="ListLabel 10"/>
+    <w:qFormat/>
+    <w:rPr>
+      <w:rFonts w:cs="OpenSymbol"/>
+    </w:rPr>
+  </w:style>
+  <w:style w:type="character" w:styleId="ListLabel11">
+    <w:name w:val="ListLabel 11"/>
+    <w:qFormat/>
+    <w:rPr>
+      <w:rFonts w:cs="OpenSymbol"/>
+    </w:rPr>
+  </w:style>
+  <w:style w:type="character" w:styleId="ListLabel12">
+    <w:name w:val="ListLabel 12"/>
+    <w:qFormat/>
+    <w:rPr>
+      <w:rFonts w:cs="OpenSymbol"/>
+    </w:rPr>
+  </w:style>
+  <w:style w:type="character" w:styleId="ListLabel13">
+    <w:name w:val="ListLabel 13"/>
+    <w:qFormat/>
+    <w:rPr>
+      <w:rFonts w:cs="OpenSymbol"/>
+    </w:rPr>
+  </w:style>
+  <w:style w:type="character" w:styleId="ListLabel14">
+    <w:name w:val="ListLabel 14"/>
+    <w:qFormat/>
+    <w:rPr>
+      <w:rFonts w:cs="OpenSymbol"/>
+    </w:rPr>
+  </w:style>
+  <w:style w:type="character" w:styleId="ListLabel15">
+    <w:name w:val="ListLabel 15"/>
+    <w:qFormat/>
+    <w:rPr>
+      <w:rFonts w:cs="OpenSymbol"/>
+    </w:rPr>
+  </w:style>
+  <w:style w:type="character" w:styleId="ListLabel16">
+    <w:name w:val="ListLabel 16"/>
+    <w:qFormat/>
+    <w:rPr>
+      <w:rFonts w:cs="OpenSymbol"/>
+    </w:rPr>
+  </w:style>
+  <w:style w:type="character" w:styleId="ListLabel17">
+    <w:name w:val="ListLabel 17"/>
+    <w:qFormat/>
+    <w:rPr>
+      <w:rFonts w:cs="OpenSymbol"/>
+    </w:rPr>
+  </w:style>
+  <w:style w:type="character" w:styleId="ListLabel18">
+    <w:name w:val="ListLabel 18"/>
+    <w:qFormat/>
+    <w:rPr>
+      <w:rFonts w:cs="OpenSymbol"/>
+    </w:rPr>
+  </w:style>
+  <w:style w:type="character" w:styleId="ListLabel19">
+    <w:name w:val="ListLabel 19"/>
+    <w:qFormat/>
+    <w:rPr>
+      <w:rFonts w:cs="OpenSymbol"/>
+    </w:rPr>
+  </w:style>
+  <w:style w:type="character" w:styleId="ListLabel20">
+    <w:name w:val="ListLabel 20"/>
+    <w:qFormat/>
+    <w:rPr>
+      <w:rFonts w:cs="OpenSymbol"/>
+    </w:rPr>
+  </w:style>
+  <w:style w:type="character" w:styleId="ListLabel21">
+    <w:name w:val="ListLabel 21"/>
+    <w:qFormat/>
+    <w:rPr>
+      <w:rFonts w:cs="OpenSymbol"/>
+    </w:rPr>
+  </w:style>
+  <w:style w:type="character" w:styleId="ListLabel22">
+    <w:name w:val="ListLabel 22"/>
+    <w:qFormat/>
+    <w:rPr>
+      <w:rFonts w:cs="OpenSymbol"/>
+    </w:rPr>
+  </w:style>
+  <w:style w:type="character" w:styleId="ListLabel23">
+    <w:name w:val="ListLabel 23"/>
+    <w:qFormat/>
+    <w:rPr>
+      <w:rFonts w:cs="OpenSymbol"/>
+    </w:rPr>
+  </w:style>
+  <w:style w:type="character" w:styleId="ListLabel24">
+    <w:name w:val="ListLabel 24"/>
+    <w:qFormat/>
+    <w:rPr>
+      <w:rFonts w:cs="OpenSymbol"/>
+    </w:rPr>
+  </w:style>
+  <w:style w:type="character" w:styleId="ListLabel25">
+    <w:name w:val="ListLabel 25"/>
+    <w:qFormat/>
+    <w:rPr>
+      <w:rFonts w:cs="OpenSymbol"/>
+    </w:rPr>
+  </w:style>
+  <w:style w:type="character" w:styleId="ListLabel26">
+    <w:name w:val="ListLabel 26"/>
+    <w:qFormat/>
+    <w:rPr>
+      <w:rFonts w:cs="OpenSymbol"/>
+    </w:rPr>
+  </w:style>
+  <w:style w:type="character" w:styleId="ListLabel27">
+    <w:name w:val="ListLabel 27"/>
+    <w:qFormat/>
+    <w:rPr>
+      <w:rFonts w:cs="OpenSymbol"/>
+    </w:rPr>
+  </w:style>
+  <w:style w:type="character" w:styleId="ListLabel28">
+    <w:name w:val="ListLabel 28"/>
+    <w:qFormat/>
+    <w:rPr>
+      <w:rFonts w:cs="OpenSymbol"/>
+    </w:rPr>
+  </w:style>
+  <w:style w:type="character" w:styleId="ListLabel29">
+    <w:name w:val="ListLabel 29"/>
+    <w:qFormat/>
+    <w:rPr>
+      <w:rFonts w:cs="OpenSymbol"/>
+    </w:rPr>
+  </w:style>
+  <w:style w:type="character" w:styleId="ListLabel30">
+    <w:name w:val="ListLabel 30"/>
+    <w:qFormat/>
+    <w:rPr>
+      <w:rFonts w:cs="OpenSymbol"/>
+    </w:rPr>
+  </w:style>
+  <w:style w:type="character" w:styleId="ListLabel31">
+    <w:name w:val="ListLabel 31"/>
+    <w:qFormat/>
+    <w:rPr>
+      <w:rFonts w:cs="OpenSymbol"/>
+    </w:rPr>
+  </w:style>
+  <w:style w:type="character" w:styleId="ListLabel32">
+    <w:name w:val="ListLabel 32"/>
+    <w:qFormat/>
+    <w:rPr>
+      <w:rFonts w:cs="OpenSymbol"/>
+    </w:rPr>
+  </w:style>
+  <w:style w:type="character" w:styleId="ListLabel33">
+    <w:name w:val="ListLabel 33"/>
+    <w:qFormat/>
+    <w:rPr>
+      <w:rFonts w:cs="OpenSymbol"/>
+    </w:rPr>
+  </w:style>
+  <w:style w:type="character" w:styleId="ListLabel34">
+    <w:name w:val="ListLabel 34"/>
+    <w:qFormat/>
+    <w:rPr>
+      <w:rFonts w:cs="OpenSymbol"/>
+    </w:rPr>
+  </w:style>
+  <w:style w:type="character" w:styleId="ListLabel35">
+    <w:name w:val="ListLabel 35"/>
+    <w:qFormat/>
+    <w:rPr>
+      <w:rFonts w:cs="OpenSymbol"/>
+    </w:rPr>
+  </w:style>
+  <w:style w:type="character" w:styleId="ListLabel36">
+    <w:name w:val="ListLabel 36"/>
+    <w:qFormat/>
+    <w:rPr>
+      <w:rFonts w:cs="OpenSymbol"/>
+    </w:rPr>
+  </w:style>
+  <w:style w:type="character" w:styleId="ListLabel37">
+    <w:name w:val="ListLabel 37"/>
+    <w:qFormat/>
+    <w:rPr>
+      <w:rFonts w:cs="OpenSymbol"/>
+    </w:rPr>
+  </w:style>
+  <w:style w:type="character" w:styleId="ListLabel38">
+    <w:name w:val="ListLabel 38"/>
+    <w:qFormat/>
+    <w:rPr>
+      <w:rFonts w:cs="OpenSymbol"/>
+    </w:rPr>
+  </w:style>
+  <w:style w:type="character" w:styleId="ListLabel39">
+    <w:name w:val="ListLabel 39"/>
+    <w:qFormat/>
+    <w:rPr>
+      <w:rFonts w:cs="OpenSymbol"/>
+    </w:rPr>
+  </w:style>
+  <w:style w:type="character" w:styleId="ListLabel40">
+    <w:name w:val="ListLabel 40"/>
+    <w:qFormat/>
+    <w:rPr>
+      <w:rFonts w:cs="OpenSymbol"/>
+    </w:rPr>
+  </w:style>
+  <w:style w:type="character" w:styleId="ListLabel41">
+    <w:name w:val="ListLabel 41"/>
+    <w:qFormat/>
+    <w:rPr>
+      <w:rFonts w:cs="OpenSymbol"/>
+    </w:rPr>
+  </w:style>
+  <w:style w:type="character" w:styleId="ListLabel42">
+    <w:name w:val="ListLabel 42"/>
+    <w:qFormat/>
+    <w:rPr>
+      <w:rFonts w:cs="OpenSymbol"/>
+    </w:rPr>
+  </w:style>
+  <w:style w:type="character" w:styleId="ListLabel43">
+    <w:name w:val="ListLabel 43"/>
+    <w:qFormat/>
+    <w:rPr>
+      <w:rFonts w:cs="OpenSymbol"/>
+    </w:rPr>
+  </w:style>
+  <w:style w:type="character" w:styleId="ListLabel44">
+    <w:name w:val="ListLabel 44"/>
+    <w:qFormat/>
+    <w:rPr>
+      <w:rFonts w:cs="OpenSymbol"/>
+    </w:rPr>
+  </w:style>
+  <w:style w:type="character" w:styleId="ListLabel45">
+    <w:name w:val="ListLabel 45"/>
+    <w:qFormat/>
+    <w:rPr>
+      <w:rFonts w:cs="OpenSymbol"/>
+    </w:rPr>
+  </w:style>
+  <w:style w:type="character" w:styleId="ListLabel46">
+    <w:name w:val="ListLabel 46"/>
+    <w:qFormat/>
+    <w:rPr>
+      <w:rFonts w:cs="OpenSymbol"/>
+    </w:rPr>
+  </w:style>
+  <w:style w:type="character" w:styleId="ListLabel47">
+    <w:name w:val="ListLabel 47"/>
+    <w:qFormat/>
+    <w:rPr>
+      <w:rFonts w:cs="OpenSymbol"/>
+    </w:rPr>
+  </w:style>
+  <w:style w:type="character" w:styleId="ListLabel48">
+    <w:name w:val="ListLabel 48"/>
+    <w:qFormat/>
+    <w:rPr>
+      <w:rFonts w:cs="OpenSymbol"/>
+    </w:rPr>
+  </w:style>
+  <w:style w:type="character" w:styleId="ListLabel49">
+    <w:name w:val="ListLabel 49"/>
+    <w:qFormat/>
+    <w:rPr>
+      <w:rFonts w:cs="OpenSymbol"/>
+    </w:rPr>
+  </w:style>
+  <w:style w:type="character" w:styleId="ListLabel50">
+    <w:name w:val="ListLabel 50"/>
+    <w:qFormat/>
+    <w:rPr>
+      <w:rFonts w:cs="OpenSymbol"/>
+    </w:rPr>
+  </w:style>
+  <w:style w:type="character" w:styleId="ListLabel51">
+    <w:name w:val="ListLabel 51"/>
+    <w:qFormat/>
+    <w:rPr>
+      <w:rFonts w:cs="OpenSymbol"/>
+    </w:rPr>
+  </w:style>
+  <w:style w:type="character" w:styleId="ListLabel52">
+    <w:name w:val="ListLabel 52"/>
+    <w:qFormat/>
+    <w:rPr>
+      <w:rFonts w:cs="OpenSymbol"/>
+    </w:rPr>
+  </w:style>
+  <w:style w:type="character" w:styleId="ListLabel53">
+    <w:name w:val="ListLabel 53"/>
+    <w:qFormat/>
+    <w:rPr>
+      <w:rFonts w:cs="OpenSymbol"/>
+    </w:rPr>
+  </w:style>
+  <w:style w:type="character" w:styleId="ListLabel54">
+    <w:name w:val="ListLabel 54"/>
+    <w:qFormat/>
+    <w:rPr>
+      <w:rFonts w:cs="OpenSymbol"/>
+    </w:rPr>
+  </w:style>
+  <w:style w:type="character" w:styleId="ListLabel55">
+    <w:name w:val="ListLabel 55"/>
+    <w:qFormat/>
+    <w:rPr>
+      <w:rFonts w:cs="OpenSymbol"/>
+    </w:rPr>
+  </w:style>
+  <w:style w:type="character" w:styleId="ListLabel56">
+    <w:name w:val="ListLabel 56"/>
+    <w:qFormat/>
+    <w:rPr>
+      <w:rFonts w:cs="OpenSymbol"/>
+    </w:rPr>
+  </w:style>
+  <w:style w:type="character" w:styleId="ListLabel57">
+    <w:name w:val="ListLabel 57"/>
+    <w:qFormat/>
+    <w:rPr>
+      <w:rFonts w:cs="OpenSymbol"/>
+    </w:rPr>
+  </w:style>
+  <w:style w:type="character" w:styleId="ListLabel58">
+    <w:name w:val="ListLabel 58"/>
+    <w:qFormat/>
+    <w:rPr>
+      <w:rFonts w:cs="OpenSymbol"/>
+    </w:rPr>
+  </w:style>
+  <w:style w:type="character" w:styleId="ListLabel59">
+    <w:name w:val="ListLabel 59"/>
+    <w:qFormat/>
+    <w:rPr>
+      <w:rFonts w:cs="OpenSymbol"/>
+    </w:rPr>
+  </w:style>
+  <w:style w:type="character" w:styleId="ListLabel60">
+    <w:name w:val="ListLabel 60"/>
+    <w:qFormat/>
+    <w:rPr>
+      <w:rFonts w:cs="OpenSymbol"/>
+    </w:rPr>
+  </w:style>
+  <w:style w:type="character" w:styleId="ListLabel61">
+    <w:name w:val="ListLabel 61"/>
+    <w:qFormat/>
+    <w:rPr>
+      <w:rFonts w:cs="OpenSymbol"/>
+    </w:rPr>
+  </w:style>
+  <w:style w:type="character" w:styleId="ListLabel62">
+    <w:name w:val="ListLabel 62"/>
+    <w:qFormat/>
+    <w:rPr>
+      <w:rFonts w:cs="OpenSymbol"/>
+    </w:rPr>
+  </w:style>
+  <w:style w:type="character" w:styleId="ListLabel63">
+    <w:name w:val="ListLabel 63"/>
+    <w:qFormat/>
+    <w:rPr>
+      <w:rFonts w:cs="OpenSymbol"/>
+    </w:rPr>
+  </w:style>
+  <w:style w:type="character" w:styleId="ListLabel64">
+    <w:name w:val="ListLabel 64"/>
+    <w:qFormat/>
+    <w:rPr>
+      <w:rFonts w:cs="OpenSymbol"/>
+    </w:rPr>
+  </w:style>
+  <w:style w:type="character" w:styleId="ListLabel65">
+    <w:name w:val="ListLabel 65"/>
+    <w:qFormat/>
+    <w:rPr>
+      <w:rFonts w:cs="OpenSymbol"/>
+    </w:rPr>
+  </w:style>
+  <w:style w:type="character" w:styleId="ListLabel66">
+    <w:name w:val="ListLabel 66"/>
+    <w:qFormat/>
+    <w:rPr>
+      <w:rFonts w:cs="OpenSymbol"/>
+    </w:rPr>
+  </w:style>
+  <w:style w:type="character" w:styleId="ListLabel67">
+    <w:name w:val="ListLabel 67"/>
+    <w:qFormat/>
+    <w:rPr>
+      <w:rFonts w:cs="OpenSymbol"/>
+    </w:rPr>
+  </w:style>
+  <w:style w:type="character" w:styleId="ListLabel68">
+    <w:name w:val="ListLabel 68"/>
+    <w:qFormat/>
+    <w:rPr>
+      <w:rFonts w:cs="OpenSymbol"/>
+    </w:rPr>
+  </w:style>
+  <w:style w:type="character" w:styleId="ListLabel69">
+    <w:name w:val="ListLabel 69"/>
+    <w:qFormat/>
+    <w:rPr>
+      <w:rFonts w:cs="OpenSymbol"/>
+    </w:rPr>
+  </w:style>
+  <w:style w:type="character" w:styleId="ListLabel70">
+    <w:name w:val="ListLabel 70"/>
+    <w:qFormat/>
+    <w:rPr>
+      <w:rFonts w:cs="OpenSymbol"/>
+    </w:rPr>
+  </w:style>
+  <w:style w:type="character" w:styleId="ListLabel71">
+    <w:name w:val="ListLabel 71"/>
+    <w:qFormat/>
+    <w:rPr>
+      <w:rFonts w:cs="OpenSymbol"/>
+    </w:rPr>
+  </w:style>
+  <w:style w:type="character" w:styleId="ListLabel72">
+    <w:name w:val="ListLabel 72"/>
+    <w:qFormat/>
+    <w:rPr>
+      <w:rFonts w:cs="OpenSymbol"/>
+    </w:rPr>
+  </w:style>
+  <w:style w:type="character" w:styleId="ListLabel73">
+    <w:name w:val="ListLabel 73"/>
+    <w:qFormat/>
+    <w:rPr>
+      <w:rFonts w:cs="OpenSymbol"/>
+    </w:rPr>
+  </w:style>
+  <w:style w:type="character" w:styleId="ListLabel74">
+    <w:name w:val="ListLabel 74"/>
+    <w:qFormat/>
+    <w:rPr>
+      <w:rFonts w:cs="OpenSymbol"/>
+    </w:rPr>
+  </w:style>
+  <w:style w:type="character" w:styleId="ListLabel75">
+    <w:name w:val="ListLabel 75"/>
+    <w:qFormat/>
+    <w:rPr>
+      <w:rFonts w:cs="OpenSymbol"/>
+    </w:rPr>
+  </w:style>
+  <w:style w:type="character" w:styleId="ListLabel76">
+    <w:name w:val="ListLabel 76"/>
+    <w:qFormat/>
+    <w:rPr>
+      <w:rFonts w:cs="OpenSymbol"/>
+    </w:rPr>
+  </w:style>
+  <w:style w:type="character" w:styleId="ListLabel77">
+    <w:name w:val="ListLabel 77"/>
+    <w:qFormat/>
+    <w:rPr>
+      <w:rFonts w:cs="OpenSymbol"/>
+    </w:rPr>
+  </w:style>
+  <w:style w:type="character" w:styleId="ListLabel78">
+    <w:name w:val="ListLabel 78"/>
+    <w:qFormat/>
+    <w:rPr>
+      <w:rFonts w:cs="OpenSymbol"/>
+    </w:rPr>
+  </w:style>
+  <w:style w:type="character" w:styleId="ListLabel79">
+    <w:name w:val="ListLabel 79"/>
+    <w:qFormat/>
+    <w:rPr>
+      <w:rFonts w:cs="OpenSymbol"/>
+    </w:rPr>
+  </w:style>
+  <w:style w:type="character" w:styleId="ListLabel80">
+    <w:name w:val="ListLabel 80"/>
+    <w:qFormat/>
+    <w:rPr>
+      <w:rFonts w:cs="OpenSymbol"/>
+    </w:rPr>
+  </w:style>
+  <w:style w:type="character" w:styleId="ListLabel81">
+    <w:name w:val="ListLabel 81"/>
+    <w:qFormat/>
+    <w:rPr>
+      <w:rFonts w:cs="OpenSymbol"/>
+    </w:rPr>
+  </w:style>
+  <w:style w:type="character" w:styleId="ListLabel82">
+    <w:name w:val="ListLabel 82"/>
+    <w:qFormat/>
+    <w:rPr>
+      <w:rFonts w:cs="OpenSymbol"/>
+    </w:rPr>
+  </w:style>
+  <w:style w:type="character" w:styleId="ListLabel83">
+    <w:name w:val="ListLabel 83"/>
+    <w:qFormat/>
+    <w:rPr>
+      <w:rFonts w:cs="OpenSymbol"/>
+    </w:rPr>
+  </w:style>
+  <w:style w:type="character" w:styleId="ListLabel84">
+    <w:name w:val="ListLabel 84"/>
+    <w:qFormat/>
+    <w:rPr>
+      <w:rFonts w:cs="OpenSymbol"/>
+    </w:rPr>
+  </w:style>
+  <w:style w:type="character" w:styleId="ListLabel85">
+    <w:name w:val="ListLabel 85"/>
+    <w:qFormat/>
+    <w:rPr>
+      <w:rFonts w:cs="OpenSymbol"/>
+    </w:rPr>
+  </w:style>
+  <w:style w:type="character" w:styleId="ListLabel86">
+    <w:name w:val="ListLabel 86"/>
+    <w:qFormat/>
+    <w:rPr>
+      <w:rFonts w:cs="OpenSymbol"/>
+    </w:rPr>
+  </w:style>
+  <w:style w:type="character" w:styleId="ListLabel87">
+    <w:name w:val="ListLabel 87"/>
+    <w:qFormat/>
+    <w:rPr>
+      <w:rFonts w:cs="OpenSymbol"/>
+    </w:rPr>
+  </w:style>
+  <w:style w:type="character" w:styleId="ListLabel88">
+    <w:name w:val="ListLabel 88"/>
+    <w:qFormat/>
+    <w:rPr>
+      <w:rFonts w:cs="OpenSymbol"/>
+    </w:rPr>
+  </w:style>
+  <w:style w:type="character" w:styleId="ListLabel89">
+    <w:name w:val="ListLabel 89"/>
+    <w:qFormat/>
+    <w:rPr>
+      <w:rFonts w:cs="OpenSymbol"/>
+    </w:rPr>
+  </w:style>
+  <w:style w:type="character" w:styleId="ListLabel90">
+    <w:name w:val="ListLabel 90"/>
+    <w:qFormat/>
+    <w:rPr>
+      <w:rFonts w:cs="OpenSymbol"/>
+    </w:rPr>
+  </w:style>
+  <w:style w:type="character" w:styleId="ListLabel91">
+    <w:name w:val="ListLabel 91"/>
+    <w:qFormat/>
+    <w:rPr>
+      <w:rFonts w:cs="OpenSymbol"/>
+    </w:rPr>
+  </w:style>
+  <w:style w:type="character" w:styleId="ListLabel92">
+    <w:name w:val="ListLabel 92"/>
+    <w:qFormat/>
+    <w:rPr>
+      <w:rFonts w:cs="OpenSymbol"/>
+    </w:rPr>
+  </w:style>
+  <w:style w:type="character" w:styleId="ListLabel93">
+    <w:name w:val="ListLabel 93"/>
+    <w:qFormat/>
+    <w:rPr>
+      <w:rFonts w:cs="OpenSymbol"/>
+    </w:rPr>
+  </w:style>
+  <w:style w:type="character" w:styleId="ListLabel94">
+    <w:name w:val="ListLabel 94"/>
+    <w:qFormat/>
+    <w:rPr>
+      <w:rFonts w:cs="OpenSymbol"/>
+    </w:rPr>
+  </w:style>
+  <w:style w:type="character" w:styleId="ListLabel95">
+    <w:name w:val="ListLabel 95"/>
+    <w:qFormat/>
+    <w:rPr>
+      <w:rFonts w:cs="OpenSymbol"/>
+    </w:rPr>
+  </w:style>
+  <w:style w:type="character" w:styleId="ListLabel96">
+    <w:name w:val="ListLabel 96"/>
+    <w:qFormat/>
+    <w:rPr>
+      <w:rFonts w:cs="OpenSymbol"/>
+    </w:rPr>
+  </w:style>
+  <w:style w:type="character" w:styleId="ListLabel97">
+    <w:name w:val="ListLabel 97"/>
+    <w:qFormat/>
+    <w:rPr>
+      <w:rFonts w:cs="OpenSymbol"/>
+    </w:rPr>
+  </w:style>
+  <w:style w:type="character" w:styleId="ListLabel98">
+    <w:name w:val="ListLabel 98"/>
+    <w:qFormat/>
+    <w:rPr>
+      <w:rFonts w:cs="OpenSymbol"/>
+    </w:rPr>
+  </w:style>
+  <w:style w:type="character" w:styleId="ListLabel99">
+    <w:name w:val="ListLabel 99"/>
+    <w:qFormat/>
+    <w:rPr>
+      <w:rFonts w:cs="OpenSymbol"/>
+    </w:rPr>
+  </w:style>
+  <w:style w:type="character" w:styleId="ListLabel100">
+    <w:name w:val="ListLabel 100"/>
+    <w:qFormat/>
+    <w:rPr>
+      <w:rFonts w:cs="OpenSymbol"/>
+    </w:rPr>
+  </w:style>
+  <w:style w:type="character" w:styleId="ListLabel101">
+    <w:name w:val="ListLabel 101"/>
+    <w:qFormat/>
+    <w:rPr>
+      <w:rFonts w:cs="OpenSymbol"/>
+    </w:rPr>
+  </w:style>
+  <w:style w:type="character" w:styleId="ListLabel102">
+    <w:name w:val="ListLabel 102"/>
+    <w:qFormat/>
+    <w:rPr>
+      <w:rFonts w:cs="OpenSymbol"/>
+    </w:rPr>
+  </w:style>
+  <w:style w:type="character" w:styleId="ListLabel103">
+    <w:name w:val="ListLabel 103"/>
+    <w:qFormat/>
+    <w:rPr>
+      <w:rFonts w:cs="OpenSymbol"/>
+    </w:rPr>
+  </w:style>
+  <w:style w:type="character" w:styleId="ListLabel104">
+    <w:name w:val="ListLabel 104"/>
+    <w:qFormat/>
+    <w:rPr>
+      <w:rFonts w:cs="OpenSymbol"/>
+    </w:rPr>
+  </w:style>
+  <w:style w:type="character" w:styleId="ListLabel105">
+    <w:name w:val="ListLabel 105"/>
+    <w:qFormat/>
+    <w:rPr>
+      <w:rFonts w:cs="OpenSymbol"/>
+    </w:rPr>
+  </w:style>
+  <w:style w:type="character" w:styleId="ListLabel106">
+    <w:name w:val="ListLabel 106"/>
+    <w:qFormat/>
+    <w:rPr>
+      <w:rFonts w:cs="OpenSymbol"/>
+    </w:rPr>
+  </w:style>
+  <w:style w:type="character" w:styleId="ListLabel107">
+    <w:name w:val="ListLabel 107"/>
+    <w:qFormat/>
+    <w:rPr>
+      <w:rFonts w:cs="OpenSymbol"/>
+    </w:rPr>
+  </w:style>
+  <w:style w:type="character" w:styleId="ListLabel108">
+    <w:name w:val="ListLabel 108"/>
+    <w:qFormat/>
+    <w:rPr>
+      <w:rFonts w:cs="OpenSymbol"/>
+    </w:rPr>
+  </w:style>
+  <w:style w:type="character" w:styleId="ListLabel109">
+    <w:name w:val="ListLabel 109"/>
+    <w:qFormat/>
+    <w:rPr>
+      <w:rFonts w:cs="OpenSymbol"/>
+    </w:rPr>
+  </w:style>
+  <w:style w:type="character" w:styleId="ListLabel110">
+    <w:name w:val="ListLabel 110"/>
+    <w:qFormat/>
+    <w:rPr>
+      <w:rFonts w:cs="OpenSymbol"/>
+    </w:rPr>
+  </w:style>
+  <w:style w:type="character" w:styleId="ListLabel111">
+    <w:name w:val="ListLabel 111"/>
+    <w:qFormat/>
+    <w:rPr>
+      <w:rFonts w:cs="OpenSymbol"/>
+    </w:rPr>
+  </w:style>
+  <w:style w:type="character" w:styleId="ListLabel112">
+    <w:name w:val="ListLabel 112"/>
+    <w:qFormat/>
+    <w:rPr>
+      <w:rFonts w:cs="OpenSymbol"/>
+    </w:rPr>
+  </w:style>
+  <w:style w:type="character" w:styleId="ListLabel113">
+    <w:name w:val="ListLabel 113"/>
+    <w:qFormat/>
+    <w:rPr>
+      <w:rFonts w:cs="OpenSymbol"/>
+    </w:rPr>
+  </w:style>
+  <w:style w:type="character" w:styleId="ListLabel114">
+    <w:name w:val="ListLabel 114"/>
+    <w:qFormat/>
+    <w:rPr>
+      <w:rFonts w:cs="OpenSymbol"/>
+    </w:rPr>
+  </w:style>
+  <w:style w:type="character" w:styleId="ListLabel115">
+    <w:name w:val="ListLabel 115"/>
+    <w:qFormat/>
+    <w:rPr>
+      <w:rFonts w:cs="OpenSymbol"/>
+    </w:rPr>
+  </w:style>
+  <w:style w:type="character" w:styleId="ListLabel116">
+    <w:name w:val="ListLabel 116"/>
+    <w:qFormat/>
+    <w:rPr>
+      <w:rFonts w:cs="OpenSymbol"/>
+    </w:rPr>
+  </w:style>
+  <w:style w:type="character" w:styleId="ListLabel117">
+    <w:name w:val="ListLabel 117"/>
+    <w:qFormat/>
+    <w:rPr>
+      <w:rFonts w:cs="OpenSymbol"/>
+    </w:rPr>
+  </w:style>
+  <w:style w:type="character" w:styleId="ListLabel118">
+    <w:name w:val="ListLabel 118"/>
+    <w:qFormat/>
+    <w:rPr>
+      <w:rFonts w:cs="OpenSymbol"/>
+    </w:rPr>
+  </w:style>
+  <w:style w:type="character" w:styleId="ListLabel119">
+    <w:name w:val="ListLabel 119"/>
+    <w:qFormat/>
+    <w:rPr>
+      <w:rFonts w:cs="OpenSymbol"/>
+    </w:rPr>
+  </w:style>
+  <w:style w:type="character" w:styleId="ListLabel120">
+    <w:name w:val="ListLabel 120"/>
+    <w:qFormat/>
+    <w:rPr>
+      <w:rFonts w:cs="OpenSymbol"/>
+    </w:rPr>
+  </w:style>
+  <w:style w:type="character" w:styleId="ListLabel121">
+    <w:name w:val="ListLabel 121"/>
+    <w:qFormat/>
+    <w:rPr>
+      <w:rFonts w:cs="OpenSymbol"/>
+    </w:rPr>
+  </w:style>
+  <w:style w:type="character" w:styleId="ListLabel122">
+    <w:name w:val="ListLabel 122"/>
+    <w:qFormat/>
+    <w:rPr>
+      <w:rFonts w:cs="OpenSymbol"/>
+    </w:rPr>
+  </w:style>
+  <w:style w:type="character" w:styleId="ListLabel123">
+    <w:name w:val="ListLabel 123"/>
+    <w:qFormat/>
+    <w:rPr>
+      <w:rFonts w:cs="OpenSymbol"/>
+    </w:rPr>
+  </w:style>
+  <w:style w:type="character" w:styleId="ListLabel124">
+    <w:name w:val="ListLabel 124"/>
+    <w:qFormat/>
+    <w:rPr>
+      <w:rFonts w:cs="OpenSymbol"/>
+    </w:rPr>
+  </w:style>
+  <w:style w:type="character" w:styleId="ListLabel125">
+    <w:name w:val="ListLabel 125"/>
+    <w:qFormat/>
+    <w:rPr>
+      <w:rFonts w:cs="OpenSymbol"/>
+    </w:rPr>
+  </w:style>
+  <w:style w:type="character" w:styleId="ListLabel126">
+    <w:name w:val="ListLabel 126"/>
+    <w:qFormat/>
+    <w:rPr>
+      <w:rFonts w:cs="OpenSymbol"/>
+    </w:rPr>
+  </w:style>
   <w:style w:type="paragraph" w:styleId="Heading">
     <w:name w:val="Heading"/>
     <w:basedOn w:val="Normal"/>
